--- a/assignment_3/homework3_NLP.docx
+++ b/assignment_3/homework3_NLP.docx
@@ -46,23 +46,7 @@
           <w:sz w:val="24"/>
           <w:szCs w:val="24"/>
         </w:rPr>
-        <w:t xml:space="preserve">Before we build the models, we should deal with the data from 12 teams, and combine them together. When we combined the data, there are different kinds of errors for the “.json” files, and most of them are about String problems which are the typical problems for such files. </w:t>
-      </w:r>
-      <w:proofErr w:type="gramStart"/>
-      <w:r>
-        <w:rPr>
-          <w:sz w:val="24"/>
-          <w:szCs w:val="24"/>
-        </w:rPr>
-        <w:t>So</w:t>
-      </w:r>
-      <w:proofErr w:type="gramEnd"/>
-      <w:r>
-        <w:rPr>
-          <w:sz w:val="24"/>
-          <w:szCs w:val="24"/>
-        </w:rPr>
-        <w:t xml:space="preserve"> in the future </w:t>
+        <w:t xml:space="preserve">Before we build the models, we should deal with the data from 12 teams, and combine them together. When we combined the data, there are different kinds of errors for the “.json” files, and most of them are about String problems which are the typical problems for such files. So in the future </w:t>
       </w:r>
       <w:r>
         <w:rPr>
@@ -114,7 +98,7 @@
                     <pic:cNvPicPr/>
                   </pic:nvPicPr>
                   <pic:blipFill>
-                    <a:blip r:embed="rId5"/>
+                    <a:blip r:embed="rId7"/>
                     <a:stretch>
                       <a:fillRect/>
                     </a:stretch>
@@ -178,7 +162,7 @@
                     <pic:cNvPicPr/>
                   </pic:nvPicPr>
                   <pic:blipFill>
-                    <a:blip r:embed="rId6">
+                    <a:blip r:embed="rId8">
                       <a:extLst>
                         <a:ext uri="{28A0092B-C50C-407E-A947-70E740481C1C}">
                           <a14:useLocalDpi xmlns:a14="http://schemas.microsoft.com/office/drawing/2010/main" val="0"/>
@@ -215,39 +199,7 @@
           <w:sz w:val="24"/>
           <w:szCs w:val="24"/>
         </w:rPr>
-        <w:t xml:space="preserve">Then we wrangled data into a proper format to train </w:t>
-      </w:r>
-      <w:proofErr w:type="gramStart"/>
-      <w:r>
-        <w:rPr>
-          <w:sz w:val="24"/>
-          <w:szCs w:val="24"/>
-        </w:rPr>
-        <w:t>a</w:t>
-      </w:r>
-      <w:proofErr w:type="gramEnd"/>
-      <w:r>
-        <w:rPr>
-          <w:sz w:val="24"/>
-          <w:szCs w:val="24"/>
-        </w:rPr>
-        <w:t xml:space="preserve"> NLP model in the next steps. During this process, we found many errors of the 12 files mentioned above. </w:t>
-      </w:r>
-      <w:proofErr w:type="gramStart"/>
-      <w:r>
-        <w:rPr>
-          <w:sz w:val="24"/>
-          <w:szCs w:val="24"/>
-        </w:rPr>
-        <w:t>So</w:t>
-      </w:r>
-      <w:proofErr w:type="gramEnd"/>
-      <w:r>
-        <w:rPr>
-          <w:sz w:val="24"/>
-          <w:szCs w:val="24"/>
-        </w:rPr>
-        <w:t xml:space="preserve"> we obtain the final dataset used in the following steps:</w:t>
+        <w:t>Then we wrangled data into a proper format to train a NLP model in the next steps. During this process, we found many errors of the 12 files mentioned above. So we obtain the final dataset used in the following steps:</w:t>
       </w:r>
     </w:p>
     <w:p>
@@ -301,7 +253,7 @@
                     <pic:cNvPicPr/>
                   </pic:nvPicPr>
                   <pic:blipFill rotWithShape="1">
-                    <a:blip r:embed="rId7" cstate="print">
+                    <a:blip r:embed="rId9" cstate="print">
                       <a:extLst>
                         <a:ext uri="{28A0092B-C50C-407E-A947-70E740481C1C}">
                           <a14:useLocalDpi xmlns:a14="http://schemas.microsoft.com/office/drawing/2010/main" val="0"/>
@@ -903,37 +855,74 @@
           <w:szCs w:val="24"/>
         </w:rPr>
         <w:lastRenderedPageBreak/>
-        <w:t>Experience 1:</w:t>
-      </w:r>
-    </w:p>
-    <w:p>
-      <w:pPr>
-        <w:rPr>
-          <w:sz w:val="24"/>
-          <w:szCs w:val="24"/>
-        </w:rPr>
-      </w:pPr>
-      <w:r>
-        <w:rPr>
-          <w:sz w:val="24"/>
-          <w:szCs w:val="24"/>
-        </w:rPr>
-        <w:t>For GLOVE model:</w:t>
-      </w:r>
-    </w:p>
-    <w:p>
-      <w:pPr>
-        <w:rPr>
-          <w:sz w:val="24"/>
-          <w:szCs w:val="24"/>
-        </w:rPr>
-      </w:pPr>
-      <w:r>
-        <w:rPr>
-          <w:sz w:val="24"/>
-          <w:szCs w:val="24"/>
-        </w:rPr>
-        <w:t>We set such a model:</w:t>
+        <w:t>E</w:t>
+      </w:r>
+      <w:r>
+        <w:rPr>
+          <w:rFonts w:hint="eastAsia"/>
+          <w:sz w:val="24"/>
+          <w:szCs w:val="24"/>
+        </w:rPr>
+        <w:t>xp</w:t>
+      </w:r>
+      <w:r>
+        <w:rPr>
+          <w:sz w:val="24"/>
+          <w:szCs w:val="24"/>
+        </w:rPr>
+        <w:t>eriment</w:t>
+      </w:r>
+      <w:r>
+        <w:rPr>
+          <w:sz w:val="24"/>
+          <w:szCs w:val="24"/>
+        </w:rPr>
+        <w:t xml:space="preserve"> 1:</w:t>
+      </w:r>
+    </w:p>
+    <w:p>
+      <w:pPr>
+        <w:rPr>
+          <w:sz w:val="24"/>
+          <w:szCs w:val="24"/>
+        </w:rPr>
+      </w:pPr>
+      <w:r>
+        <w:rPr>
+          <w:sz w:val="24"/>
+          <w:szCs w:val="24"/>
+        </w:rPr>
+        <w:t xml:space="preserve">For BOW </w:t>
+      </w:r>
+      <w:r>
+        <w:rPr>
+          <w:rFonts w:hint="eastAsia"/>
+          <w:sz w:val="24"/>
+          <w:szCs w:val="24"/>
+        </w:rPr>
+        <w:t>m</w:t>
+      </w:r>
+      <w:r>
+        <w:rPr>
+          <w:sz w:val="24"/>
+          <w:szCs w:val="24"/>
+        </w:rPr>
+        <w:t>odel:</w:t>
+      </w:r>
+    </w:p>
+    <w:p>
+      <w:pPr>
+        <w:rPr>
+          <w:sz w:val="24"/>
+          <w:szCs w:val="24"/>
+        </w:rPr>
+      </w:pPr>
+      <w:r>
+        <w:rPr>
+          <w:sz w:val="24"/>
+          <w:szCs w:val="24"/>
+        </w:rPr>
+        <w:t>We set such this model to process: text</w:t>
       </w:r>
     </w:p>
     <w:p>
@@ -948,121 +937,10 @@
           <w:noProof/>
         </w:rPr>
         <w:drawing>
-          <wp:inline distT="0" distB="0" distL="0" distR="0" wp14:anchorId="1A810D4F" wp14:editId="11F560DD">
-            <wp:extent cx="5274310" cy="1519555"/>
-            <wp:effectExtent l="0" t="0" r="2540" b="4445"/>
-            <wp:docPr id="9" name="图片 9"/>
-            <wp:cNvGraphicFramePr>
-              <a:graphicFrameLocks xmlns:a="http://schemas.openxmlformats.org/drawingml/2006/main" noChangeAspect="1"/>
-            </wp:cNvGraphicFramePr>
-            <a:graphic xmlns:a="http://schemas.openxmlformats.org/drawingml/2006/main">
-              <a:graphicData uri="http://schemas.openxmlformats.org/drawingml/2006/picture">
-                <pic:pic xmlns:pic="http://schemas.openxmlformats.org/drawingml/2006/picture">
-                  <pic:nvPicPr>
-                    <pic:cNvPr id="1" name=""/>
-                    <pic:cNvPicPr/>
-                  </pic:nvPicPr>
-                  <pic:blipFill>
-                    <a:blip r:embed="rId8"/>
-                    <a:stretch>
-                      <a:fillRect/>
-                    </a:stretch>
-                  </pic:blipFill>
-                  <pic:spPr>
-                    <a:xfrm>
-                      <a:off x="0" y="0"/>
-                      <a:ext cx="5274310" cy="1519555"/>
-                    </a:xfrm>
-                    <a:prstGeom prst="rect">
-                      <a:avLst/>
-                    </a:prstGeom>
-                  </pic:spPr>
-                </pic:pic>
-              </a:graphicData>
-            </a:graphic>
-          </wp:inline>
-        </w:drawing>
-      </w:r>
-    </w:p>
-    <w:p>
-      <w:pPr>
-        <w:rPr>
-          <w:sz w:val="24"/>
-          <w:szCs w:val="24"/>
-        </w:rPr>
-      </w:pPr>
-      <w:r>
-        <w:rPr>
-          <w:noProof/>
-        </w:rPr>
-        <w:drawing>
-          <wp:inline distT="0" distB="0" distL="0" distR="0" wp14:anchorId="4A3D2963" wp14:editId="475D5BA1">
-            <wp:extent cx="4688006" cy="1798781"/>
-            <wp:effectExtent l="0" t="0" r="0" b="0"/>
-            <wp:docPr id="8" name="图片 8"/>
-            <wp:cNvGraphicFramePr>
-              <a:graphicFrameLocks xmlns:a="http://schemas.openxmlformats.org/drawingml/2006/main" noChangeAspect="1"/>
-            </wp:cNvGraphicFramePr>
-            <a:graphic xmlns:a="http://schemas.openxmlformats.org/drawingml/2006/main">
-              <a:graphicData uri="http://schemas.openxmlformats.org/drawingml/2006/picture">
-                <pic:pic xmlns:pic="http://schemas.openxmlformats.org/drawingml/2006/picture">
-                  <pic:nvPicPr>
-                    <pic:cNvPr id="1" name=""/>
-                    <pic:cNvPicPr/>
-                  </pic:nvPicPr>
-                  <pic:blipFill>
-                    <a:blip r:embed="rId9"/>
-                    <a:stretch>
-                      <a:fillRect/>
-                    </a:stretch>
-                  </pic:blipFill>
-                  <pic:spPr>
-                    <a:xfrm>
-                      <a:off x="0" y="0"/>
-                      <a:ext cx="4710887" cy="1807560"/>
-                    </a:xfrm>
-                    <a:prstGeom prst="rect">
-                      <a:avLst/>
-                    </a:prstGeom>
-                  </pic:spPr>
-                </pic:pic>
-              </a:graphicData>
-            </a:graphic>
-          </wp:inline>
-        </w:drawing>
-      </w:r>
-    </w:p>
-    <w:p>
-      <w:pPr>
-        <w:rPr>
-          <w:sz w:val="24"/>
-          <w:szCs w:val="24"/>
-        </w:rPr>
-      </w:pPr>
-      <w:r>
-        <w:rPr>
-          <w:sz w:val="24"/>
-          <w:szCs w:val="24"/>
-        </w:rPr>
-        <w:t>This is the output of Training Accuracy and Test Accuracy:</w:t>
-      </w:r>
-    </w:p>
-    <w:p>
-      <w:pPr>
-        <w:rPr>
-          <w:sz w:val="24"/>
-          <w:szCs w:val="24"/>
-        </w:rPr>
-      </w:pPr>
-      <w:r>
-        <w:rPr>
-          <w:noProof/>
-        </w:rPr>
-        <w:drawing>
-          <wp:inline distT="0" distB="0" distL="0" distR="0" wp14:anchorId="294849A1" wp14:editId="5E8F7076">
-            <wp:extent cx="5274310" cy="784225"/>
-            <wp:effectExtent l="0" t="0" r="2540" b="0"/>
-            <wp:docPr id="13" name="图片 13"/>
+          <wp:inline distT="0" distB="0" distL="0" distR="0" wp14:anchorId="6727411D" wp14:editId="7980F3C1">
+            <wp:extent cx="3825240" cy="696179"/>
+            <wp:effectExtent l="0" t="0" r="3810" b="8890"/>
+            <wp:docPr id="4" name="图片 4"/>
             <wp:cNvGraphicFramePr>
               <a:graphicFrameLocks xmlns:a="http://schemas.openxmlformats.org/drawingml/2006/main" noChangeAspect="1"/>
             </wp:cNvGraphicFramePr>
@@ -1082,7 +960,7 @@
                   <pic:spPr>
                     <a:xfrm>
                       <a:off x="0" y="0"/>
-                      <a:ext cx="5274310" cy="784225"/>
+                      <a:ext cx="3852826" cy="701200"/>
                     </a:xfrm>
                     <a:prstGeom prst="rect">
                       <a:avLst/>
@@ -1104,64 +982,18 @@
       </w:pPr>
       <w:r>
         <w:rPr>
-          <w:rFonts w:ascii="TrebuchetMS" w:hAnsi="TrebuchetMS"/>
-          <w:color w:val="000000"/>
-          <w:sz w:val="24"/>
-          <w:szCs w:val="24"/>
-        </w:rPr>
-        <w:t>It is possible that this model is not the best model, but it is the relative best</w:t>
-      </w:r>
-      <w:r>
-        <w:rPr>
-          <w:rFonts w:ascii="TrebuchetMS" w:hAnsi="TrebuchetMS"/>
-          <w:color w:val="000000"/>
-        </w:rPr>
-        <w:br/>
-      </w:r>
-      <w:r>
-        <w:rPr>
-          <w:rFonts w:ascii="TrebuchetMS" w:hAnsi="TrebuchetMS"/>
-          <w:color w:val="000000"/>
-          <w:sz w:val="24"/>
-          <w:szCs w:val="24"/>
-        </w:rPr>
-        <w:t xml:space="preserve">one among some </w:t>
-      </w:r>
-      <w:proofErr w:type="gramStart"/>
-      <w:r>
-        <w:rPr>
-          <w:rFonts w:ascii="TrebuchetMS" w:hAnsi="TrebuchetMS"/>
-          <w:color w:val="000000"/>
-          <w:sz w:val="24"/>
-          <w:szCs w:val="24"/>
-        </w:rPr>
-        <w:t>parameters</w:t>
-      </w:r>
-      <w:proofErr w:type="gramEnd"/>
-      <w:r>
-        <w:rPr>
-          <w:rFonts w:ascii="TrebuchetMS" w:hAnsi="TrebuchetMS"/>
-          <w:color w:val="000000"/>
-          <w:sz w:val="24"/>
-          <w:szCs w:val="24"/>
-        </w:rPr>
-        <w:t xml:space="preserve"> combinations. we have the confusion</w:t>
-      </w:r>
-      <w:r>
-        <w:rPr>
-          <w:rFonts w:ascii="TrebuchetMS" w:hAnsi="TrebuchetMS"/>
-          <w:color w:val="000000"/>
-        </w:rPr>
-        <w:br/>
-      </w:r>
-      <w:r>
-        <w:rPr>
-          <w:rFonts w:ascii="TrebuchetMS" w:hAnsi="TrebuchetMS"/>
-          <w:color w:val="000000"/>
-          <w:sz w:val="24"/>
-          <w:szCs w:val="24"/>
-        </w:rPr>
-        <w:t>matrix for it like this:</w:t>
+          <w:rFonts w:hint="eastAsia"/>
+          <w:sz w:val="24"/>
+          <w:szCs w:val="24"/>
+        </w:rPr>
+        <w:t>A</w:t>
+      </w:r>
+      <w:r>
+        <w:rPr>
+          <w:sz w:val="24"/>
+          <w:szCs w:val="24"/>
+        </w:rPr>
+        <w:t>nd then we put the vectored data into the deep learning model to train</w:t>
       </w:r>
     </w:p>
     <w:p>
@@ -1176,10 +1008,10 @@
           <w:noProof/>
         </w:rPr>
         <w:drawing>
-          <wp:inline distT="0" distB="0" distL="0" distR="0" wp14:anchorId="3A16ADFF" wp14:editId="659E35BE">
-            <wp:extent cx="4415051" cy="1942814"/>
-            <wp:effectExtent l="0" t="0" r="5080" b="635"/>
-            <wp:docPr id="17" name="图片 17"/>
+          <wp:inline distT="0" distB="0" distL="0" distR="0" wp14:anchorId="04C79823" wp14:editId="5EE2C780">
+            <wp:extent cx="3337560" cy="1623230"/>
+            <wp:effectExtent l="0" t="0" r="0" b="0"/>
+            <wp:docPr id="5" name="图片 5"/>
             <wp:cNvGraphicFramePr>
               <a:graphicFrameLocks xmlns:a="http://schemas.openxmlformats.org/drawingml/2006/main" noChangeAspect="1"/>
             </wp:cNvGraphicFramePr>
@@ -1199,7 +1031,7 @@
                   <pic:spPr>
                     <a:xfrm>
                       <a:off x="0" y="0"/>
-                      <a:ext cx="4432034" cy="1950287"/>
+                      <a:ext cx="3345931" cy="1627301"/>
                     </a:xfrm>
                     <a:prstGeom prst="rect">
                       <a:avLst/>
@@ -1215,12 +1047,436 @@
     <w:p>
       <w:pPr>
         <w:rPr>
-          <w:rFonts w:ascii="TrebuchetMS" w:hAnsi="TrebuchetMS" w:hint="eastAsia"/>
-          <w:color w:val="000000"/>
-          <w:sz w:val="24"/>
-          <w:szCs w:val="24"/>
-        </w:rPr>
-      </w:pPr>
+          <w:noProof/>
+        </w:rPr>
+      </w:pPr>
+      <w:r>
+        <w:rPr>
+          <w:rFonts w:hint="eastAsia"/>
+          <w:sz w:val="24"/>
+          <w:szCs w:val="24"/>
+        </w:rPr>
+        <w:t>T</w:t>
+      </w:r>
+      <w:r>
+        <w:rPr>
+          <w:sz w:val="24"/>
+          <w:szCs w:val="24"/>
+        </w:rPr>
+        <w:t xml:space="preserve">he training accuracy is </w:t>
+      </w:r>
+      <w:r>
+        <w:rPr>
+          <w:rFonts w:ascii="Courier New" w:hAnsi="Courier New" w:cs="Courier New"/>
+          <w:color w:val="212121"/>
+          <w:szCs w:val="21"/>
+          <w:shd w:val="clear" w:color="auto" w:fill="FFFFFF"/>
+        </w:rPr>
+        <w:t>0.9941.</w:t>
+      </w:r>
+      <w:r>
+        <w:rPr>
+          <w:noProof/>
+        </w:rPr>
+        <w:t xml:space="preserve"> </w:t>
+      </w:r>
+      <w:r>
+        <w:rPr>
+          <w:noProof/>
+        </w:rPr>
+        <w:t>The following photo shows the test score and test accuracy.</w:t>
+      </w:r>
+    </w:p>
+    <w:p>
+      <w:pPr>
+        <w:rPr>
+          <w:sz w:val="24"/>
+          <w:szCs w:val="24"/>
+        </w:rPr>
+      </w:pPr>
+      <w:r>
+        <w:rPr>
+          <w:noProof/>
+        </w:rPr>
+        <w:drawing>
+          <wp:inline distT="0" distB="0" distL="0" distR="0" wp14:anchorId="39BD7A88" wp14:editId="43E1D8AF">
+            <wp:extent cx="2552700" cy="332646"/>
+            <wp:effectExtent l="0" t="0" r="0" b="0"/>
+            <wp:docPr id="7" name="图片 7"/>
+            <wp:cNvGraphicFramePr>
+              <a:graphicFrameLocks xmlns:a="http://schemas.openxmlformats.org/drawingml/2006/main" noChangeAspect="1"/>
+            </wp:cNvGraphicFramePr>
+            <a:graphic xmlns:a="http://schemas.openxmlformats.org/drawingml/2006/main">
+              <a:graphicData uri="http://schemas.openxmlformats.org/drawingml/2006/picture">
+                <pic:pic xmlns:pic="http://schemas.openxmlformats.org/drawingml/2006/picture">
+                  <pic:nvPicPr>
+                    <pic:cNvPr id="1" name=""/>
+                    <pic:cNvPicPr/>
+                  </pic:nvPicPr>
+                  <pic:blipFill>
+                    <a:blip r:embed="rId12"/>
+                    <a:stretch>
+                      <a:fillRect/>
+                    </a:stretch>
+                  </pic:blipFill>
+                  <pic:spPr>
+                    <a:xfrm>
+                      <a:off x="0" y="0"/>
+                      <a:ext cx="2592231" cy="337797"/>
+                    </a:xfrm>
+                    <a:prstGeom prst="rect">
+                      <a:avLst/>
+                    </a:prstGeom>
+                  </pic:spPr>
+                </pic:pic>
+              </a:graphicData>
+            </a:graphic>
+          </wp:inline>
+        </w:drawing>
+      </w:r>
+    </w:p>
+    <w:p>
+      <w:pPr>
+        <w:rPr>
+          <w:sz w:val="24"/>
+          <w:szCs w:val="24"/>
+        </w:rPr>
+      </w:pPr>
+      <w:r>
+        <w:rPr>
+          <w:rFonts w:hint="eastAsia"/>
+          <w:sz w:val="24"/>
+          <w:szCs w:val="24"/>
+        </w:rPr>
+        <w:t>T</w:t>
+      </w:r>
+      <w:r>
+        <w:rPr>
+          <w:sz w:val="24"/>
+          <w:szCs w:val="24"/>
+        </w:rPr>
+        <w:t>he following photo shows the confusion matrix:</w:t>
+      </w:r>
+    </w:p>
+    <w:p>
+      <w:pPr>
+        <w:rPr>
+          <w:sz w:val="24"/>
+          <w:szCs w:val="24"/>
+        </w:rPr>
+      </w:pPr>
+      <w:r>
+        <w:rPr>
+          <w:noProof/>
+        </w:rPr>
+        <w:drawing>
+          <wp:inline distT="0" distB="0" distL="0" distR="0" wp14:anchorId="378CE690" wp14:editId="75D2F4C9">
+            <wp:extent cx="1795944" cy="1821180"/>
+            <wp:effectExtent l="0" t="0" r="0" b="7620"/>
+            <wp:docPr id="10" name="图片 10"/>
+            <wp:cNvGraphicFramePr>
+              <a:graphicFrameLocks xmlns:a="http://schemas.openxmlformats.org/drawingml/2006/main" noChangeAspect="1"/>
+            </wp:cNvGraphicFramePr>
+            <a:graphic xmlns:a="http://schemas.openxmlformats.org/drawingml/2006/main">
+              <a:graphicData uri="http://schemas.openxmlformats.org/drawingml/2006/picture">
+                <pic:pic xmlns:pic="http://schemas.openxmlformats.org/drawingml/2006/picture">
+                  <pic:nvPicPr>
+                    <pic:cNvPr id="1" name=""/>
+                    <pic:cNvPicPr/>
+                  </pic:nvPicPr>
+                  <pic:blipFill>
+                    <a:blip r:embed="rId13"/>
+                    <a:stretch>
+                      <a:fillRect/>
+                    </a:stretch>
+                  </pic:blipFill>
+                  <pic:spPr>
+                    <a:xfrm>
+                      <a:off x="0" y="0"/>
+                      <a:ext cx="1804723" cy="1830082"/>
+                    </a:xfrm>
+                    <a:prstGeom prst="rect">
+                      <a:avLst/>
+                    </a:prstGeom>
+                  </pic:spPr>
+                </pic:pic>
+              </a:graphicData>
+            </a:graphic>
+          </wp:inline>
+        </w:drawing>
+      </w:r>
+    </w:p>
+    <w:p>
+      <w:pPr>
+        <w:rPr>
+          <w:sz w:val="24"/>
+          <w:szCs w:val="24"/>
+        </w:rPr>
+      </w:pPr>
+      <w:r>
+        <w:rPr>
+          <w:rFonts w:hint="eastAsia"/>
+          <w:sz w:val="24"/>
+          <w:szCs w:val="24"/>
+        </w:rPr>
+        <w:t>T</w:t>
+      </w:r>
+      <w:r>
+        <w:rPr>
+          <w:sz w:val="24"/>
+          <w:szCs w:val="24"/>
+        </w:rPr>
+        <w:t>his model performed bad on the text data, because deep learning model can not learn the sequence from the data after bow model processed.</w:t>
+      </w:r>
+    </w:p>
+    <w:p>
+      <w:pPr>
+        <w:rPr>
+          <w:sz w:val="24"/>
+          <w:szCs w:val="24"/>
+        </w:rPr>
+      </w:pPr>
+    </w:p>
+    <w:p>
+      <w:pPr>
+        <w:rPr>
+          <w:sz w:val="24"/>
+          <w:szCs w:val="24"/>
+        </w:rPr>
+      </w:pPr>
+      <w:r>
+        <w:rPr>
+          <w:sz w:val="24"/>
+          <w:szCs w:val="24"/>
+        </w:rPr>
+        <w:t xml:space="preserve">For </w:t>
+      </w:r>
+      <w:bookmarkStart w:id="0" w:name="OLE_LINK1"/>
+      <w:bookmarkStart w:id="1" w:name="OLE_LINK2"/>
+      <w:r>
+        <w:rPr>
+          <w:sz w:val="24"/>
+          <w:szCs w:val="24"/>
+        </w:rPr>
+        <w:t>GLOVE model</w:t>
+      </w:r>
+      <w:bookmarkEnd w:id="0"/>
+      <w:bookmarkEnd w:id="1"/>
+      <w:r>
+        <w:rPr>
+          <w:sz w:val="24"/>
+          <w:szCs w:val="24"/>
+        </w:rPr>
+        <w:t>:</w:t>
+      </w:r>
+    </w:p>
+    <w:p>
+      <w:pPr>
+        <w:rPr>
+          <w:sz w:val="24"/>
+          <w:szCs w:val="24"/>
+        </w:rPr>
+      </w:pPr>
+      <w:r>
+        <w:rPr>
+          <w:sz w:val="24"/>
+          <w:szCs w:val="24"/>
+        </w:rPr>
+        <w:t>We set such a model:</w:t>
+      </w:r>
+    </w:p>
+    <w:p>
+      <w:pPr>
+        <w:rPr>
+          <w:sz w:val="24"/>
+          <w:szCs w:val="24"/>
+        </w:rPr>
+      </w:pPr>
+      <w:r>
+        <w:rPr>
+          <w:noProof/>
+        </w:rPr>
+        <w:drawing>
+          <wp:inline distT="0" distB="0" distL="0" distR="0" wp14:anchorId="1A810D4F" wp14:editId="11F560DD">
+            <wp:extent cx="5274310" cy="1519555"/>
+            <wp:effectExtent l="0" t="0" r="2540" b="4445"/>
+            <wp:docPr id="9" name="图片 9"/>
+            <wp:cNvGraphicFramePr>
+              <a:graphicFrameLocks xmlns:a="http://schemas.openxmlformats.org/drawingml/2006/main" noChangeAspect="1"/>
+            </wp:cNvGraphicFramePr>
+            <a:graphic xmlns:a="http://schemas.openxmlformats.org/drawingml/2006/main">
+              <a:graphicData uri="http://schemas.openxmlformats.org/drawingml/2006/picture">
+                <pic:pic xmlns:pic="http://schemas.openxmlformats.org/drawingml/2006/picture">
+                  <pic:nvPicPr>
+                    <pic:cNvPr id="1" name=""/>
+                    <pic:cNvPicPr/>
+                  </pic:nvPicPr>
+                  <pic:blipFill>
+                    <a:blip r:embed="rId14"/>
+                    <a:stretch>
+                      <a:fillRect/>
+                    </a:stretch>
+                  </pic:blipFill>
+                  <pic:spPr>
+                    <a:xfrm>
+                      <a:off x="0" y="0"/>
+                      <a:ext cx="5274310" cy="1519555"/>
+                    </a:xfrm>
+                    <a:prstGeom prst="rect">
+                      <a:avLst/>
+                    </a:prstGeom>
+                  </pic:spPr>
+                </pic:pic>
+              </a:graphicData>
+            </a:graphic>
+          </wp:inline>
+        </w:drawing>
+      </w:r>
+    </w:p>
+    <w:p>
+      <w:pPr>
+        <w:rPr>
+          <w:sz w:val="24"/>
+          <w:szCs w:val="24"/>
+        </w:rPr>
+      </w:pPr>
+      <w:r>
+        <w:rPr>
+          <w:noProof/>
+        </w:rPr>
+        <w:lastRenderedPageBreak/>
+        <w:drawing>
+          <wp:inline distT="0" distB="0" distL="0" distR="0" wp14:anchorId="1DA0C34B" wp14:editId="2E6F956D">
+            <wp:extent cx="5274310" cy="1920240"/>
+            <wp:effectExtent l="0" t="0" r="2540" b="3810"/>
+            <wp:docPr id="3" name="图片 3"/>
+            <wp:cNvGraphicFramePr>
+              <a:graphicFrameLocks xmlns:a="http://schemas.openxmlformats.org/drawingml/2006/main" noChangeAspect="1"/>
+            </wp:cNvGraphicFramePr>
+            <a:graphic xmlns:a="http://schemas.openxmlformats.org/drawingml/2006/main">
+              <a:graphicData uri="http://schemas.openxmlformats.org/drawingml/2006/picture">
+                <pic:pic xmlns:pic="http://schemas.openxmlformats.org/drawingml/2006/picture">
+                  <pic:nvPicPr>
+                    <pic:cNvPr id="1" name=""/>
+                    <pic:cNvPicPr/>
+                  </pic:nvPicPr>
+                  <pic:blipFill>
+                    <a:blip r:embed="rId15"/>
+                    <a:stretch>
+                      <a:fillRect/>
+                    </a:stretch>
+                  </pic:blipFill>
+                  <pic:spPr>
+                    <a:xfrm>
+                      <a:off x="0" y="0"/>
+                      <a:ext cx="5274310" cy="1920240"/>
+                    </a:xfrm>
+                    <a:prstGeom prst="rect">
+                      <a:avLst/>
+                    </a:prstGeom>
+                  </pic:spPr>
+                </pic:pic>
+              </a:graphicData>
+            </a:graphic>
+          </wp:inline>
+        </w:drawing>
+      </w:r>
+    </w:p>
+    <w:p>
+      <w:pPr>
+        <w:rPr>
+          <w:sz w:val="24"/>
+          <w:szCs w:val="24"/>
+        </w:rPr>
+      </w:pPr>
+      <w:r>
+        <w:rPr>
+          <w:sz w:val="24"/>
+          <w:szCs w:val="24"/>
+        </w:rPr>
+        <w:t>This is the output of Training Accuracy and Test Accuracy:</w:t>
+      </w:r>
+    </w:p>
+    <w:p>
+      <w:pPr>
+        <w:rPr>
+          <w:sz w:val="24"/>
+          <w:szCs w:val="24"/>
+        </w:rPr>
+      </w:pPr>
+      <w:r>
+        <w:rPr>
+          <w:noProof/>
+        </w:rPr>
+        <w:drawing>
+          <wp:inline distT="0" distB="0" distL="0" distR="0" wp14:anchorId="1E5BA918" wp14:editId="39516AC3">
+            <wp:extent cx="5274310" cy="483235"/>
+            <wp:effectExtent l="0" t="0" r="2540" b="0"/>
+            <wp:docPr id="49" name="图片 49"/>
+            <wp:cNvGraphicFramePr>
+              <a:graphicFrameLocks xmlns:a="http://schemas.openxmlformats.org/drawingml/2006/main" noChangeAspect="1"/>
+            </wp:cNvGraphicFramePr>
+            <a:graphic xmlns:a="http://schemas.openxmlformats.org/drawingml/2006/main">
+              <a:graphicData uri="http://schemas.openxmlformats.org/drawingml/2006/picture">
+                <pic:pic xmlns:pic="http://schemas.openxmlformats.org/drawingml/2006/picture">
+                  <pic:nvPicPr>
+                    <pic:cNvPr id="1" name=""/>
+                    <pic:cNvPicPr/>
+                  </pic:nvPicPr>
+                  <pic:blipFill>
+                    <a:blip r:embed="rId16"/>
+                    <a:stretch>
+                      <a:fillRect/>
+                    </a:stretch>
+                  </pic:blipFill>
+                  <pic:spPr>
+                    <a:xfrm>
+                      <a:off x="0" y="0"/>
+                      <a:ext cx="5274310" cy="483235"/>
+                    </a:xfrm>
+                    <a:prstGeom prst="rect">
+                      <a:avLst/>
+                    </a:prstGeom>
+                  </pic:spPr>
+                </pic:pic>
+              </a:graphicData>
+            </a:graphic>
+          </wp:inline>
+        </w:drawing>
+      </w:r>
+    </w:p>
+    <w:p>
+      <w:pPr>
+        <w:rPr>
+          <w:sz w:val="24"/>
+          <w:szCs w:val="24"/>
+        </w:rPr>
+      </w:pPr>
+      <w:r>
+        <w:rPr>
+          <w:rFonts w:ascii="TrebuchetMS" w:hAnsi="TrebuchetMS"/>
+          <w:color w:val="000000"/>
+          <w:sz w:val="24"/>
+          <w:szCs w:val="24"/>
+        </w:rPr>
+        <w:t>It is possible that this model is not the best model, but it is the relative best</w:t>
+      </w:r>
+      <w:r>
+        <w:rPr>
+          <w:rFonts w:ascii="TrebuchetMS" w:hAnsi="TrebuchetMS"/>
+          <w:color w:val="000000"/>
+        </w:rPr>
+        <w:br/>
+      </w:r>
+      <w:r>
+        <w:rPr>
+          <w:rFonts w:ascii="TrebuchetMS" w:hAnsi="TrebuchetMS"/>
+          <w:color w:val="000000"/>
+          <w:sz w:val="24"/>
+          <w:szCs w:val="24"/>
+        </w:rPr>
+        <w:t xml:space="preserve">one among some </w:t>
+      </w:r>
       <w:proofErr w:type="gramStart"/>
       <w:r>
         <w:rPr>
@@ -1229,6 +1485,100 @@
           <w:sz w:val="24"/>
           <w:szCs w:val="24"/>
         </w:rPr>
+        <w:t>parameters</w:t>
+      </w:r>
+      <w:proofErr w:type="gramEnd"/>
+      <w:r>
+        <w:rPr>
+          <w:rFonts w:ascii="TrebuchetMS" w:hAnsi="TrebuchetMS"/>
+          <w:color w:val="000000"/>
+          <w:sz w:val="24"/>
+          <w:szCs w:val="24"/>
+        </w:rPr>
+        <w:t xml:space="preserve"> combinations. we have the confusion</w:t>
+      </w:r>
+      <w:r>
+        <w:rPr>
+          <w:rFonts w:ascii="TrebuchetMS" w:hAnsi="TrebuchetMS"/>
+          <w:color w:val="000000"/>
+        </w:rPr>
+        <w:br/>
+      </w:r>
+      <w:r>
+        <w:rPr>
+          <w:rFonts w:ascii="TrebuchetMS" w:hAnsi="TrebuchetMS"/>
+          <w:color w:val="000000"/>
+          <w:sz w:val="24"/>
+          <w:szCs w:val="24"/>
+        </w:rPr>
+        <w:t>matrix for it like this:</w:t>
+      </w:r>
+    </w:p>
+    <w:p>
+      <w:pPr>
+        <w:rPr>
+          <w:sz w:val="24"/>
+          <w:szCs w:val="24"/>
+        </w:rPr>
+      </w:pPr>
+      <w:r>
+        <w:rPr>
+          <w:noProof/>
+        </w:rPr>
+        <w:drawing>
+          <wp:inline distT="0" distB="0" distL="0" distR="0" wp14:anchorId="3BBBA06F" wp14:editId="0B7D0B6E">
+            <wp:extent cx="5274310" cy="2007870"/>
+            <wp:effectExtent l="0" t="0" r="2540" b="0"/>
+            <wp:docPr id="50" name="图片 50"/>
+            <wp:cNvGraphicFramePr>
+              <a:graphicFrameLocks xmlns:a="http://schemas.openxmlformats.org/drawingml/2006/main" noChangeAspect="1"/>
+            </wp:cNvGraphicFramePr>
+            <a:graphic xmlns:a="http://schemas.openxmlformats.org/drawingml/2006/main">
+              <a:graphicData uri="http://schemas.openxmlformats.org/drawingml/2006/picture">
+                <pic:pic xmlns:pic="http://schemas.openxmlformats.org/drawingml/2006/picture">
+                  <pic:nvPicPr>
+                    <pic:cNvPr id="1" name=""/>
+                    <pic:cNvPicPr/>
+                  </pic:nvPicPr>
+                  <pic:blipFill>
+                    <a:blip r:embed="rId17"/>
+                    <a:stretch>
+                      <a:fillRect/>
+                    </a:stretch>
+                  </pic:blipFill>
+                  <pic:spPr>
+                    <a:xfrm>
+                      <a:off x="0" y="0"/>
+                      <a:ext cx="5274310" cy="2007870"/>
+                    </a:xfrm>
+                    <a:prstGeom prst="rect">
+                      <a:avLst/>
+                    </a:prstGeom>
+                  </pic:spPr>
+                </pic:pic>
+              </a:graphicData>
+            </a:graphic>
+          </wp:inline>
+        </w:drawing>
+      </w:r>
+    </w:p>
+    <w:p>
+      <w:pPr>
+        <w:rPr>
+          <w:rFonts w:ascii="TrebuchetMS" w:hAnsi="TrebuchetMS" w:hint="eastAsia"/>
+          <w:color w:val="000000"/>
+          <w:sz w:val="24"/>
+          <w:szCs w:val="24"/>
+        </w:rPr>
+      </w:pPr>
+      <w:proofErr w:type="gramStart"/>
+      <w:r>
+        <w:rPr>
+          <w:rFonts w:ascii="TrebuchetMS" w:hAnsi="TrebuchetMS"/>
+          <w:color w:val="000000"/>
+          <w:sz w:val="24"/>
+          <w:szCs w:val="24"/>
+        </w:rPr>
         <w:t>So</w:t>
       </w:r>
       <w:proofErr w:type="gramEnd"/>
@@ -1249,6 +1599,102 @@
           <w:szCs w:val="24"/>
         </w:rPr>
         <w:t xml:space="preserve">. </w:t>
+      </w:r>
+    </w:p>
+    <w:p>
+      <w:pPr>
+        <w:rPr>
+          <w:sz w:val="24"/>
+          <w:szCs w:val="24"/>
+        </w:rPr>
+      </w:pPr>
+      <w:r>
+        <w:rPr>
+          <w:rFonts w:ascii="TrebuchetMS" w:hAnsi="TrebuchetMS" w:hint="eastAsia"/>
+          <w:color w:val="000000"/>
+          <w:sz w:val="24"/>
+          <w:szCs w:val="24"/>
+        </w:rPr>
+        <w:br w:type="page"/>
+      </w:r>
+      <w:r>
+        <w:rPr>
+          <w:sz w:val="24"/>
+          <w:szCs w:val="24"/>
+        </w:rPr>
+        <w:lastRenderedPageBreak/>
+        <w:t xml:space="preserve">For RNN model: </w:t>
+      </w:r>
+    </w:p>
+    <w:p>
+      <w:pPr>
+        <w:rPr>
+          <w:sz w:val="24"/>
+          <w:szCs w:val="24"/>
+        </w:rPr>
+      </w:pPr>
+      <w:r>
+        <w:rPr>
+          <w:sz w:val="24"/>
+          <w:szCs w:val="24"/>
+        </w:rPr>
+        <w:t xml:space="preserve">We build a </w:t>
+      </w:r>
+      <w:r>
+        <w:rPr>
+          <w:sz w:val="24"/>
+          <w:szCs w:val="24"/>
+        </w:rPr>
+        <w:t>SimpleRNN </w:t>
+      </w:r>
+      <w:r>
+        <w:rPr>
+          <w:sz w:val="24"/>
+          <w:szCs w:val="24"/>
+        </w:rPr>
+        <w:t xml:space="preserve">model to try to extract the connection between words in the documents. </w:t>
+      </w:r>
+      <w:r>
+        <w:rPr>
+          <w:sz w:val="24"/>
+          <w:szCs w:val="24"/>
+        </w:rPr>
+        <w:t xml:space="preserve">In this model, each word first obtains a feature vector from the embedding layer. Then, we further encode the feature sequence using a </w:t>
+      </w:r>
+      <w:r>
+        <w:rPr>
+          <w:sz w:val="24"/>
+          <w:szCs w:val="24"/>
+        </w:rPr>
+        <w:t>simple</w:t>
+      </w:r>
+      <w:r>
+        <w:rPr>
+          <w:sz w:val="24"/>
+          <w:szCs w:val="24"/>
+        </w:rPr>
+        <w:t xml:space="preserve"> recurrent neural network to obtain sequence information. Finally, </w:t>
+      </w:r>
+      <w:r>
+        <w:rPr>
+          <w:sz w:val="24"/>
+          <w:szCs w:val="24"/>
+        </w:rPr>
+        <w:t xml:space="preserve">we </w:t>
+      </w:r>
+      <w:r>
+        <w:rPr>
+          <w:sz w:val="24"/>
+          <w:szCs w:val="24"/>
+        </w:rPr>
+        <w:t>transform the encoded sequence information to output through the fully connected layer</w:t>
+      </w:r>
+      <w:r>
+        <w:rPr>
+          <w:sz w:val="24"/>
+          <w:szCs w:val="24"/>
+        </w:rPr>
+        <w:t>, for this task, the last layer is a softmax function.</w:t>
       </w:r>
     </w:p>
     <w:p>
@@ -1256,151 +1702,20 @@
         <w:widowControl/>
         <w:jc w:val="left"/>
         <w:rPr>
-          <w:rFonts w:ascii="TrebuchetMS" w:hAnsi="TrebuchetMS"/>
-          <w:color w:val="000000"/>
-          <w:sz w:val="24"/>
-          <w:szCs w:val="24"/>
-        </w:rPr>
-      </w:pPr>
-    </w:p>
-    <w:p>
-      <w:pPr>
-        <w:rPr>
-          <w:sz w:val="24"/>
-          <w:szCs w:val="24"/>
-        </w:rPr>
-      </w:pPr>
-      <w:r>
-        <w:rPr>
-          <w:sz w:val="24"/>
-          <w:szCs w:val="24"/>
-        </w:rPr>
-        <w:t xml:space="preserve">For </w:t>
-      </w:r>
-      <w:r>
-        <w:rPr>
-          <w:sz w:val="24"/>
-          <w:szCs w:val="24"/>
-        </w:rPr>
-        <w:t>RNN</w:t>
-      </w:r>
-      <w:r>
-        <w:rPr>
-          <w:sz w:val="24"/>
-          <w:szCs w:val="24"/>
-        </w:rPr>
-        <w:t xml:space="preserve"> model:</w:t>
-      </w:r>
-      <w:r>
-        <w:rPr>
-          <w:sz w:val="24"/>
-          <w:szCs w:val="24"/>
-        </w:rPr>
-        <w:t xml:space="preserve"> </w:t>
-      </w:r>
-    </w:p>
-    <w:p>
-      <w:pPr>
-        <w:rPr>
-          <w:sz w:val="24"/>
-          <w:szCs w:val="24"/>
-        </w:rPr>
-      </w:pPr>
-      <w:r>
-        <w:rPr>
-          <w:sz w:val="24"/>
-          <w:szCs w:val="24"/>
-        </w:rPr>
-        <w:t xml:space="preserve">We build a </w:t>
-      </w:r>
-      <w:proofErr w:type="spellStart"/>
-      <w:r>
-        <w:rPr>
-          <w:sz w:val="24"/>
-          <w:szCs w:val="24"/>
-        </w:rPr>
-        <w:t>SimpleRNN</w:t>
-      </w:r>
-      <w:proofErr w:type="spellEnd"/>
-      <w:r>
-        <w:rPr>
-          <w:sz w:val="24"/>
-          <w:szCs w:val="24"/>
-        </w:rPr>
-        <w:t> </w:t>
-      </w:r>
-      <w:r>
-        <w:rPr>
-          <w:sz w:val="24"/>
-          <w:szCs w:val="24"/>
-        </w:rPr>
-        <w:t xml:space="preserve">model to try to extract the connection between words in the documents. </w:t>
-      </w:r>
-      <w:r>
-        <w:rPr>
-          <w:sz w:val="24"/>
-          <w:szCs w:val="24"/>
-        </w:rPr>
-        <w:t xml:space="preserve">In this model, each word first obtains a feature vector from the embedding </w:t>
-      </w:r>
-      <w:r>
-        <w:rPr>
-          <w:sz w:val="24"/>
-          <w:szCs w:val="24"/>
-        </w:rPr>
-        <w:lastRenderedPageBreak/>
-        <w:t xml:space="preserve">layer. Then, we further encode the feature sequence using a </w:t>
-      </w:r>
-      <w:r>
-        <w:rPr>
-          <w:sz w:val="24"/>
-          <w:szCs w:val="24"/>
-        </w:rPr>
-        <w:t>simple</w:t>
-      </w:r>
-      <w:r>
-        <w:rPr>
-          <w:sz w:val="24"/>
-          <w:szCs w:val="24"/>
-        </w:rPr>
-        <w:t xml:space="preserve"> recurrent neural network to obtain sequence information. Finally, </w:t>
-      </w:r>
-      <w:r>
-        <w:rPr>
-          <w:sz w:val="24"/>
-          <w:szCs w:val="24"/>
-        </w:rPr>
-        <w:t xml:space="preserve">we </w:t>
-      </w:r>
-      <w:r>
-        <w:rPr>
-          <w:sz w:val="24"/>
-          <w:szCs w:val="24"/>
-        </w:rPr>
-        <w:t>transform the encoded sequence information to output through the fully connected layer</w:t>
-      </w:r>
-      <w:r>
-        <w:rPr>
-          <w:sz w:val="24"/>
-          <w:szCs w:val="24"/>
-        </w:rPr>
-        <w:t xml:space="preserve">, for this task, the last layer is a </w:t>
-      </w:r>
-      <w:proofErr w:type="spellStart"/>
-      <w:r>
-        <w:rPr>
-          <w:sz w:val="24"/>
-          <w:szCs w:val="24"/>
-        </w:rPr>
-        <w:t>softmax</w:t>
-      </w:r>
-      <w:proofErr w:type="spellEnd"/>
-      <w:r>
-        <w:rPr>
-          <w:sz w:val="24"/>
-          <w:szCs w:val="24"/>
-        </w:rPr>
-        <w:t xml:space="preserve"> function.</w:t>
+          <w:rFonts w:ascii="TrebuchetMS" w:hAnsi="TrebuchetMS" w:hint="eastAsia"/>
+          <w:color w:val="000000"/>
+          <w:sz w:val="24"/>
+          <w:szCs w:val="24"/>
+        </w:rPr>
+      </w:pPr>
+      <w:r>
+        <w:rPr>
+          <w:rFonts w:ascii="TrebuchetMS" w:hAnsi="TrebuchetMS"/>
+          <w:color w:val="000000"/>
+          <w:sz w:val="24"/>
+          <w:szCs w:val="24"/>
+        </w:rPr>
+        <w:t>The structure of model:</w:t>
       </w:r>
     </w:p>
     <w:p>
@@ -1408,20 +1723,20 @@
         <w:widowControl/>
         <w:jc w:val="left"/>
         <w:rPr>
-          <w:rFonts w:ascii="TrebuchetMS" w:hAnsi="TrebuchetMS"/>
-          <w:color w:val="000000"/>
-          <w:sz w:val="24"/>
-          <w:szCs w:val="24"/>
-        </w:rPr>
-      </w:pPr>
-      <w:r>
-        <w:rPr>
-          <w:rFonts w:ascii="TrebuchetMS" w:hAnsi="TrebuchetMS"/>
-          <w:color w:val="000000"/>
-          <w:sz w:val="24"/>
-          <w:szCs w:val="24"/>
-        </w:rPr>
-        <w:t>The structure of model:</w:t>
+          <w:rFonts w:ascii="TrebuchetMS" w:hAnsi="TrebuchetMS" w:hint="eastAsia"/>
+          <w:color w:val="000000"/>
+          <w:sz w:val="24"/>
+          <w:szCs w:val="24"/>
+        </w:rPr>
+      </w:pPr>
+      <w:r>
+        <w:rPr>
+          <w:rFonts w:ascii="TrebuchetMS" w:hAnsi="TrebuchetMS"/>
+          <w:color w:val="000000"/>
+          <w:sz w:val="24"/>
+          <w:szCs w:val="24"/>
+        </w:rPr>
+        <w:t>model2.summary()</w:t>
       </w:r>
     </w:p>
     <w:p>
@@ -1429,20 +1744,20 @@
         <w:widowControl/>
         <w:jc w:val="left"/>
         <w:rPr>
-          <w:rFonts w:ascii="TrebuchetMS" w:hAnsi="TrebuchetMS"/>
-          <w:color w:val="000000"/>
-          <w:sz w:val="24"/>
-          <w:szCs w:val="24"/>
-        </w:rPr>
-      </w:pPr>
-      <w:r>
-        <w:rPr>
-          <w:rFonts w:ascii="TrebuchetMS" w:hAnsi="TrebuchetMS"/>
-          <w:color w:val="000000"/>
-          <w:sz w:val="24"/>
-          <w:szCs w:val="24"/>
-        </w:rPr>
-        <w:t>model2.summary()</w:t>
+          <w:rFonts w:ascii="TrebuchetMS" w:hAnsi="TrebuchetMS" w:hint="eastAsia"/>
+          <w:color w:val="000000"/>
+          <w:sz w:val="24"/>
+          <w:szCs w:val="24"/>
+        </w:rPr>
+      </w:pPr>
+      <w:r>
+        <w:rPr>
+          <w:rFonts w:ascii="TrebuchetMS" w:hAnsi="TrebuchetMS"/>
+          <w:color w:val="000000"/>
+          <w:sz w:val="24"/>
+          <w:szCs w:val="24"/>
+        </w:rPr>
+        <w:t>_________________________________________________________________</w:t>
       </w:r>
     </w:p>
     <w:p>
@@ -1450,20 +1765,20 @@
         <w:widowControl/>
         <w:jc w:val="left"/>
         <w:rPr>
-          <w:rFonts w:ascii="TrebuchetMS" w:hAnsi="TrebuchetMS"/>
-          <w:color w:val="000000"/>
-          <w:sz w:val="24"/>
-          <w:szCs w:val="24"/>
-        </w:rPr>
-      </w:pPr>
-      <w:r>
-        <w:rPr>
-          <w:rFonts w:ascii="TrebuchetMS" w:hAnsi="TrebuchetMS"/>
-          <w:color w:val="000000"/>
-          <w:sz w:val="24"/>
-          <w:szCs w:val="24"/>
-        </w:rPr>
-        <w:t>_________________________________________________________________</w:t>
+          <w:rFonts w:ascii="TrebuchetMS" w:hAnsi="TrebuchetMS" w:hint="eastAsia"/>
+          <w:color w:val="000000"/>
+          <w:sz w:val="24"/>
+          <w:szCs w:val="24"/>
+        </w:rPr>
+      </w:pPr>
+      <w:r>
+        <w:rPr>
+          <w:rFonts w:ascii="TrebuchetMS" w:hAnsi="TrebuchetMS"/>
+          <w:color w:val="000000"/>
+          <w:sz w:val="24"/>
+          <w:szCs w:val="24"/>
+        </w:rPr>
+        <w:t xml:space="preserve">Layer (type)                 Output Shape              Param #   </w:t>
       </w:r>
     </w:p>
     <w:p>
@@ -1471,40 +1786,20 @@
         <w:widowControl/>
         <w:jc w:val="left"/>
         <w:rPr>
-          <w:rFonts w:ascii="TrebuchetMS" w:hAnsi="TrebuchetMS"/>
-          <w:color w:val="000000"/>
-          <w:sz w:val="24"/>
-          <w:szCs w:val="24"/>
-        </w:rPr>
-      </w:pPr>
-      <w:r>
-        <w:rPr>
-          <w:rFonts w:ascii="TrebuchetMS" w:hAnsi="TrebuchetMS"/>
-          <w:color w:val="000000"/>
-          <w:sz w:val="24"/>
-          <w:szCs w:val="24"/>
-        </w:rPr>
-        <w:t>Layer (</w:t>
-      </w:r>
-      <w:proofErr w:type="gramStart"/>
-      <w:r>
-        <w:rPr>
-          <w:rFonts w:ascii="TrebuchetMS" w:hAnsi="TrebuchetMS"/>
-          <w:color w:val="000000"/>
-          <w:sz w:val="24"/>
-          <w:szCs w:val="24"/>
-        </w:rPr>
-        <w:t xml:space="preserve">type)   </w:t>
-      </w:r>
-      <w:proofErr w:type="gramEnd"/>
-      <w:r>
-        <w:rPr>
-          <w:rFonts w:ascii="TrebuchetMS" w:hAnsi="TrebuchetMS"/>
-          <w:color w:val="000000"/>
-          <w:sz w:val="24"/>
-          <w:szCs w:val="24"/>
-        </w:rPr>
-        <w:t xml:space="preserve">              Output Shape              Param #   </w:t>
+          <w:rFonts w:ascii="TrebuchetMS" w:hAnsi="TrebuchetMS" w:hint="eastAsia"/>
+          <w:color w:val="000000"/>
+          <w:sz w:val="24"/>
+          <w:szCs w:val="24"/>
+        </w:rPr>
+      </w:pPr>
+      <w:r>
+        <w:rPr>
+          <w:rFonts w:ascii="TrebuchetMS" w:hAnsi="TrebuchetMS"/>
+          <w:color w:val="000000"/>
+          <w:sz w:val="24"/>
+          <w:szCs w:val="24"/>
+        </w:rPr>
+        <w:t>=================================================================</w:t>
       </w:r>
     </w:p>
     <w:p>
@@ -1512,20 +1807,20 @@
         <w:widowControl/>
         <w:jc w:val="left"/>
         <w:rPr>
-          <w:rFonts w:ascii="TrebuchetMS" w:hAnsi="TrebuchetMS"/>
-          <w:color w:val="000000"/>
-          <w:sz w:val="24"/>
-          <w:szCs w:val="24"/>
-        </w:rPr>
-      </w:pPr>
-      <w:r>
-        <w:rPr>
-          <w:rFonts w:ascii="TrebuchetMS" w:hAnsi="TrebuchetMS"/>
-          <w:color w:val="000000"/>
-          <w:sz w:val="24"/>
-          <w:szCs w:val="24"/>
-        </w:rPr>
-        <w:t>=================================================================</w:t>
+          <w:rFonts w:ascii="TrebuchetMS" w:hAnsi="TrebuchetMS" w:hint="eastAsia"/>
+          <w:color w:val="000000"/>
+          <w:sz w:val="24"/>
+          <w:szCs w:val="24"/>
+        </w:rPr>
+      </w:pPr>
+      <w:r>
+        <w:rPr>
+          <w:rFonts w:ascii="TrebuchetMS" w:hAnsi="TrebuchetMS"/>
+          <w:color w:val="000000"/>
+          <w:sz w:val="24"/>
+          <w:szCs w:val="24"/>
+        </w:rPr>
+        <w:t xml:space="preserve">embedding_1 (Embedding)      (None, None, 32)          194880    </w:t>
       </w:r>
     </w:p>
     <w:p>
@@ -1533,40 +1828,20 @@
         <w:widowControl/>
         <w:jc w:val="left"/>
         <w:rPr>
-          <w:rFonts w:ascii="TrebuchetMS" w:hAnsi="TrebuchetMS"/>
-          <w:color w:val="000000"/>
-          <w:sz w:val="24"/>
-          <w:szCs w:val="24"/>
-        </w:rPr>
-      </w:pPr>
-      <w:r>
-        <w:rPr>
-          <w:rFonts w:ascii="TrebuchetMS" w:hAnsi="TrebuchetMS"/>
-          <w:color w:val="000000"/>
-          <w:sz w:val="24"/>
-          <w:szCs w:val="24"/>
-        </w:rPr>
-        <w:t>embedding_1 (</w:t>
-      </w:r>
-      <w:proofErr w:type="gramStart"/>
-      <w:r>
-        <w:rPr>
-          <w:rFonts w:ascii="TrebuchetMS" w:hAnsi="TrebuchetMS"/>
-          <w:color w:val="000000"/>
-          <w:sz w:val="24"/>
-          <w:szCs w:val="24"/>
-        </w:rPr>
-        <w:t xml:space="preserve">Embedding)   </w:t>
-      </w:r>
-      <w:proofErr w:type="gramEnd"/>
-      <w:r>
-        <w:rPr>
-          <w:rFonts w:ascii="TrebuchetMS" w:hAnsi="TrebuchetMS"/>
-          <w:color w:val="000000"/>
-          <w:sz w:val="24"/>
-          <w:szCs w:val="24"/>
-        </w:rPr>
-        <w:t xml:space="preserve">   (None, None, 32)          194880    </w:t>
+          <w:rFonts w:ascii="TrebuchetMS" w:hAnsi="TrebuchetMS" w:hint="eastAsia"/>
+          <w:color w:val="000000"/>
+          <w:sz w:val="24"/>
+          <w:szCs w:val="24"/>
+        </w:rPr>
+      </w:pPr>
+      <w:r>
+        <w:rPr>
+          <w:rFonts w:ascii="TrebuchetMS" w:hAnsi="TrebuchetMS"/>
+          <w:color w:val="000000"/>
+          <w:sz w:val="24"/>
+          <w:szCs w:val="24"/>
+        </w:rPr>
+        <w:t>_________________________________________________________________</w:t>
       </w:r>
     </w:p>
     <w:p>
@@ -1574,20 +1849,20 @@
         <w:widowControl/>
         <w:jc w:val="left"/>
         <w:rPr>
-          <w:rFonts w:ascii="TrebuchetMS" w:hAnsi="TrebuchetMS"/>
-          <w:color w:val="000000"/>
-          <w:sz w:val="24"/>
-          <w:szCs w:val="24"/>
-        </w:rPr>
-      </w:pPr>
-      <w:r>
-        <w:rPr>
-          <w:rFonts w:ascii="TrebuchetMS" w:hAnsi="TrebuchetMS"/>
-          <w:color w:val="000000"/>
-          <w:sz w:val="24"/>
-          <w:szCs w:val="24"/>
-        </w:rPr>
-        <w:t>_________________________________________________________________</w:t>
+          <w:rFonts w:ascii="TrebuchetMS" w:hAnsi="TrebuchetMS" w:hint="eastAsia"/>
+          <w:color w:val="000000"/>
+          <w:sz w:val="24"/>
+          <w:szCs w:val="24"/>
+        </w:rPr>
+      </w:pPr>
+      <w:r>
+        <w:rPr>
+          <w:rFonts w:ascii="TrebuchetMS" w:hAnsi="TrebuchetMS"/>
+          <w:color w:val="000000"/>
+          <w:sz w:val="24"/>
+          <w:szCs w:val="24"/>
+        </w:rPr>
+        <w:t xml:space="preserve">simple_rnn_1 (SimpleRNN)     (None, None, 32)          2080      </w:t>
       </w:r>
     </w:p>
     <w:p>
@@ -1595,51 +1870,20 @@
         <w:widowControl/>
         <w:jc w:val="left"/>
         <w:rPr>
-          <w:rFonts w:ascii="TrebuchetMS" w:hAnsi="TrebuchetMS"/>
-          <w:color w:val="000000"/>
-          <w:sz w:val="24"/>
-          <w:szCs w:val="24"/>
-        </w:rPr>
-      </w:pPr>
-      <w:r>
-        <w:rPr>
-          <w:rFonts w:ascii="TrebuchetMS" w:hAnsi="TrebuchetMS"/>
-          <w:color w:val="000000"/>
-          <w:sz w:val="24"/>
-          <w:szCs w:val="24"/>
-        </w:rPr>
-        <w:t>simple_rnn_1 (</w:t>
-      </w:r>
-      <w:proofErr w:type="spellStart"/>
-      <w:proofErr w:type="gramStart"/>
-      <w:r>
-        <w:rPr>
-          <w:rFonts w:ascii="TrebuchetMS" w:hAnsi="TrebuchetMS"/>
-          <w:color w:val="000000"/>
-          <w:sz w:val="24"/>
-          <w:szCs w:val="24"/>
-        </w:rPr>
-        <w:t>SimpleRNN</w:t>
-      </w:r>
-      <w:proofErr w:type="spellEnd"/>
-      <w:r>
-        <w:rPr>
-          <w:rFonts w:ascii="TrebuchetMS" w:hAnsi="TrebuchetMS"/>
-          <w:color w:val="000000"/>
-          <w:sz w:val="24"/>
-          <w:szCs w:val="24"/>
-        </w:rPr>
-        <w:t xml:space="preserve">)   </w:t>
-      </w:r>
-      <w:proofErr w:type="gramEnd"/>
-      <w:r>
-        <w:rPr>
-          <w:rFonts w:ascii="TrebuchetMS" w:hAnsi="TrebuchetMS"/>
-          <w:color w:val="000000"/>
-          <w:sz w:val="24"/>
-          <w:szCs w:val="24"/>
-        </w:rPr>
-        <w:t xml:space="preserve">  (None, None, 32)          2080      </w:t>
+          <w:rFonts w:ascii="TrebuchetMS" w:hAnsi="TrebuchetMS" w:hint="eastAsia"/>
+          <w:color w:val="000000"/>
+          <w:sz w:val="24"/>
+          <w:szCs w:val="24"/>
+        </w:rPr>
+      </w:pPr>
+      <w:r>
+        <w:rPr>
+          <w:rFonts w:ascii="TrebuchetMS" w:hAnsi="TrebuchetMS"/>
+          <w:color w:val="000000"/>
+          <w:sz w:val="24"/>
+          <w:szCs w:val="24"/>
+        </w:rPr>
+        <w:t>_________________________________________________________________</w:t>
       </w:r>
     </w:p>
     <w:p>
@@ -1647,20 +1891,20 @@
         <w:widowControl/>
         <w:jc w:val="left"/>
         <w:rPr>
-          <w:rFonts w:ascii="TrebuchetMS" w:hAnsi="TrebuchetMS"/>
-          <w:color w:val="000000"/>
-          <w:sz w:val="24"/>
-          <w:szCs w:val="24"/>
-        </w:rPr>
-      </w:pPr>
-      <w:r>
-        <w:rPr>
-          <w:rFonts w:ascii="TrebuchetMS" w:hAnsi="TrebuchetMS"/>
-          <w:color w:val="000000"/>
-          <w:sz w:val="24"/>
-          <w:szCs w:val="24"/>
-        </w:rPr>
-        <w:t>_________________________________________________________________</w:t>
+          <w:rFonts w:ascii="TrebuchetMS" w:hAnsi="TrebuchetMS" w:hint="eastAsia"/>
+          <w:color w:val="000000"/>
+          <w:sz w:val="24"/>
+          <w:szCs w:val="24"/>
+        </w:rPr>
+      </w:pPr>
+      <w:r>
+        <w:rPr>
+          <w:rFonts w:ascii="TrebuchetMS" w:hAnsi="TrebuchetMS"/>
+          <w:color w:val="000000"/>
+          <w:sz w:val="24"/>
+          <w:szCs w:val="24"/>
+        </w:rPr>
+        <w:t xml:space="preserve">simple_rnn_2 (SimpleRNN)     (None, None, 32)          2080      </w:t>
       </w:r>
     </w:p>
     <w:p>
@@ -1668,51 +1912,20 @@
         <w:widowControl/>
         <w:jc w:val="left"/>
         <w:rPr>
-          <w:rFonts w:ascii="TrebuchetMS" w:hAnsi="TrebuchetMS"/>
-          <w:color w:val="000000"/>
-          <w:sz w:val="24"/>
-          <w:szCs w:val="24"/>
-        </w:rPr>
-      </w:pPr>
-      <w:r>
-        <w:rPr>
-          <w:rFonts w:ascii="TrebuchetMS" w:hAnsi="TrebuchetMS"/>
-          <w:color w:val="000000"/>
-          <w:sz w:val="24"/>
-          <w:szCs w:val="24"/>
-        </w:rPr>
-        <w:t>simple_rnn_2 (</w:t>
-      </w:r>
-      <w:proofErr w:type="spellStart"/>
-      <w:proofErr w:type="gramStart"/>
-      <w:r>
-        <w:rPr>
-          <w:rFonts w:ascii="TrebuchetMS" w:hAnsi="TrebuchetMS"/>
-          <w:color w:val="000000"/>
-          <w:sz w:val="24"/>
-          <w:szCs w:val="24"/>
-        </w:rPr>
-        <w:t>SimpleRNN</w:t>
-      </w:r>
-      <w:proofErr w:type="spellEnd"/>
-      <w:r>
-        <w:rPr>
-          <w:rFonts w:ascii="TrebuchetMS" w:hAnsi="TrebuchetMS"/>
-          <w:color w:val="000000"/>
-          <w:sz w:val="24"/>
-          <w:szCs w:val="24"/>
-        </w:rPr>
-        <w:t xml:space="preserve">)   </w:t>
-      </w:r>
-      <w:proofErr w:type="gramEnd"/>
-      <w:r>
-        <w:rPr>
-          <w:rFonts w:ascii="TrebuchetMS" w:hAnsi="TrebuchetMS"/>
-          <w:color w:val="000000"/>
-          <w:sz w:val="24"/>
-          <w:szCs w:val="24"/>
-        </w:rPr>
-        <w:t xml:space="preserve">  (None, None, 32)          2080      </w:t>
+          <w:rFonts w:ascii="TrebuchetMS" w:hAnsi="TrebuchetMS" w:hint="eastAsia"/>
+          <w:color w:val="000000"/>
+          <w:sz w:val="24"/>
+          <w:szCs w:val="24"/>
+        </w:rPr>
+      </w:pPr>
+      <w:r>
+        <w:rPr>
+          <w:rFonts w:ascii="TrebuchetMS" w:hAnsi="TrebuchetMS"/>
+          <w:color w:val="000000"/>
+          <w:sz w:val="24"/>
+          <w:szCs w:val="24"/>
+        </w:rPr>
+        <w:t>_________________________________________________________________</w:t>
       </w:r>
     </w:p>
     <w:p>
@@ -1720,20 +1933,20 @@
         <w:widowControl/>
         <w:jc w:val="left"/>
         <w:rPr>
-          <w:rFonts w:ascii="TrebuchetMS" w:hAnsi="TrebuchetMS"/>
-          <w:color w:val="000000"/>
-          <w:sz w:val="24"/>
-          <w:szCs w:val="24"/>
-        </w:rPr>
-      </w:pPr>
-      <w:r>
-        <w:rPr>
-          <w:rFonts w:ascii="TrebuchetMS" w:hAnsi="TrebuchetMS"/>
-          <w:color w:val="000000"/>
-          <w:sz w:val="24"/>
-          <w:szCs w:val="24"/>
-        </w:rPr>
-        <w:t>_________________________________________________________________</w:t>
+          <w:rFonts w:ascii="TrebuchetMS" w:hAnsi="TrebuchetMS" w:hint="eastAsia"/>
+          <w:color w:val="000000"/>
+          <w:sz w:val="24"/>
+          <w:szCs w:val="24"/>
+        </w:rPr>
+      </w:pPr>
+      <w:r>
+        <w:rPr>
+          <w:rFonts w:ascii="TrebuchetMS" w:hAnsi="TrebuchetMS"/>
+          <w:color w:val="000000"/>
+          <w:sz w:val="24"/>
+          <w:szCs w:val="24"/>
+        </w:rPr>
+        <w:t xml:space="preserve">simple_rnn_3 (SimpleRNN)     (None, 32)                2080      </w:t>
       </w:r>
     </w:p>
     <w:p>
@@ -1741,51 +1954,20 @@
         <w:widowControl/>
         <w:jc w:val="left"/>
         <w:rPr>
-          <w:rFonts w:ascii="TrebuchetMS" w:hAnsi="TrebuchetMS"/>
-          <w:color w:val="000000"/>
-          <w:sz w:val="24"/>
-          <w:szCs w:val="24"/>
-        </w:rPr>
-      </w:pPr>
-      <w:r>
-        <w:rPr>
-          <w:rFonts w:ascii="TrebuchetMS" w:hAnsi="TrebuchetMS"/>
-          <w:color w:val="000000"/>
-          <w:sz w:val="24"/>
-          <w:szCs w:val="24"/>
-        </w:rPr>
-        <w:t>simple_rnn_3 (</w:t>
-      </w:r>
-      <w:proofErr w:type="spellStart"/>
-      <w:proofErr w:type="gramStart"/>
-      <w:r>
-        <w:rPr>
-          <w:rFonts w:ascii="TrebuchetMS" w:hAnsi="TrebuchetMS"/>
-          <w:color w:val="000000"/>
-          <w:sz w:val="24"/>
-          <w:szCs w:val="24"/>
-        </w:rPr>
-        <w:t>SimpleRNN</w:t>
-      </w:r>
-      <w:proofErr w:type="spellEnd"/>
-      <w:r>
-        <w:rPr>
-          <w:rFonts w:ascii="TrebuchetMS" w:hAnsi="TrebuchetMS"/>
-          <w:color w:val="000000"/>
-          <w:sz w:val="24"/>
-          <w:szCs w:val="24"/>
-        </w:rPr>
-        <w:t xml:space="preserve">)   </w:t>
-      </w:r>
-      <w:proofErr w:type="gramEnd"/>
-      <w:r>
-        <w:rPr>
-          <w:rFonts w:ascii="TrebuchetMS" w:hAnsi="TrebuchetMS"/>
-          <w:color w:val="000000"/>
-          <w:sz w:val="24"/>
-          <w:szCs w:val="24"/>
-        </w:rPr>
-        <w:t xml:space="preserve">  (None, 32)                2080      </w:t>
+          <w:rFonts w:ascii="TrebuchetMS" w:hAnsi="TrebuchetMS" w:hint="eastAsia"/>
+          <w:color w:val="000000"/>
+          <w:sz w:val="24"/>
+          <w:szCs w:val="24"/>
+        </w:rPr>
+      </w:pPr>
+      <w:r>
+        <w:rPr>
+          <w:rFonts w:ascii="TrebuchetMS" w:hAnsi="TrebuchetMS"/>
+          <w:color w:val="000000"/>
+          <w:sz w:val="24"/>
+          <w:szCs w:val="24"/>
+        </w:rPr>
+        <w:t>_________________________________________________________________</w:t>
       </w:r>
     </w:p>
     <w:p>
@@ -1793,20 +1975,20 @@
         <w:widowControl/>
         <w:jc w:val="left"/>
         <w:rPr>
-          <w:rFonts w:ascii="TrebuchetMS" w:hAnsi="TrebuchetMS"/>
-          <w:color w:val="000000"/>
-          <w:sz w:val="24"/>
-          <w:szCs w:val="24"/>
-        </w:rPr>
-      </w:pPr>
-      <w:r>
-        <w:rPr>
-          <w:rFonts w:ascii="TrebuchetMS" w:hAnsi="TrebuchetMS"/>
-          <w:color w:val="000000"/>
-          <w:sz w:val="24"/>
-          <w:szCs w:val="24"/>
-        </w:rPr>
-        <w:t>_________________________________________________________________</w:t>
+          <w:rFonts w:ascii="TrebuchetMS" w:hAnsi="TrebuchetMS" w:hint="eastAsia"/>
+          <w:color w:val="000000"/>
+          <w:sz w:val="24"/>
+          <w:szCs w:val="24"/>
+        </w:rPr>
+      </w:pPr>
+      <w:r>
+        <w:rPr>
+          <w:rFonts w:ascii="TrebuchetMS" w:hAnsi="TrebuchetMS"/>
+          <w:color w:val="000000"/>
+          <w:sz w:val="24"/>
+          <w:szCs w:val="24"/>
+        </w:rPr>
+        <w:t xml:space="preserve">dense_1 (Dense)              (None, 3)                 99        </w:t>
       </w:r>
     </w:p>
     <w:p>
@@ -1814,40 +1996,20 @@
         <w:widowControl/>
         <w:jc w:val="left"/>
         <w:rPr>
-          <w:rFonts w:ascii="TrebuchetMS" w:hAnsi="TrebuchetMS"/>
-          <w:color w:val="000000"/>
-          <w:sz w:val="24"/>
-          <w:szCs w:val="24"/>
-        </w:rPr>
-      </w:pPr>
-      <w:r>
-        <w:rPr>
-          <w:rFonts w:ascii="TrebuchetMS" w:hAnsi="TrebuchetMS"/>
-          <w:color w:val="000000"/>
-          <w:sz w:val="24"/>
-          <w:szCs w:val="24"/>
-        </w:rPr>
-        <w:t>dense_1 (</w:t>
-      </w:r>
-      <w:proofErr w:type="gramStart"/>
-      <w:r>
-        <w:rPr>
-          <w:rFonts w:ascii="TrebuchetMS" w:hAnsi="TrebuchetMS"/>
-          <w:color w:val="000000"/>
-          <w:sz w:val="24"/>
-          <w:szCs w:val="24"/>
-        </w:rPr>
-        <w:t xml:space="preserve">Dense)   </w:t>
-      </w:r>
-      <w:proofErr w:type="gramEnd"/>
-      <w:r>
-        <w:rPr>
-          <w:rFonts w:ascii="TrebuchetMS" w:hAnsi="TrebuchetMS"/>
-          <w:color w:val="000000"/>
-          <w:sz w:val="24"/>
-          <w:szCs w:val="24"/>
-        </w:rPr>
-        <w:t xml:space="preserve">           (None, 3)                 99        </w:t>
+          <w:rFonts w:ascii="TrebuchetMS" w:hAnsi="TrebuchetMS" w:hint="eastAsia"/>
+          <w:color w:val="000000"/>
+          <w:sz w:val="24"/>
+          <w:szCs w:val="24"/>
+        </w:rPr>
+      </w:pPr>
+      <w:r>
+        <w:rPr>
+          <w:rFonts w:ascii="TrebuchetMS" w:hAnsi="TrebuchetMS"/>
+          <w:color w:val="000000"/>
+          <w:sz w:val="24"/>
+          <w:szCs w:val="24"/>
+        </w:rPr>
+        <w:t>=================================================================</w:t>
       </w:r>
     </w:p>
     <w:p>
@@ -1855,20 +2017,20 @@
         <w:widowControl/>
         <w:jc w:val="left"/>
         <w:rPr>
-          <w:rFonts w:ascii="TrebuchetMS" w:hAnsi="TrebuchetMS"/>
-          <w:color w:val="000000"/>
-          <w:sz w:val="24"/>
-          <w:szCs w:val="24"/>
-        </w:rPr>
-      </w:pPr>
-      <w:r>
-        <w:rPr>
-          <w:rFonts w:ascii="TrebuchetMS" w:hAnsi="TrebuchetMS"/>
-          <w:color w:val="000000"/>
-          <w:sz w:val="24"/>
-          <w:szCs w:val="24"/>
-        </w:rPr>
-        <w:t>=================================================================</w:t>
+          <w:rFonts w:ascii="TrebuchetMS" w:hAnsi="TrebuchetMS" w:hint="eastAsia"/>
+          <w:color w:val="000000"/>
+          <w:sz w:val="24"/>
+          <w:szCs w:val="24"/>
+        </w:rPr>
+      </w:pPr>
+      <w:r>
+        <w:rPr>
+          <w:rFonts w:ascii="TrebuchetMS" w:hAnsi="TrebuchetMS"/>
+          <w:color w:val="000000"/>
+          <w:sz w:val="24"/>
+          <w:szCs w:val="24"/>
+        </w:rPr>
+        <w:t>Total params: 201,219</w:t>
       </w:r>
     </w:p>
     <w:p>
@@ -1876,20 +2038,20 @@
         <w:widowControl/>
         <w:jc w:val="left"/>
         <w:rPr>
-          <w:rFonts w:ascii="TrebuchetMS" w:hAnsi="TrebuchetMS"/>
-          <w:color w:val="000000"/>
-          <w:sz w:val="24"/>
-          <w:szCs w:val="24"/>
-        </w:rPr>
-      </w:pPr>
-      <w:r>
-        <w:rPr>
-          <w:rFonts w:ascii="TrebuchetMS" w:hAnsi="TrebuchetMS"/>
-          <w:color w:val="000000"/>
-          <w:sz w:val="24"/>
-          <w:szCs w:val="24"/>
-        </w:rPr>
-        <w:t>Total params: 201,219</w:t>
+          <w:rFonts w:ascii="TrebuchetMS" w:hAnsi="TrebuchetMS" w:hint="eastAsia"/>
+          <w:color w:val="000000"/>
+          <w:sz w:val="24"/>
+          <w:szCs w:val="24"/>
+        </w:rPr>
+      </w:pPr>
+      <w:r>
+        <w:rPr>
+          <w:rFonts w:ascii="TrebuchetMS" w:hAnsi="TrebuchetMS"/>
+          <w:color w:val="000000"/>
+          <w:sz w:val="24"/>
+          <w:szCs w:val="24"/>
+        </w:rPr>
+        <w:t>Trainable params: 201,219</w:t>
       </w:r>
     </w:p>
     <w:p>
@@ -1897,20 +2059,20 @@
         <w:widowControl/>
         <w:jc w:val="left"/>
         <w:rPr>
-          <w:rFonts w:ascii="TrebuchetMS" w:hAnsi="TrebuchetMS"/>
-          <w:color w:val="000000"/>
-          <w:sz w:val="24"/>
-          <w:szCs w:val="24"/>
-        </w:rPr>
-      </w:pPr>
-      <w:r>
-        <w:rPr>
-          <w:rFonts w:ascii="TrebuchetMS" w:hAnsi="TrebuchetMS"/>
-          <w:color w:val="000000"/>
-          <w:sz w:val="24"/>
-          <w:szCs w:val="24"/>
-        </w:rPr>
-        <w:t>Trainable params: 201,219</w:t>
+          <w:rFonts w:ascii="TrebuchetMS" w:hAnsi="TrebuchetMS" w:hint="eastAsia"/>
+          <w:color w:val="000000"/>
+          <w:sz w:val="24"/>
+          <w:szCs w:val="24"/>
+        </w:rPr>
+      </w:pPr>
+      <w:r>
+        <w:rPr>
+          <w:rFonts w:ascii="TrebuchetMS" w:hAnsi="TrebuchetMS"/>
+          <w:color w:val="000000"/>
+          <w:sz w:val="24"/>
+          <w:szCs w:val="24"/>
+        </w:rPr>
+        <w:t>Non-trainable params: 0</w:t>
       </w:r>
     </w:p>
     <w:p>
@@ -1918,20 +2080,29 @@
         <w:widowControl/>
         <w:jc w:val="left"/>
         <w:rPr>
-          <w:rFonts w:ascii="TrebuchetMS" w:hAnsi="TrebuchetMS"/>
-          <w:color w:val="000000"/>
-          <w:sz w:val="24"/>
-          <w:szCs w:val="24"/>
-        </w:rPr>
-      </w:pPr>
-      <w:r>
-        <w:rPr>
-          <w:rFonts w:ascii="TrebuchetMS" w:hAnsi="TrebuchetMS"/>
-          <w:color w:val="000000"/>
-          <w:sz w:val="24"/>
-          <w:szCs w:val="24"/>
-        </w:rPr>
-        <w:t>Non-trainable params: 0</w:t>
+          <w:rFonts w:ascii="TrebuchetMS" w:hAnsi="TrebuchetMS" w:hint="eastAsia"/>
+          <w:color w:val="000000"/>
+          <w:sz w:val="24"/>
+          <w:szCs w:val="24"/>
+        </w:rPr>
+      </w:pPr>
+      <w:r>
+        <w:rPr>
+          <w:rFonts w:ascii="TrebuchetMS" w:hAnsi="TrebuchetMS"/>
+          <w:color w:val="000000"/>
+          <w:sz w:val="24"/>
+          <w:szCs w:val="24"/>
+        </w:rPr>
+        <w:t>_________________________________________________________________</w:t>
+      </w:r>
+      <w:r>
+        <w:rPr>
+          <w:rFonts w:ascii="TrebuchetMS" w:hAnsi="TrebuchetMS" w:hint="eastAsia"/>
+          <w:color w:val="000000"/>
+          <w:sz w:val="24"/>
+          <w:szCs w:val="24"/>
+        </w:rPr>
+        <w:t xml:space="preserve"> </w:t>
       </w:r>
     </w:p>
     <w:p>
@@ -1939,89 +2110,80 @@
         <w:widowControl/>
         <w:jc w:val="left"/>
         <w:rPr>
-          <w:rFonts w:ascii="TrebuchetMS" w:hAnsi="TrebuchetMS"/>
-          <w:color w:val="000000"/>
-          <w:sz w:val="24"/>
-          <w:szCs w:val="24"/>
-        </w:rPr>
-      </w:pPr>
-      <w:r>
-        <w:rPr>
-          <w:rFonts w:ascii="TrebuchetMS" w:hAnsi="TrebuchetMS"/>
-          <w:color w:val="000000"/>
-          <w:sz w:val="24"/>
-          <w:szCs w:val="24"/>
-        </w:rPr>
-        <w:t>_________________________________________________________________</w:t>
-      </w:r>
-      <w:r>
-        <w:rPr>
-          <w:rFonts w:ascii="TrebuchetMS" w:hAnsi="TrebuchetMS" w:hint="eastAsia"/>
-          <w:color w:val="000000"/>
-          <w:sz w:val="24"/>
-          <w:szCs w:val="24"/>
-        </w:rPr>
-        <w:t xml:space="preserve"> </w:t>
-      </w:r>
+          <w:rFonts w:ascii="TrebuchetMS" w:hAnsi="TrebuchetMS" w:hint="eastAsia"/>
+          <w:color w:val="000000"/>
+          <w:sz w:val="24"/>
+          <w:szCs w:val="24"/>
+        </w:rPr>
+      </w:pPr>
     </w:p>
     <w:p>
       <w:pPr>
         <w:widowControl/>
         <w:jc w:val="left"/>
         <w:rPr>
-          <w:rFonts w:ascii="TrebuchetMS" w:hAnsi="TrebuchetMS"/>
-          <w:color w:val="000000"/>
-          <w:sz w:val="24"/>
-          <w:szCs w:val="24"/>
-        </w:rPr>
-      </w:pPr>
+          <w:rFonts w:ascii="TrebuchetMS" w:hAnsi="TrebuchetMS" w:hint="eastAsia"/>
+          <w:color w:val="000000"/>
+          <w:sz w:val="24"/>
+          <w:szCs w:val="24"/>
+        </w:rPr>
+      </w:pPr>
+      <w:r>
+        <w:rPr>
+          <w:rFonts w:ascii="TrebuchetMS" w:hAnsi="TrebuchetMS"/>
+          <w:color w:val="000000"/>
+          <w:sz w:val="24"/>
+          <w:szCs w:val="24"/>
+        </w:rPr>
+        <w:t xml:space="preserve">The accuracy come to </w:t>
+      </w:r>
+      <w:r>
+        <w:rPr>
+          <w:rFonts w:ascii="TrebuchetMS" w:hAnsi="TrebuchetMS"/>
+          <w:color w:val="000000"/>
+          <w:sz w:val="24"/>
+          <w:szCs w:val="24"/>
+        </w:rPr>
+        <w:t>0.5598</w:t>
+      </w:r>
+      <w:r>
+        <w:rPr>
+          <w:rFonts w:ascii="TrebuchetMS" w:hAnsi="TrebuchetMS" w:hint="eastAsia"/>
+          <w:color w:val="000000"/>
+          <w:sz w:val="24"/>
+          <w:szCs w:val="24"/>
+        </w:rPr>
+        <w:t xml:space="preserve"> </w:t>
+      </w:r>
+      <w:r>
+        <w:rPr>
+          <w:rFonts w:ascii="TrebuchetMS" w:hAnsi="TrebuchetMS"/>
+          <w:color w:val="000000"/>
+          <w:sz w:val="24"/>
+          <w:szCs w:val="24"/>
+        </w:rPr>
+        <w:t>for test set.</w:t>
+      </w:r>
     </w:p>
     <w:p>
       <w:pPr>
         <w:widowControl/>
         <w:jc w:val="left"/>
         <w:rPr>
-          <w:rFonts w:ascii="TrebuchetMS" w:hAnsi="TrebuchetMS"/>
-          <w:color w:val="000000"/>
-          <w:sz w:val="24"/>
-          <w:szCs w:val="24"/>
-        </w:rPr>
-      </w:pPr>
-      <w:r>
-        <w:rPr>
-          <w:rFonts w:ascii="TrebuchetMS" w:hAnsi="TrebuchetMS"/>
-          <w:color w:val="000000"/>
-          <w:sz w:val="24"/>
-          <w:szCs w:val="24"/>
-        </w:rPr>
-        <w:t xml:space="preserve">The accuracy come to </w:t>
-      </w:r>
-      <w:r>
-        <w:rPr>
-          <w:rFonts w:ascii="TrebuchetMS" w:hAnsi="TrebuchetMS"/>
-          <w:color w:val="000000"/>
-          <w:sz w:val="24"/>
-          <w:szCs w:val="24"/>
-        </w:rPr>
-        <w:t>0.5598</w:t>
-      </w:r>
-      <w:r>
-        <w:rPr>
-          <w:rFonts w:ascii="TrebuchetMS" w:hAnsi="TrebuchetMS" w:hint="eastAsia"/>
-          <w:color w:val="000000"/>
-          <w:sz w:val="24"/>
-          <w:szCs w:val="24"/>
-        </w:rPr>
-        <w:t xml:space="preserve"> </w:t>
-      </w:r>
-      <w:r>
-        <w:rPr>
-          <w:rFonts w:ascii="TrebuchetMS" w:hAnsi="TrebuchetMS"/>
-          <w:color w:val="000000"/>
-          <w:sz w:val="24"/>
-          <w:szCs w:val="24"/>
-        </w:rPr>
-        <w:t>for test set.</w:t>
+          <w:rFonts w:ascii="TrebuchetMS" w:hAnsi="TrebuchetMS" w:hint="eastAsia"/>
+          <w:color w:val="000000"/>
+          <w:sz w:val="24"/>
+          <w:szCs w:val="24"/>
+        </w:rPr>
+      </w:pPr>
+      <w:r>
+        <w:rPr>
+          <w:rFonts w:ascii="TrebuchetMS" w:hAnsi="TrebuchetMS"/>
+          <w:color w:val="000000"/>
+          <w:sz w:val="24"/>
+          <w:szCs w:val="24"/>
+        </w:rPr>
+        <w:t>The confusion matrix as below:</w:t>
       </w:r>
     </w:p>
     <w:p>
@@ -2029,27 +2191,6 @@
         <w:widowControl/>
         <w:jc w:val="left"/>
         <w:rPr>
-          <w:rFonts w:ascii="TrebuchetMS" w:hAnsi="TrebuchetMS"/>
-          <w:color w:val="000000"/>
-          <w:sz w:val="24"/>
-          <w:szCs w:val="24"/>
-        </w:rPr>
-      </w:pPr>
-      <w:r>
-        <w:rPr>
-          <w:rFonts w:ascii="TrebuchetMS" w:hAnsi="TrebuchetMS"/>
-          <w:color w:val="000000"/>
-          <w:sz w:val="24"/>
-          <w:szCs w:val="24"/>
-        </w:rPr>
-        <w:t>The confusion matrix as below:</w:t>
-      </w:r>
-    </w:p>
-    <w:p>
-      <w:pPr>
-        <w:widowControl/>
-        <w:jc w:val="left"/>
-        <w:rPr>
           <w:rFonts w:ascii="TrebuchetMS" w:hAnsi="TrebuchetMS" w:hint="eastAsia"/>
           <w:color w:val="000000"/>
           <w:sz w:val="24"/>
@@ -2065,7 +2206,7 @@
           <w:szCs w:val="24"/>
         </w:rPr>
         <w:drawing>
-          <wp:anchor distT="0" distB="0" distL="114300" distR="114300" simplePos="0" relativeHeight="251660288" behindDoc="0" locked="0" layoutInCell="1" allowOverlap="1" wp14:anchorId="61ABE57F" wp14:editId="0F408185">
+          <wp:anchor distT="0" distB="0" distL="114300" distR="114300" simplePos="0" relativeHeight="251661312" behindDoc="0" locked="0" layoutInCell="1" allowOverlap="1" wp14:anchorId="227AE7E2" wp14:editId="3AD81BA6">
             <wp:simplePos x="0" y="0"/>
             <wp:positionH relativeFrom="margin">
               <wp:align>left</wp:align>
@@ -2073,10 +2214,10 @@
             <wp:positionV relativeFrom="paragraph">
               <wp:posOffset>184570</wp:posOffset>
             </wp:positionV>
-            <wp:extent cx="2647950" cy="2457450"/>
-            <wp:effectExtent l="0" t="0" r="0" b="0"/>
+            <wp:extent cx="2312670" cy="2146300"/>
+            <wp:effectExtent l="0" t="0" r="0" b="6350"/>
             <wp:wrapTopAndBottom/>
-            <wp:docPr id="3" name="Picture 3"/>
+            <wp:docPr id="20" name="Picture 3"/>
             <wp:cNvGraphicFramePr>
               <a:graphicFrameLocks xmlns:a="http://schemas.openxmlformats.org/drawingml/2006/main" noChangeAspect="1"/>
             </wp:cNvGraphicFramePr>
@@ -2090,7 +2231,7 @@
                     </pic:cNvPicPr>
                   </pic:nvPicPr>
                   <pic:blipFill>
-                    <a:blip r:embed="rId12">
+                    <a:blip r:embed="rId18">
                       <a:extLst>
                         <a:ext uri="{28A0092B-C50C-407E-A947-70E740481C1C}">
                           <a14:useLocalDpi xmlns:a14="http://schemas.microsoft.com/office/drawing/2010/main" val="0"/>
@@ -2105,7 +2246,7 @@
                   <pic:spPr bwMode="auto">
                     <a:xfrm>
                       <a:off x="0" y="0"/>
-                      <a:ext cx="2647950" cy="2457450"/>
+                      <a:ext cx="2316289" cy="2149649"/>
                     </a:xfrm>
                     <a:prstGeom prst="rect">
                       <a:avLst/>
@@ -2139,19 +2280,290 @@
     </w:p>
     <w:p>
       <w:pPr>
-        <w:rPr>
-          <w:sz w:val="24"/>
-          <w:szCs w:val="24"/>
-        </w:rPr>
-      </w:pPr>
-      <w:r>
-        <w:rPr>
-          <w:sz w:val="24"/>
-          <w:szCs w:val="24"/>
-        </w:rPr>
-        <w:lastRenderedPageBreak/>
+        <w:widowControl/>
+        <w:jc w:val="left"/>
+        <w:rPr>
+          <w:rFonts w:ascii="TrebuchetMS" w:hAnsi="TrebuchetMS" w:hint="eastAsia"/>
+          <w:color w:val="000000"/>
+          <w:sz w:val="24"/>
+          <w:szCs w:val="24"/>
+        </w:rPr>
+      </w:pPr>
+    </w:p>
+    <w:p>
+      <w:pPr>
+        <w:rPr>
+          <w:sz w:val="24"/>
+          <w:szCs w:val="24"/>
+        </w:rPr>
+      </w:pPr>
+      <w:r>
+        <w:rPr>
+          <w:sz w:val="24"/>
+          <w:szCs w:val="24"/>
+        </w:rPr>
         <w:t>Experiment 2:</w:t>
       </w:r>
+    </w:p>
+    <w:p>
+      <w:pPr>
+        <w:rPr>
+          <w:sz w:val="24"/>
+          <w:szCs w:val="24"/>
+        </w:rPr>
+      </w:pPr>
+      <w:r>
+        <w:rPr>
+          <w:rFonts w:hint="eastAsia"/>
+          <w:sz w:val="24"/>
+          <w:szCs w:val="24"/>
+        </w:rPr>
+        <w:t>I</w:t>
+      </w:r>
+      <w:r>
+        <w:rPr>
+          <w:sz w:val="24"/>
+          <w:szCs w:val="24"/>
+        </w:rPr>
+        <w:t xml:space="preserve">n the transfer learning, we put the imdb dataset into bow model and use this data to train the deep learning model and make prediction on the </w:t>
+      </w:r>
+      <w:r>
+        <w:rPr>
+          <w:sz w:val="24"/>
+          <w:szCs w:val="24"/>
+        </w:rPr>
+        <w:t>financial dataset.</w:t>
+      </w:r>
+    </w:p>
+    <w:p>
+      <w:pPr>
+        <w:rPr>
+          <w:sz w:val="24"/>
+          <w:szCs w:val="24"/>
+        </w:rPr>
+      </w:pPr>
+      <w:r>
+        <w:rPr>
+          <w:noProof/>
+        </w:rPr>
+        <w:drawing>
+          <wp:inline distT="0" distB="0" distL="0" distR="0" wp14:anchorId="3287D228" wp14:editId="57A46EDA">
+            <wp:extent cx="4427220" cy="1202481"/>
+            <wp:effectExtent l="0" t="0" r="0" b="0"/>
+            <wp:docPr id="11" name="图片 11"/>
+            <wp:cNvGraphicFramePr>
+              <a:graphicFrameLocks xmlns:a="http://schemas.openxmlformats.org/drawingml/2006/main" noChangeAspect="1"/>
+            </wp:cNvGraphicFramePr>
+            <a:graphic xmlns:a="http://schemas.openxmlformats.org/drawingml/2006/main">
+              <a:graphicData uri="http://schemas.openxmlformats.org/drawingml/2006/picture">
+                <pic:pic xmlns:pic="http://schemas.openxmlformats.org/drawingml/2006/picture">
+                  <pic:nvPicPr>
+                    <pic:cNvPr id="1" name=""/>
+                    <pic:cNvPicPr/>
+                  </pic:nvPicPr>
+                  <pic:blipFill>
+                    <a:blip r:embed="rId19"/>
+                    <a:stretch>
+                      <a:fillRect/>
+                    </a:stretch>
+                  </pic:blipFill>
+                  <pic:spPr>
+                    <a:xfrm>
+                      <a:off x="0" y="0"/>
+                      <a:ext cx="4448541" cy="1208272"/>
+                    </a:xfrm>
+                    <a:prstGeom prst="rect">
+                      <a:avLst/>
+                    </a:prstGeom>
+                  </pic:spPr>
+                </pic:pic>
+              </a:graphicData>
+            </a:graphic>
+          </wp:inline>
+        </w:drawing>
+      </w:r>
+    </w:p>
+    <w:p>
+      <w:pPr>
+        <w:rPr>
+          <w:sz w:val="24"/>
+          <w:szCs w:val="24"/>
+        </w:rPr>
+      </w:pPr>
+      <w:r>
+        <w:rPr>
+          <w:rFonts w:hint="eastAsia"/>
+          <w:sz w:val="24"/>
+          <w:szCs w:val="24"/>
+        </w:rPr>
+        <w:t>T</w:t>
+      </w:r>
+      <w:r>
+        <w:rPr>
+          <w:sz w:val="24"/>
+          <w:szCs w:val="24"/>
+        </w:rPr>
+        <w:t xml:space="preserve">he training accuracy is </w:t>
+      </w:r>
+      <w:r>
+        <w:rPr>
+          <w:rFonts w:ascii="Courier New" w:hAnsi="Courier New" w:cs="Courier New"/>
+          <w:color w:val="212121"/>
+          <w:szCs w:val="21"/>
+          <w:shd w:val="clear" w:color="auto" w:fill="FFFFFF"/>
+        </w:rPr>
+        <w:t>0.9724. The following photos shows the test score and test accuracy.</w:t>
+      </w:r>
+    </w:p>
+    <w:p>
+      <w:pPr>
+        <w:rPr>
+          <w:sz w:val="24"/>
+          <w:szCs w:val="24"/>
+        </w:rPr>
+      </w:pPr>
+      <w:r>
+        <w:rPr>
+          <w:noProof/>
+        </w:rPr>
+        <w:drawing>
+          <wp:inline distT="0" distB="0" distL="0" distR="0" wp14:anchorId="711B7369" wp14:editId="0D027455">
+            <wp:extent cx="3268980" cy="370948"/>
+            <wp:effectExtent l="0" t="0" r="7620" b="0"/>
+            <wp:docPr id="12" name="图片 12"/>
+            <wp:cNvGraphicFramePr>
+              <a:graphicFrameLocks xmlns:a="http://schemas.openxmlformats.org/drawingml/2006/main" noChangeAspect="1"/>
+            </wp:cNvGraphicFramePr>
+            <a:graphic xmlns:a="http://schemas.openxmlformats.org/drawingml/2006/main">
+              <a:graphicData uri="http://schemas.openxmlformats.org/drawingml/2006/picture">
+                <pic:pic xmlns:pic="http://schemas.openxmlformats.org/drawingml/2006/picture">
+                  <pic:nvPicPr>
+                    <pic:cNvPr id="1" name=""/>
+                    <pic:cNvPicPr/>
+                  </pic:nvPicPr>
+                  <pic:blipFill>
+                    <a:blip r:embed="rId20"/>
+                    <a:stretch>
+                      <a:fillRect/>
+                    </a:stretch>
+                  </pic:blipFill>
+                  <pic:spPr>
+                    <a:xfrm>
+                      <a:off x="0" y="0"/>
+                      <a:ext cx="3386917" cy="384331"/>
+                    </a:xfrm>
+                    <a:prstGeom prst="rect">
+                      <a:avLst/>
+                    </a:prstGeom>
+                  </pic:spPr>
+                </pic:pic>
+              </a:graphicData>
+            </a:graphic>
+          </wp:inline>
+        </w:drawing>
+      </w:r>
+    </w:p>
+    <w:p>
+      <w:pPr>
+        <w:rPr>
+          <w:sz w:val="24"/>
+          <w:szCs w:val="24"/>
+        </w:rPr>
+      </w:pPr>
+      <w:r>
+        <w:rPr>
+          <w:rFonts w:hint="eastAsia"/>
+          <w:sz w:val="24"/>
+          <w:szCs w:val="24"/>
+        </w:rPr>
+        <w:t>T</w:t>
+      </w:r>
+      <w:r>
+        <w:rPr>
+          <w:sz w:val="24"/>
+          <w:szCs w:val="24"/>
+        </w:rPr>
+        <w:t>he following photo shows the confusion matrix.</w:t>
+      </w:r>
+    </w:p>
+    <w:p>
+      <w:pPr>
+        <w:rPr>
+          <w:sz w:val="24"/>
+          <w:szCs w:val="24"/>
+        </w:rPr>
+      </w:pPr>
+      <w:r>
+        <w:rPr>
+          <w:noProof/>
+        </w:rPr>
+        <w:drawing>
+          <wp:inline distT="0" distB="0" distL="0" distR="0" wp14:anchorId="61072F60" wp14:editId="27E5A66B">
+            <wp:extent cx="1943100" cy="1916050"/>
+            <wp:effectExtent l="0" t="0" r="0" b="8255"/>
+            <wp:docPr id="14" name="图片 14"/>
+            <wp:cNvGraphicFramePr>
+              <a:graphicFrameLocks xmlns:a="http://schemas.openxmlformats.org/drawingml/2006/main" noChangeAspect="1"/>
+            </wp:cNvGraphicFramePr>
+            <a:graphic xmlns:a="http://schemas.openxmlformats.org/drawingml/2006/main">
+              <a:graphicData uri="http://schemas.openxmlformats.org/drawingml/2006/picture">
+                <pic:pic xmlns:pic="http://schemas.openxmlformats.org/drawingml/2006/picture">
+                  <pic:nvPicPr>
+                    <pic:cNvPr id="1" name=""/>
+                    <pic:cNvPicPr/>
+                  </pic:nvPicPr>
+                  <pic:blipFill>
+                    <a:blip r:embed="rId21"/>
+                    <a:stretch>
+                      <a:fillRect/>
+                    </a:stretch>
+                  </pic:blipFill>
+                  <pic:spPr>
+                    <a:xfrm>
+                      <a:off x="0" y="0"/>
+                      <a:ext cx="1955327" cy="1928107"/>
+                    </a:xfrm>
+                    <a:prstGeom prst="rect">
+                      <a:avLst/>
+                    </a:prstGeom>
+                  </pic:spPr>
+                </pic:pic>
+              </a:graphicData>
+            </a:graphic>
+          </wp:inline>
+        </w:drawing>
+      </w:r>
+    </w:p>
+    <w:p>
+      <w:pPr>
+        <w:rPr>
+          <w:sz w:val="24"/>
+          <w:szCs w:val="24"/>
+        </w:rPr>
+      </w:pPr>
+      <w:r>
+        <w:rPr>
+          <w:rFonts w:hint="eastAsia"/>
+          <w:sz w:val="24"/>
+          <w:szCs w:val="24"/>
+        </w:rPr>
+        <w:t>A</w:t>
+      </w:r>
+      <w:r>
+        <w:rPr>
+          <w:sz w:val="24"/>
+          <w:szCs w:val="24"/>
+        </w:rPr>
+        <w:t>fter transfer learning, the deep learning model performed better.</w:t>
+      </w:r>
+    </w:p>
+    <w:p>
+      <w:pPr>
+        <w:rPr>
+          <w:sz w:val="24"/>
+          <w:szCs w:val="24"/>
+        </w:rPr>
+      </w:pPr>
     </w:p>
     <w:p>
       <w:pPr>
@@ -2215,7 +2627,7 @@
                     <pic:cNvPicPr/>
                   </pic:nvPicPr>
                   <pic:blipFill>
-                    <a:blip r:embed="rId13"/>
+                    <a:blip r:embed="rId22"/>
                     <a:stretch>
                       <a:fillRect/>
                     </a:stretch>
@@ -2247,6 +2659,7 @@
         <w:rPr>
           <w:noProof/>
         </w:rPr>
+        <w:lastRenderedPageBreak/>
         <w:drawing>
           <wp:inline distT="0" distB="0" distL="0" distR="0" wp14:anchorId="70D5170F" wp14:editId="411BFBD2">
             <wp:extent cx="5274310" cy="1867535"/>
@@ -2263,7 +2676,7 @@
                     <pic:cNvPicPr/>
                   </pic:nvPicPr>
                   <pic:blipFill>
-                    <a:blip r:embed="rId14"/>
+                    <a:blip r:embed="rId23"/>
                     <a:stretch>
                       <a:fillRect/>
                     </a:stretch>
@@ -2330,7 +2743,7 @@
                     <pic:cNvPicPr/>
                   </pic:nvPicPr>
                   <pic:blipFill>
-                    <a:blip r:embed="rId15"/>
+                    <a:blip r:embed="rId24"/>
                     <a:stretch>
                       <a:fillRect/>
                     </a:stretch>
@@ -2373,8 +2786,6 @@
     <w:p>
       <w:pPr>
         <w:rPr>
-          <w:rFonts w:ascii="TrebuchetMS" w:hAnsi="TrebuchetMS"/>
-          <w:color w:val="000000"/>
           <w:sz w:val="24"/>
           <w:szCs w:val="24"/>
         </w:rPr>
@@ -2399,7 +2810,7 @@
                     <pic:cNvPicPr/>
                   </pic:nvPicPr>
                   <pic:blipFill>
-                    <a:blip r:embed="rId16"/>
+                    <a:blip r:embed="rId25"/>
                     <a:stretch>
                       <a:fillRect/>
                     </a:stretch>
@@ -2433,7 +2844,6 @@
           <w:sz w:val="24"/>
           <w:szCs w:val="24"/>
         </w:rPr>
-        <w:lastRenderedPageBreak/>
         <w:t>For the output, for validation accuracy is good, which means out model is</w:t>
       </w:r>
       <w:r>
@@ -2510,14 +2920,6 @@
           <w:szCs w:val="24"/>
         </w:rPr>
       </w:pPr>
-    </w:p>
-    <w:p>
-      <w:pPr>
-        <w:rPr>
-          <w:sz w:val="24"/>
-          <w:szCs w:val="24"/>
-        </w:rPr>
-      </w:pPr>
       <w:r>
         <w:rPr>
           <w:sz w:val="24"/>
@@ -2538,14 +2940,7 @@
           <w:sz w:val="24"/>
           <w:szCs w:val="24"/>
         </w:rPr>
-        <w:t>The model</w:t>
-      </w:r>
-      <w:r>
-        <w:rPr>
-          <w:sz w:val="24"/>
-          <w:szCs w:val="24"/>
-        </w:rPr>
-        <w:t xml:space="preserve"> structure is almost like the RNN model used in experiment 1, the different is last layer is sigmoid function.</w:t>
+        <w:t>The model structure is almost like the RNN model used in experiment 1, the different is last layer is sigmoid function.</w:t>
       </w:r>
     </w:p>
     <w:p>
@@ -2567,30 +2962,14 @@
           <w:sz w:val="24"/>
           <w:szCs w:val="24"/>
         </w:rPr>
-        <w:t xml:space="preserve">ovie review dataset from </w:t>
-      </w:r>
-      <w:proofErr w:type="spellStart"/>
-      <w:r>
-        <w:rPr>
-          <w:sz w:val="24"/>
-          <w:szCs w:val="24"/>
-        </w:rPr>
-        <w:t>Kera</w:t>
-      </w:r>
-      <w:r>
-        <w:rPr>
-          <w:sz w:val="24"/>
-          <w:szCs w:val="24"/>
-        </w:rPr>
-        <w:t>s</w:t>
-      </w:r>
-      <w:proofErr w:type="spellEnd"/>
-      <w:r>
-        <w:rPr>
-          <w:sz w:val="24"/>
-          <w:szCs w:val="24"/>
-        </w:rPr>
-        <w:t>.</w:t>
+        <w:t>ovie review dataset from Kera</w:t>
+      </w:r>
+      <w:r>
+        <w:rPr>
+          <w:sz w:val="24"/>
+          <w:szCs w:val="24"/>
+        </w:rPr>
+        <w:t>s.</w:t>
       </w:r>
     </w:p>
     <w:p>
@@ -2598,7 +2977,7 @@
         <w:widowControl/>
         <w:jc w:val="left"/>
         <w:rPr>
-          <w:rFonts w:ascii="TrebuchetMS" w:hAnsi="TrebuchetMS"/>
+          <w:rFonts w:ascii="TrebuchetMS" w:hAnsi="TrebuchetMS" w:hint="eastAsia"/>
           <w:color w:val="000000"/>
           <w:sz w:val="24"/>
           <w:szCs w:val="24"/>
@@ -2629,16 +3008,7 @@
           <w:sz w:val="24"/>
           <w:szCs w:val="24"/>
         </w:rPr>
-        <w:t xml:space="preserve"> </w:t>
-      </w:r>
-      <w:r>
-        <w:rPr>
-          <w:rFonts w:ascii="TrebuchetMS" w:hAnsi="TrebuchetMS"/>
-          <w:color w:val="000000"/>
-          <w:sz w:val="24"/>
-          <w:szCs w:val="24"/>
-        </w:rPr>
-        <w:t>for test set.</w:t>
+        <w:t xml:space="preserve"> for test set.</w:t>
       </w:r>
     </w:p>
     <w:p>
@@ -2646,7 +3016,7 @@
         <w:widowControl/>
         <w:jc w:val="left"/>
         <w:rPr>
-          <w:rFonts w:ascii="TrebuchetMS" w:hAnsi="TrebuchetMS"/>
+          <w:rFonts w:ascii="TrebuchetMS" w:hAnsi="TrebuchetMS" w:hint="eastAsia"/>
           <w:color w:val="000000"/>
           <w:sz w:val="24"/>
           <w:szCs w:val="24"/>
@@ -2660,8 +3030,9 @@
           <w:sz w:val="24"/>
           <w:szCs w:val="24"/>
         </w:rPr>
+        <w:lastRenderedPageBreak/>
         <w:drawing>
-          <wp:anchor distT="0" distB="0" distL="114300" distR="114300" simplePos="0" relativeHeight="251661312" behindDoc="0" locked="0" layoutInCell="1" allowOverlap="1" wp14:anchorId="345D62BD" wp14:editId="4363CE57">
+          <wp:anchor distT="0" distB="0" distL="114300" distR="114300" simplePos="0" relativeHeight="251663360" behindDoc="0" locked="0" layoutInCell="1" allowOverlap="1" wp14:anchorId="56B36F6D" wp14:editId="3CC67BD8">
             <wp:simplePos x="0" y="0"/>
             <wp:positionH relativeFrom="margin">
               <wp:align>left</wp:align>
@@ -2672,7 +3043,7 @@
             <wp:extent cx="2630170" cy="2346325"/>
             <wp:effectExtent l="0" t="0" r="0" b="0"/>
             <wp:wrapTopAndBottom/>
-            <wp:docPr id="4" name="Picture 4"/>
+            <wp:docPr id="39" name="Picture 4"/>
             <wp:cNvGraphicFramePr>
               <a:graphicFrameLocks xmlns:a="http://schemas.openxmlformats.org/drawingml/2006/main" noChangeAspect="1"/>
             </wp:cNvGraphicFramePr>
@@ -2686,7 +3057,7 @@
                     </pic:cNvPicPr>
                   </pic:nvPicPr>
                   <pic:blipFill>
-                    <a:blip r:embed="rId17">
+                    <a:blip r:embed="rId26">
                       <a:extLst>
                         <a:ext uri="{28A0092B-C50C-407E-A947-70E740481C1C}">
                           <a14:useLocalDpi xmlns:a14="http://schemas.microsoft.com/office/drawing/2010/main" val="0"/>
@@ -2738,26 +3109,6 @@
         <w:widowControl/>
         <w:jc w:val="left"/>
         <w:rPr>
-          <w:rFonts w:ascii="TrebuchetMS" w:hAnsi="TrebuchetMS"/>
-          <w:color w:val="000000"/>
-          <w:sz w:val="24"/>
-          <w:szCs w:val="24"/>
-        </w:rPr>
-      </w:pPr>
-    </w:p>
-    <w:p>
-      <w:pPr>
-        <w:rPr>
-          <w:sz w:val="24"/>
-          <w:szCs w:val="24"/>
-        </w:rPr>
-      </w:pPr>
-    </w:p>
-    <w:p>
-      <w:pPr>
-        <w:widowControl/>
-        <w:jc w:val="left"/>
-        <w:rPr>
           <w:rFonts w:ascii="Consolas" w:hAnsi="Consolas"/>
           <w:color w:val="518BAB"/>
           <w:sz w:val="19"/>
@@ -2839,7 +3190,6 @@
         <w:rPr>
           <w:noProof/>
         </w:rPr>
-        <w:lastRenderedPageBreak/>
         <w:drawing>
           <wp:inline distT="0" distB="0" distL="0" distR="0" wp14:anchorId="04B15EBD" wp14:editId="5750419D">
             <wp:extent cx="4865427" cy="2932378"/>
@@ -2856,7 +3206,7 @@
                     <pic:cNvPicPr/>
                   </pic:nvPicPr>
                   <pic:blipFill>
-                    <a:blip r:embed="rId18"/>
+                    <a:blip r:embed="rId27"/>
                     <a:stretch>
                       <a:fillRect/>
                     </a:stretch>
@@ -2893,6 +3243,7 @@
         <w:rPr>
           <w:noProof/>
         </w:rPr>
+        <w:lastRenderedPageBreak/>
         <w:drawing>
           <wp:inline distT="0" distB="0" distL="0" distR="0" wp14:anchorId="67FD2FB7" wp14:editId="205AFDDC">
             <wp:extent cx="5274310" cy="3821374"/>
@@ -2909,7 +3260,7 @@
                     <pic:cNvPicPr/>
                   </pic:nvPicPr>
                   <pic:blipFill>
-                    <a:blip r:embed="rId19"/>
+                    <a:blip r:embed="rId28"/>
                     <a:stretch>
                       <a:fillRect/>
                     </a:stretch>
@@ -2991,7 +3342,6 @@
         <w:rPr>
           <w:noProof/>
         </w:rPr>
-        <w:lastRenderedPageBreak/>
         <w:drawing>
           <wp:inline distT="0" distB="0" distL="0" distR="0" wp14:anchorId="1D8ED3B1" wp14:editId="58231DF9">
             <wp:extent cx="5274310" cy="3315335"/>
@@ -3008,7 +3358,7 @@
                     <pic:cNvPicPr/>
                   </pic:nvPicPr>
                   <pic:blipFill>
-                    <a:blip r:embed="rId20"/>
+                    <a:blip r:embed="rId29"/>
                     <a:stretch>
                       <a:fillRect/>
                     </a:stretch>
@@ -3099,6 +3449,7 @@
         <w:rPr>
           <w:noProof/>
         </w:rPr>
+        <w:lastRenderedPageBreak/>
         <w:drawing>
           <wp:inline distT="0" distB="0" distL="0" distR="0" wp14:anchorId="67835942" wp14:editId="37775860">
             <wp:extent cx="3316406" cy="3051285"/>
@@ -3115,7 +3466,7 @@
                     <pic:cNvPicPr/>
                   </pic:nvPicPr>
                   <pic:blipFill>
-                    <a:blip r:embed="rId21"/>
+                    <a:blip r:embed="rId30"/>
                     <a:stretch>
                       <a:fillRect/>
                     </a:stretch>
@@ -3267,25 +3618,14 @@
         </w:rPr>
         <w:t xml:space="preserve">haven’t </w:t>
       </w:r>
-      <w:proofErr w:type="gramStart"/>
-      <w:r>
-        <w:rPr>
-          <w:rFonts w:ascii="TrebuchetMS" w:hAnsi="TrebuchetMS"/>
-          <w:color w:val="000000"/>
-          <w:sz w:val="24"/>
-          <w:szCs w:val="24"/>
-        </w:rPr>
-        <w:t>get</w:t>
-      </w:r>
-      <w:proofErr w:type="gramEnd"/>
-      <w:r>
-        <w:rPr>
-          <w:rFonts w:ascii="TrebuchetMS" w:hAnsi="TrebuchetMS"/>
-          <w:color w:val="000000"/>
-          <w:sz w:val="24"/>
-          <w:szCs w:val="24"/>
-        </w:rPr>
-        <w:t xml:space="preserve"> the</w:t>
+      <w:r>
+        <w:rPr>
+          <w:rFonts w:ascii="TrebuchetMS" w:hAnsi="TrebuchetMS"/>
+          <w:color w:val="000000"/>
+          <w:sz w:val="24"/>
+          <w:szCs w:val="24"/>
+        </w:rPr>
+        <w:t>get the</w:t>
       </w:r>
       <w:r>
         <w:rPr>
@@ -3356,7 +3696,6 @@
         <w:rPr>
           <w:noProof/>
         </w:rPr>
-        <w:lastRenderedPageBreak/>
         <w:drawing>
           <wp:inline distT="0" distB="0" distL="0" distR="0" wp14:anchorId="7F5B516B" wp14:editId="3F5D5C5C">
             <wp:extent cx="5274310" cy="3345815"/>
@@ -3373,7 +3712,7 @@
                     <pic:cNvPicPr/>
                   </pic:nvPicPr>
                   <pic:blipFill>
-                    <a:blip r:embed="rId22"/>
+                    <a:blip r:embed="rId31"/>
                     <a:stretch>
                       <a:fillRect/>
                     </a:stretch>
@@ -3393,30 +3732,6 @@
           </wp:inline>
         </w:drawing>
       </w:r>
-    </w:p>
-    <w:p>
-      <w:pPr>
-        <w:widowControl/>
-        <w:jc w:val="left"/>
-        <w:rPr>
-          <w:rFonts w:ascii="TrebuchetMS" w:hAnsi="TrebuchetMS" w:hint="eastAsia"/>
-          <w:color w:val="000000"/>
-          <w:sz w:val="24"/>
-          <w:szCs w:val="24"/>
-        </w:rPr>
-      </w:pPr>
-    </w:p>
-    <w:p>
-      <w:pPr>
-        <w:widowControl/>
-        <w:jc w:val="left"/>
-        <w:rPr>
-          <w:rFonts w:ascii="TrebuchetMS" w:hAnsi="TrebuchetMS" w:hint="eastAsia"/>
-          <w:color w:val="000000"/>
-          <w:sz w:val="24"/>
-          <w:szCs w:val="24"/>
-        </w:rPr>
-      </w:pPr>
     </w:p>
     <w:tbl>
       <w:tblPr>
@@ -3449,6 +3764,8 @@
                 <w:szCs w:val="24"/>
               </w:rPr>
             </w:pPr>
+            <w:bookmarkStart w:id="2" w:name="OLE_LINK3"/>
+            <w:bookmarkStart w:id="3" w:name="OLE_LINK4"/>
           </w:p>
         </w:tc>
         <w:tc>
@@ -3704,7 +4021,16 @@
                 <w:sz w:val="24"/>
                 <w:szCs w:val="24"/>
               </w:rPr>
-              <w:t>-</w:t>
+              <w:t>0.</w:t>
+            </w:r>
+            <w:r>
+              <w:rPr>
+                <w:rFonts w:ascii="TrebuchetMS" w:hAnsi="TrebuchetMS"/>
+                <w:color w:val="000000"/>
+                <w:sz w:val="24"/>
+                <w:szCs w:val="24"/>
+              </w:rPr>
+              <w:t>6717</w:t>
             </w:r>
           </w:p>
         </w:tc>
@@ -3814,6 +4140,8 @@
         </w:tc>
       </w:tr>
     </w:tbl>
+    <w:bookmarkEnd w:id="2"/>
+    <w:bookmarkEnd w:id="3"/>
     <w:p>
       <w:pPr>
         <w:widowControl/>
@@ -3895,7 +4223,99 @@
           <w:sz w:val="24"/>
           <w:szCs w:val="24"/>
         </w:rPr>
-        <w:t xml:space="preserve">we can see the Google API is the best one. </w:t>
+        <w:t xml:space="preserve">we can see the </w:t>
+      </w:r>
+      <w:r>
+        <w:rPr>
+          <w:rFonts w:ascii="TrebuchetMS" w:hAnsi="TrebuchetMS"/>
+          <w:color w:val="000000"/>
+          <w:sz w:val="24"/>
+          <w:szCs w:val="24"/>
+        </w:rPr>
+        <w:t xml:space="preserve">GLOVE </w:t>
+      </w:r>
+      <w:r>
+        <w:rPr>
+          <w:rFonts w:ascii="TrebuchetMS" w:hAnsi="TrebuchetMS" w:hint="eastAsia"/>
+          <w:color w:val="000000"/>
+          <w:sz w:val="24"/>
+          <w:szCs w:val="24"/>
+        </w:rPr>
+        <w:t>is</w:t>
+      </w:r>
+      <w:r>
+        <w:rPr>
+          <w:rFonts w:ascii="TrebuchetMS" w:hAnsi="TrebuchetMS"/>
+          <w:color w:val="000000"/>
+          <w:sz w:val="24"/>
+          <w:szCs w:val="24"/>
+        </w:rPr>
+        <w:t xml:space="preserve"> the highest accuracy value, however, it is </w:t>
+      </w:r>
+      <w:r>
+        <w:rPr>
+          <w:rFonts w:ascii="TrebuchetMS" w:hAnsi="TrebuchetMS"/>
+          <w:color w:val="000000"/>
+          <w:sz w:val="24"/>
+          <w:szCs w:val="24"/>
+        </w:rPr>
+        <w:t xml:space="preserve">not much </w:t>
+      </w:r>
+      <w:r>
+        <w:rPr>
+          <w:rFonts w:ascii="TrebuchetMS" w:hAnsi="TrebuchetMS"/>
+          <w:color w:val="000000"/>
+          <w:sz w:val="24"/>
+          <w:szCs w:val="24"/>
+        </w:rPr>
+        <w:t xml:space="preserve">higher than </w:t>
+      </w:r>
+      <w:r>
+        <w:rPr>
+          <w:rFonts w:ascii="TrebuchetMS" w:hAnsi="TrebuchetMS"/>
+          <w:color w:val="000000"/>
+          <w:sz w:val="24"/>
+          <w:szCs w:val="24"/>
+        </w:rPr>
+        <w:t>Google API</w:t>
+      </w:r>
+      <w:r>
+        <w:rPr>
+          <w:rFonts w:ascii="TrebuchetMS" w:hAnsi="TrebuchetMS"/>
+          <w:color w:val="000000"/>
+          <w:sz w:val="24"/>
+          <w:szCs w:val="24"/>
+        </w:rPr>
+        <w:t xml:space="preserve"> which used huge data to train out such </w:t>
+      </w:r>
+      <w:proofErr w:type="gramStart"/>
+      <w:r>
+        <w:rPr>
+          <w:rFonts w:ascii="TrebuchetMS" w:hAnsi="TrebuchetMS"/>
+          <w:color w:val="000000"/>
+          <w:sz w:val="24"/>
+          <w:szCs w:val="24"/>
+        </w:rPr>
+        <w:t>a</w:t>
+      </w:r>
+      <w:proofErr w:type="gramEnd"/>
+      <w:r>
+        <w:rPr>
+          <w:rFonts w:ascii="TrebuchetMS" w:hAnsi="TrebuchetMS"/>
+          <w:color w:val="000000"/>
+          <w:sz w:val="24"/>
+          <w:szCs w:val="24"/>
+        </w:rPr>
+        <w:t xml:space="preserve"> API to analyze the input data. For this situation, Googel API </w:t>
+      </w:r>
+      <w:r>
+        <w:rPr>
+          <w:rFonts w:ascii="TrebuchetMS" w:hAnsi="TrebuchetMS"/>
+          <w:color w:val="000000"/>
+          <w:sz w:val="24"/>
+          <w:szCs w:val="24"/>
+        </w:rPr>
+        <w:t xml:space="preserve">is the best one. </w:t>
       </w:r>
     </w:p>
     <w:p>
@@ -3918,6 +4338,7 @@
           <w:szCs w:val="30"/>
           <w:shd w:val="clear" w:color="auto" w:fill="FFFFFF"/>
         </w:rPr>
+        <w:lastRenderedPageBreak/>
         <w:t>Experiment 4:</w:t>
       </w:r>
     </w:p>
@@ -3995,906 +4416,10 @@
           <w:noProof/>
         </w:rPr>
         <w:drawing>
-          <wp:inline distT="0" distB="0" distL="0" distR="0" wp14:anchorId="0E01062E" wp14:editId="0D3B73AF">
-            <wp:extent cx="5274310" cy="2829560"/>
-            <wp:effectExtent l="0" t="0" r="2540" b="8890"/>
+          <wp:inline distT="0" distB="0" distL="0" distR="0" wp14:anchorId="0E01062E" wp14:editId="7B4262F9">
+            <wp:extent cx="5274310" cy="3104866"/>
+            <wp:effectExtent l="0" t="0" r="2540" b="635"/>
             <wp:docPr id="28" name="图片 28"/>
-            <wp:cNvGraphicFramePr>
-              <a:graphicFrameLocks xmlns:a="http://schemas.openxmlformats.org/drawingml/2006/main" noChangeAspect="1"/>
-            </wp:cNvGraphicFramePr>
-            <a:graphic xmlns:a="http://schemas.openxmlformats.org/drawingml/2006/main">
-              <a:graphicData uri="http://schemas.openxmlformats.org/drawingml/2006/picture">
-                <pic:pic xmlns:pic="http://schemas.openxmlformats.org/drawingml/2006/picture">
-                  <pic:nvPicPr>
-                    <pic:cNvPr id="1" name=""/>
-                    <pic:cNvPicPr/>
-                  </pic:nvPicPr>
-                  <pic:blipFill>
-                    <a:blip r:embed="rId23"/>
-                    <a:stretch>
-                      <a:fillRect/>
-                    </a:stretch>
-                  </pic:blipFill>
-                  <pic:spPr>
-                    <a:xfrm>
-                      <a:off x="0" y="0"/>
-                      <a:ext cx="5274310" cy="2829560"/>
-                    </a:xfrm>
-                    <a:prstGeom prst="rect">
-                      <a:avLst/>
-                    </a:prstGeom>
-                  </pic:spPr>
-                </pic:pic>
-              </a:graphicData>
-            </a:graphic>
-          </wp:inline>
-        </w:drawing>
-      </w:r>
-    </w:p>
-    <w:p>
-      <w:pPr>
-        <w:widowControl/>
-        <w:jc w:val="left"/>
-        <w:rPr>
-          <w:rFonts w:ascii="Consolas" w:hAnsi="Consolas"/>
-          <w:color w:val="518BAB"/>
-          <w:sz w:val="19"/>
-          <w:szCs w:val="19"/>
-          <w:shd w:val="clear" w:color="auto" w:fill="FFFFFF"/>
-        </w:rPr>
-      </w:pPr>
-      <w:r>
-        <w:rPr>
-          <w:rFonts w:ascii="TrebuchetMS" w:hAnsi="TrebuchetMS"/>
-          <w:color w:val="000000"/>
-          <w:sz w:val="24"/>
-          <w:szCs w:val="24"/>
-        </w:rPr>
-        <w:lastRenderedPageBreak/>
-        <w:t>We set a cutoff to identify the three classes as following and get the</w:t>
-      </w:r>
-      <w:r>
-        <w:br/>
-      </w:r>
-      <w:r>
-        <w:rPr>
-          <w:rFonts w:ascii="TrebuchetMS" w:hAnsi="TrebuchetMS"/>
-          <w:color w:val="000000"/>
-          <w:sz w:val="24"/>
-          <w:szCs w:val="24"/>
-        </w:rPr>
-        <w:t>confusion matrix:</w:t>
-      </w:r>
-    </w:p>
-    <w:p>
-      <w:pPr>
-        <w:widowControl/>
-        <w:jc w:val="left"/>
-        <w:rPr>
-          <w:rFonts w:ascii="Consolas" w:hAnsi="Consolas"/>
-          <w:color w:val="518BAB"/>
-          <w:sz w:val="19"/>
-          <w:szCs w:val="19"/>
-          <w:shd w:val="clear" w:color="auto" w:fill="FFFFFF"/>
-        </w:rPr>
-      </w:pPr>
-      <w:r>
-        <w:rPr>
-          <w:noProof/>
-        </w:rPr>
-        <w:drawing>
-          <wp:inline distT="0" distB="0" distL="0" distR="0" wp14:anchorId="6C2E6E1B" wp14:editId="0A34D20F">
-            <wp:extent cx="5274310" cy="1932305"/>
-            <wp:effectExtent l="0" t="0" r="2540" b="0"/>
-            <wp:docPr id="29" name="图片 29"/>
-            <wp:cNvGraphicFramePr>
-              <a:graphicFrameLocks xmlns:a="http://schemas.openxmlformats.org/drawingml/2006/main" noChangeAspect="1"/>
-            </wp:cNvGraphicFramePr>
-            <a:graphic xmlns:a="http://schemas.openxmlformats.org/drawingml/2006/main">
-              <a:graphicData uri="http://schemas.openxmlformats.org/drawingml/2006/picture">
-                <pic:pic xmlns:pic="http://schemas.openxmlformats.org/drawingml/2006/picture">
-                  <pic:nvPicPr>
-                    <pic:cNvPr id="1" name=""/>
-                    <pic:cNvPicPr/>
-                  </pic:nvPicPr>
-                  <pic:blipFill>
-                    <a:blip r:embed="rId24"/>
-                    <a:stretch>
-                      <a:fillRect/>
-                    </a:stretch>
-                  </pic:blipFill>
-                  <pic:spPr>
-                    <a:xfrm>
-                      <a:off x="0" y="0"/>
-                      <a:ext cx="5274310" cy="1932305"/>
-                    </a:xfrm>
-                    <a:prstGeom prst="rect">
-                      <a:avLst/>
-                    </a:prstGeom>
-                  </pic:spPr>
-                </pic:pic>
-              </a:graphicData>
-            </a:graphic>
-          </wp:inline>
-        </w:drawing>
-      </w:r>
-    </w:p>
-    <w:p>
-      <w:pPr>
-        <w:widowControl/>
-        <w:jc w:val="left"/>
-        <w:rPr>
-          <w:rFonts w:ascii="TrebuchetMS" w:hAnsi="TrebuchetMS" w:hint="eastAsia"/>
-          <w:color w:val="000000"/>
-          <w:sz w:val="24"/>
-          <w:szCs w:val="24"/>
-        </w:rPr>
-      </w:pPr>
-      <w:r>
-        <w:rPr>
-          <w:rFonts w:ascii="TrebuchetMS" w:hAnsi="TrebuchetMS"/>
-          <w:color w:val="000000"/>
-          <w:sz w:val="24"/>
-          <w:szCs w:val="24"/>
-        </w:rPr>
-        <w:t xml:space="preserve">For this situation, the </w:t>
-      </w:r>
-      <w:r>
-        <w:rPr>
-          <w:rFonts w:ascii="TrebuchetMS" w:hAnsi="TrebuchetMS"/>
-          <w:color w:val="000000"/>
-          <w:sz w:val="24"/>
-          <w:szCs w:val="24"/>
-        </w:rPr>
-        <w:t xml:space="preserve">merged model’s </w:t>
-      </w:r>
-      <w:r>
-        <w:rPr>
-          <w:rFonts w:ascii="TrebuchetMS" w:hAnsi="TrebuchetMS"/>
-          <w:color w:val="000000"/>
-          <w:sz w:val="24"/>
-          <w:szCs w:val="24"/>
-        </w:rPr>
-        <w:t>accuracy is: 0.4779, which is better than Amazon,</w:t>
-      </w:r>
-      <w:r>
-        <w:rPr>
-          <w:rFonts w:ascii="TrebuchetMS" w:hAnsi="TrebuchetMS"/>
-          <w:color w:val="000000"/>
-          <w:sz w:val="24"/>
-          <w:szCs w:val="24"/>
-        </w:rPr>
-        <w:t xml:space="preserve"> </w:t>
-      </w:r>
-      <w:r>
-        <w:rPr>
-          <w:rFonts w:ascii="TrebuchetMS" w:hAnsi="TrebuchetMS"/>
-          <w:color w:val="000000"/>
-          <w:sz w:val="24"/>
-          <w:szCs w:val="24"/>
-        </w:rPr>
-        <w:t>and less than Google.</w:t>
-      </w:r>
-      <w:r>
-        <w:rPr>
-          <w:rFonts w:ascii="TrebuchetMS" w:hAnsi="TrebuchetMS"/>
-          <w:color w:val="000000"/>
-          <w:sz w:val="24"/>
-          <w:szCs w:val="24"/>
-        </w:rPr>
-        <w:t xml:space="preserve"> </w:t>
-      </w:r>
-    </w:p>
-    <w:p>
-      <w:pPr>
-        <w:widowControl/>
-        <w:jc w:val="left"/>
-        <w:rPr>
-          <w:rFonts w:ascii="TrebuchetMS" w:hAnsi="TrebuchetMS" w:hint="eastAsia"/>
-          <w:color w:val="000000"/>
-          <w:sz w:val="24"/>
-          <w:szCs w:val="24"/>
-        </w:rPr>
-      </w:pPr>
-      <w:r>
-        <w:rPr>
-          <w:rFonts w:ascii="TrebuchetMS" w:hAnsi="TrebuchetMS"/>
-          <w:color w:val="000000"/>
-          <w:sz w:val="24"/>
-          <w:szCs w:val="24"/>
-        </w:rPr>
-        <w:t>From the conclusions above, we can see the google is the best model for</w:t>
-      </w:r>
-      <w:r>
-        <w:rPr>
-          <w:rFonts w:ascii="TrebuchetMS" w:hAnsi="TrebuchetMS"/>
-          <w:color w:val="000000"/>
-          <w:sz w:val="24"/>
-          <w:szCs w:val="24"/>
-        </w:rPr>
-        <w:t xml:space="preserve"> </w:t>
-      </w:r>
-      <w:r>
-        <w:rPr>
-          <w:rFonts w:ascii="TrebuchetMS" w:hAnsi="TrebuchetMS"/>
-          <w:color w:val="000000"/>
-          <w:sz w:val="24"/>
-          <w:szCs w:val="24"/>
-        </w:rPr>
-        <w:t xml:space="preserve">these data, so we use google API to test the GE file and other </w:t>
-      </w:r>
-      <w:proofErr w:type="gramStart"/>
-      <w:r>
-        <w:rPr>
-          <w:rFonts w:ascii="TrebuchetMS" w:hAnsi="TrebuchetMS"/>
-          <w:color w:val="000000"/>
-          <w:sz w:val="24"/>
-          <w:szCs w:val="24"/>
-        </w:rPr>
-        <w:t>teams</w:t>
-      </w:r>
-      <w:proofErr w:type="gramEnd"/>
-      <w:r>
-        <w:rPr>
-          <w:rFonts w:ascii="TrebuchetMS" w:hAnsi="TrebuchetMS"/>
-          <w:color w:val="000000"/>
-          <w:sz w:val="24"/>
-          <w:szCs w:val="24"/>
-        </w:rPr>
-        <w:t xml:space="preserve"> </w:t>
-      </w:r>
-      <w:r>
-        <w:rPr>
-          <w:rFonts w:ascii="TrebuchetMS" w:hAnsi="TrebuchetMS"/>
-          <w:color w:val="000000"/>
-          <w:sz w:val="24"/>
-          <w:szCs w:val="24"/>
-        </w:rPr>
-        <w:t>files, and then get the confusion matrix</w:t>
-      </w:r>
-      <w:r>
-        <w:rPr>
-          <w:rFonts w:ascii="TrebuchetMS" w:hAnsi="TrebuchetMS"/>
-          <w:color w:val="000000"/>
-          <w:sz w:val="24"/>
-          <w:szCs w:val="24"/>
-        </w:rPr>
-        <w:t>.</w:t>
-      </w:r>
-    </w:p>
-    <w:p>
-      <w:pPr>
-        <w:widowControl/>
-        <w:jc w:val="left"/>
-        <w:rPr>
-          <w:rFonts w:ascii="TrebuchetMS" w:hAnsi="TrebuchetMS" w:hint="eastAsia"/>
-          <w:color w:val="000000"/>
-          <w:sz w:val="24"/>
-          <w:szCs w:val="24"/>
-        </w:rPr>
-      </w:pPr>
-      <w:r>
-        <w:rPr>
-          <w:noProof/>
-        </w:rPr>
-        <w:drawing>
-          <wp:inline distT="0" distB="0" distL="0" distR="0" wp14:anchorId="71F61E4F" wp14:editId="44E0733D">
-            <wp:extent cx="5274310" cy="1636395"/>
-            <wp:effectExtent l="0" t="0" r="2540" b="1905"/>
-            <wp:docPr id="30" name="图片 30"/>
-            <wp:cNvGraphicFramePr>
-              <a:graphicFrameLocks xmlns:a="http://schemas.openxmlformats.org/drawingml/2006/main" noChangeAspect="1"/>
-            </wp:cNvGraphicFramePr>
-            <a:graphic xmlns:a="http://schemas.openxmlformats.org/drawingml/2006/main">
-              <a:graphicData uri="http://schemas.openxmlformats.org/drawingml/2006/picture">
-                <pic:pic xmlns:pic="http://schemas.openxmlformats.org/drawingml/2006/picture">
-                  <pic:nvPicPr>
-                    <pic:cNvPr id="1" name=""/>
-                    <pic:cNvPicPr/>
-                  </pic:nvPicPr>
-                  <pic:blipFill>
-                    <a:blip r:embed="rId25"/>
-                    <a:stretch>
-                      <a:fillRect/>
-                    </a:stretch>
-                  </pic:blipFill>
-                  <pic:spPr>
-                    <a:xfrm>
-                      <a:off x="0" y="0"/>
-                      <a:ext cx="5274310" cy="1636395"/>
-                    </a:xfrm>
-                    <a:prstGeom prst="rect">
-                      <a:avLst/>
-                    </a:prstGeom>
-                  </pic:spPr>
-                </pic:pic>
-              </a:graphicData>
-            </a:graphic>
-          </wp:inline>
-        </w:drawing>
-      </w:r>
-    </w:p>
-    <w:p>
-      <w:pPr>
-        <w:widowControl/>
-        <w:jc w:val="left"/>
-        <w:rPr>
-          <w:rFonts w:ascii="TrebuchetMS" w:hAnsi="TrebuchetMS" w:hint="eastAsia"/>
-          <w:b/>
-          <w:color w:val="000000"/>
-          <w:sz w:val="24"/>
-          <w:szCs w:val="24"/>
-        </w:rPr>
-      </w:pPr>
-      <w:r>
-        <w:rPr>
-          <w:rFonts w:ascii="TrebuchetMS" w:hAnsi="TrebuchetMS"/>
-          <w:b/>
-          <w:color w:val="000000"/>
-          <w:sz w:val="24"/>
-          <w:szCs w:val="24"/>
-        </w:rPr>
-        <w:t>The following is the confusion matrix for the 12 files from other teams</w:t>
-      </w:r>
-      <w:r>
-        <w:rPr>
-          <w:rFonts w:ascii="TrebuchetMS" w:hAnsi="TrebuchetMS"/>
-          <w:b/>
-          <w:color w:val="000000"/>
-          <w:sz w:val="24"/>
-          <w:szCs w:val="24"/>
-        </w:rPr>
-        <w:t>:</w:t>
-      </w:r>
-    </w:p>
-    <w:p>
-      <w:pPr>
-        <w:widowControl/>
-        <w:jc w:val="left"/>
-        <w:rPr>
-          <w:rFonts w:ascii="TrebuchetMS" w:hAnsi="TrebuchetMS" w:hint="eastAsia"/>
-          <w:b/>
-          <w:color w:val="000000"/>
-          <w:sz w:val="24"/>
-          <w:szCs w:val="24"/>
-        </w:rPr>
-      </w:pPr>
-      <w:r>
-        <w:rPr>
-          <w:rFonts w:ascii="TrebuchetMS" w:hAnsi="TrebuchetMS"/>
-          <w:b/>
-          <w:color w:val="000000"/>
-          <w:sz w:val="24"/>
-          <w:szCs w:val="24"/>
-        </w:rPr>
-        <w:t>1.</w:t>
-      </w:r>
-      <w:r>
-        <w:rPr>
-          <w:rFonts w:ascii="TrebuchetMS" w:hAnsi="TrebuchetMS"/>
-          <w:b/>
-          <w:color w:val="000000"/>
-          <w:sz w:val="24"/>
-          <w:szCs w:val="24"/>
-        </w:rPr>
-        <w:t xml:space="preserve"> </w:t>
-      </w:r>
-      <w:r>
-        <w:rPr>
-          <w:rFonts w:ascii="TrebuchetMS" w:hAnsi="TrebuchetMS"/>
-          <w:b/>
-          <w:color w:val="000000"/>
-          <w:sz w:val="24"/>
-          <w:szCs w:val="24"/>
-        </w:rPr>
-        <w:t>Team1_Google:</w:t>
-      </w:r>
-    </w:p>
-    <w:p>
-      <w:r>
-        <w:rPr>
-          <w:noProof/>
-        </w:rPr>
-        <w:drawing>
-          <wp:inline distT="0" distB="0" distL="0" distR="0" wp14:anchorId="21CC0B0F" wp14:editId="2D3830B2">
-            <wp:extent cx="5274310" cy="2707005"/>
-            <wp:effectExtent l="0" t="0" r="2540" b="0"/>
-            <wp:docPr id="31" name="图片 31"/>
-            <wp:cNvGraphicFramePr>
-              <a:graphicFrameLocks xmlns:a="http://schemas.openxmlformats.org/drawingml/2006/main" noChangeAspect="1"/>
-            </wp:cNvGraphicFramePr>
-            <a:graphic xmlns:a="http://schemas.openxmlformats.org/drawingml/2006/main">
-              <a:graphicData uri="http://schemas.openxmlformats.org/drawingml/2006/picture">
-                <pic:pic xmlns:pic="http://schemas.openxmlformats.org/drawingml/2006/picture">
-                  <pic:nvPicPr>
-                    <pic:cNvPr id="1" name=""/>
-                    <pic:cNvPicPr/>
-                  </pic:nvPicPr>
-                  <pic:blipFill>
-                    <a:blip r:embed="rId26"/>
-                    <a:stretch>
-                      <a:fillRect/>
-                    </a:stretch>
-                  </pic:blipFill>
-                  <pic:spPr>
-                    <a:xfrm>
-                      <a:off x="0" y="0"/>
-                      <a:ext cx="5274310" cy="2707005"/>
-                    </a:xfrm>
-                    <a:prstGeom prst="rect">
-                      <a:avLst/>
-                    </a:prstGeom>
-                  </pic:spPr>
-                </pic:pic>
-              </a:graphicData>
-            </a:graphic>
-          </wp:inline>
-        </w:drawing>
-      </w:r>
-    </w:p>
-    <w:p/>
-    <w:p>
-      <w:pPr>
-        <w:pStyle w:val="ListParagraph"/>
-        <w:widowControl/>
-        <w:jc w:val="left"/>
-        <w:rPr>
-          <w:rFonts w:ascii="TrebuchetMS" w:hAnsi="TrebuchetMS" w:hint="eastAsia"/>
-          <w:b/>
-          <w:color w:val="000000"/>
-          <w:sz w:val="24"/>
-          <w:szCs w:val="24"/>
-        </w:rPr>
-      </w:pPr>
-    </w:p>
-    <w:p>
-      <w:pPr>
-        <w:rPr>
-          <w:rFonts w:ascii="TrebuchetMS" w:hAnsi="TrebuchetMS" w:hint="eastAsia"/>
-          <w:color w:val="000000"/>
-          <w:sz w:val="24"/>
-          <w:szCs w:val="24"/>
-        </w:rPr>
-      </w:pPr>
-    </w:p>
-    <w:p>
-      <w:pPr>
-        <w:rPr>
-          <w:rFonts w:ascii="TrebuchetMS" w:hAnsi="TrebuchetMS" w:hint="eastAsia"/>
-          <w:color w:val="000000"/>
-          <w:sz w:val="24"/>
-          <w:szCs w:val="24"/>
-        </w:rPr>
-      </w:pPr>
-    </w:p>
-    <w:p>
-      <w:pPr>
-        <w:widowControl/>
-        <w:jc w:val="left"/>
-        <w:rPr>
-          <w:rFonts w:ascii="TrebuchetMS" w:hAnsi="TrebuchetMS" w:hint="eastAsia"/>
-          <w:b/>
-          <w:color w:val="000000"/>
-          <w:sz w:val="24"/>
-          <w:szCs w:val="24"/>
-        </w:rPr>
-      </w:pPr>
-      <w:r>
-        <w:rPr>
-          <w:rFonts w:ascii="TrebuchetMS" w:hAnsi="TrebuchetMS"/>
-          <w:b/>
-          <w:color w:val="000000"/>
-          <w:sz w:val="24"/>
-          <w:szCs w:val="24"/>
-        </w:rPr>
-        <w:t xml:space="preserve">2. Team2_Amazon </w:t>
-      </w:r>
-    </w:p>
-    <w:p>
-      <w:pPr>
-        <w:rPr>
-          <w:sz w:val="24"/>
-          <w:szCs w:val="24"/>
-        </w:rPr>
-      </w:pPr>
-      <w:r>
-        <w:rPr>
-          <w:noProof/>
-        </w:rPr>
-        <w:drawing>
-          <wp:inline distT="0" distB="0" distL="0" distR="0" wp14:anchorId="05675598" wp14:editId="47423F6C">
-            <wp:extent cx="5274310" cy="2663190"/>
-            <wp:effectExtent l="0" t="0" r="2540" b="3810"/>
-            <wp:docPr id="32" name="图片 32"/>
-            <wp:cNvGraphicFramePr>
-              <a:graphicFrameLocks xmlns:a="http://schemas.openxmlformats.org/drawingml/2006/main" noChangeAspect="1"/>
-            </wp:cNvGraphicFramePr>
-            <a:graphic xmlns:a="http://schemas.openxmlformats.org/drawingml/2006/main">
-              <a:graphicData uri="http://schemas.openxmlformats.org/drawingml/2006/picture">
-                <pic:pic xmlns:pic="http://schemas.openxmlformats.org/drawingml/2006/picture">
-                  <pic:nvPicPr>
-                    <pic:cNvPr id="1" name=""/>
-                    <pic:cNvPicPr/>
-                  </pic:nvPicPr>
-                  <pic:blipFill>
-                    <a:blip r:embed="rId27"/>
-                    <a:stretch>
-                      <a:fillRect/>
-                    </a:stretch>
-                  </pic:blipFill>
-                  <pic:spPr>
-                    <a:xfrm>
-                      <a:off x="0" y="0"/>
-                      <a:ext cx="5274310" cy="2663190"/>
-                    </a:xfrm>
-                    <a:prstGeom prst="rect">
-                      <a:avLst/>
-                    </a:prstGeom>
-                  </pic:spPr>
-                </pic:pic>
-              </a:graphicData>
-            </a:graphic>
-          </wp:inline>
-        </w:drawing>
-      </w:r>
-    </w:p>
-    <w:p>
-      <w:pPr>
-        <w:rPr>
-          <w:rFonts w:ascii="TrebuchetMS" w:hAnsi="TrebuchetMS" w:hint="eastAsia"/>
-          <w:b/>
-          <w:color w:val="000000"/>
-          <w:sz w:val="24"/>
-          <w:szCs w:val="24"/>
-        </w:rPr>
-      </w:pPr>
-      <w:r>
-        <w:rPr>
-          <w:rFonts w:ascii="TrebuchetMS" w:hAnsi="TrebuchetMS"/>
-          <w:b/>
-          <w:color w:val="000000"/>
-          <w:sz w:val="24"/>
-          <w:szCs w:val="24"/>
-        </w:rPr>
-        <w:t>3. Team3_Facebook</w:t>
-      </w:r>
-    </w:p>
-    <w:p>
-      <w:pPr>
-        <w:rPr>
-          <w:rFonts w:ascii="TrebuchetMS" w:hAnsi="TrebuchetMS" w:hint="eastAsia"/>
-          <w:b/>
-          <w:color w:val="000000"/>
-          <w:sz w:val="24"/>
-          <w:szCs w:val="24"/>
-        </w:rPr>
-      </w:pPr>
-      <w:r>
-        <w:rPr>
-          <w:noProof/>
-        </w:rPr>
-        <w:drawing>
-          <wp:inline distT="0" distB="0" distL="0" distR="0" wp14:anchorId="39A301E3" wp14:editId="3191E5E5">
-            <wp:extent cx="5274310" cy="2557145"/>
-            <wp:effectExtent l="0" t="0" r="2540" b="0"/>
-            <wp:docPr id="33" name="图片 33"/>
-            <wp:cNvGraphicFramePr>
-              <a:graphicFrameLocks xmlns:a="http://schemas.openxmlformats.org/drawingml/2006/main" noChangeAspect="1"/>
-            </wp:cNvGraphicFramePr>
-            <a:graphic xmlns:a="http://schemas.openxmlformats.org/drawingml/2006/main">
-              <a:graphicData uri="http://schemas.openxmlformats.org/drawingml/2006/picture">
-                <pic:pic xmlns:pic="http://schemas.openxmlformats.org/drawingml/2006/picture">
-                  <pic:nvPicPr>
-                    <pic:cNvPr id="1" name=""/>
-                    <pic:cNvPicPr/>
-                  </pic:nvPicPr>
-                  <pic:blipFill>
-                    <a:blip r:embed="rId28"/>
-                    <a:stretch>
-                      <a:fillRect/>
-                    </a:stretch>
-                  </pic:blipFill>
-                  <pic:spPr>
-                    <a:xfrm>
-                      <a:off x="0" y="0"/>
-                      <a:ext cx="5274310" cy="2557145"/>
-                    </a:xfrm>
-                    <a:prstGeom prst="rect">
-                      <a:avLst/>
-                    </a:prstGeom>
-                  </pic:spPr>
-                </pic:pic>
-              </a:graphicData>
-            </a:graphic>
-          </wp:inline>
-        </w:drawing>
-      </w:r>
-    </w:p>
-    <w:p>
-      <w:pPr>
-        <w:rPr>
-          <w:rFonts w:ascii="TrebuchetMS" w:hAnsi="TrebuchetMS" w:hint="eastAsia"/>
-          <w:b/>
-          <w:color w:val="000000"/>
-          <w:sz w:val="24"/>
-          <w:szCs w:val="24"/>
-        </w:rPr>
-      </w:pPr>
-      <w:r>
-        <w:rPr>
-          <w:rFonts w:ascii="TrebuchetMS" w:hAnsi="TrebuchetMS"/>
-          <w:b/>
-          <w:color w:val="000000"/>
-          <w:sz w:val="24"/>
-          <w:szCs w:val="24"/>
-        </w:rPr>
-        <w:t xml:space="preserve">4. </w:t>
-      </w:r>
-      <w:r>
-        <w:rPr>
-          <w:rFonts w:ascii="TrebuchetMS" w:hAnsi="TrebuchetMS"/>
-          <w:color w:val="000000"/>
-          <w:sz w:val="20"/>
-          <w:szCs w:val="20"/>
-        </w:rPr>
-        <w:t xml:space="preserve">. </w:t>
-      </w:r>
-      <w:r>
-        <w:rPr>
-          <w:rFonts w:ascii="TrebuchetMS" w:hAnsi="TrebuchetMS"/>
-          <w:b/>
-          <w:color w:val="000000"/>
-          <w:sz w:val="24"/>
-          <w:szCs w:val="24"/>
-        </w:rPr>
-        <w:t>Team4_Netflix</w:t>
-      </w:r>
-    </w:p>
-    <w:p>
-      <w:pPr>
-        <w:rPr>
-          <w:rFonts w:ascii="TrebuchetMS" w:hAnsi="TrebuchetMS" w:hint="eastAsia"/>
-          <w:b/>
-          <w:color w:val="000000"/>
-          <w:sz w:val="24"/>
-          <w:szCs w:val="24"/>
-        </w:rPr>
-      </w:pPr>
-      <w:r>
-        <w:rPr>
-          <w:noProof/>
-        </w:rPr>
-        <w:drawing>
-          <wp:inline distT="0" distB="0" distL="0" distR="0" wp14:anchorId="7C71FEAE" wp14:editId="652959F9">
-            <wp:extent cx="4885898" cy="2312949"/>
-            <wp:effectExtent l="0" t="0" r="0" b="0"/>
-            <wp:docPr id="34" name="图片 34"/>
-            <wp:cNvGraphicFramePr>
-              <a:graphicFrameLocks xmlns:a="http://schemas.openxmlformats.org/drawingml/2006/main" noChangeAspect="1"/>
-            </wp:cNvGraphicFramePr>
-            <a:graphic xmlns:a="http://schemas.openxmlformats.org/drawingml/2006/main">
-              <a:graphicData uri="http://schemas.openxmlformats.org/drawingml/2006/picture">
-                <pic:pic xmlns:pic="http://schemas.openxmlformats.org/drawingml/2006/picture">
-                  <pic:nvPicPr>
-                    <pic:cNvPr id="1" name=""/>
-                    <pic:cNvPicPr/>
-                  </pic:nvPicPr>
-                  <pic:blipFill>
-                    <a:blip r:embed="rId29"/>
-                    <a:stretch>
-                      <a:fillRect/>
-                    </a:stretch>
-                  </pic:blipFill>
-                  <pic:spPr>
-                    <a:xfrm>
-                      <a:off x="0" y="0"/>
-                      <a:ext cx="4893318" cy="2316461"/>
-                    </a:xfrm>
-                    <a:prstGeom prst="rect">
-                      <a:avLst/>
-                    </a:prstGeom>
-                  </pic:spPr>
-                </pic:pic>
-              </a:graphicData>
-            </a:graphic>
-          </wp:inline>
-        </w:drawing>
-      </w:r>
-    </w:p>
-    <w:p>
-      <w:pPr>
-        <w:rPr>
-          <w:rFonts w:ascii="TrebuchetMS" w:hAnsi="TrebuchetMS" w:hint="eastAsia"/>
-          <w:b/>
-          <w:color w:val="000000"/>
-          <w:sz w:val="24"/>
-          <w:szCs w:val="24"/>
-        </w:rPr>
-      </w:pPr>
-      <w:r>
-        <w:rPr>
-          <w:rFonts w:ascii="Consolas" w:hAnsi="Consolas"/>
-          <w:color w:val="518BAB"/>
-          <w:sz w:val="19"/>
-          <w:szCs w:val="19"/>
-          <w:shd w:val="clear" w:color="auto" w:fill="FFFFFF"/>
-        </w:rPr>
-        <w:br w:type="page"/>
-      </w:r>
-      <w:r>
-        <w:rPr>
-          <w:rFonts w:ascii="TrebuchetMS" w:hAnsi="TrebuchetMS"/>
-          <w:b/>
-          <w:color w:val="000000"/>
-          <w:sz w:val="24"/>
-          <w:szCs w:val="24"/>
-        </w:rPr>
-        <w:lastRenderedPageBreak/>
-        <w:t>5. Team5_Microsoft</w:t>
-      </w:r>
-    </w:p>
-    <w:p>
-      <w:pPr>
-        <w:rPr>
-          <w:rFonts w:ascii="TrebuchetMS" w:hAnsi="TrebuchetMS" w:hint="eastAsia"/>
-          <w:b/>
-          <w:color w:val="000000"/>
-          <w:sz w:val="24"/>
-          <w:szCs w:val="24"/>
-        </w:rPr>
-      </w:pPr>
-      <w:r>
-        <w:rPr>
-          <w:noProof/>
-        </w:rPr>
-        <w:drawing>
-          <wp:inline distT="0" distB="0" distL="0" distR="0" wp14:anchorId="3915CA2B" wp14:editId="68557515">
-            <wp:extent cx="5274310" cy="2108579"/>
-            <wp:effectExtent l="0" t="0" r="2540" b="6350"/>
-            <wp:docPr id="35" name="图片 35"/>
-            <wp:cNvGraphicFramePr>
-              <a:graphicFrameLocks xmlns:a="http://schemas.openxmlformats.org/drawingml/2006/main" noChangeAspect="1"/>
-            </wp:cNvGraphicFramePr>
-            <a:graphic xmlns:a="http://schemas.openxmlformats.org/drawingml/2006/main">
-              <a:graphicData uri="http://schemas.openxmlformats.org/drawingml/2006/picture">
-                <pic:pic xmlns:pic="http://schemas.openxmlformats.org/drawingml/2006/picture">
-                  <pic:nvPicPr>
-                    <pic:cNvPr id="1" name=""/>
-                    <pic:cNvPicPr/>
-                  </pic:nvPicPr>
-                  <pic:blipFill>
-                    <a:blip r:embed="rId30"/>
-                    <a:stretch>
-                      <a:fillRect/>
-                    </a:stretch>
-                  </pic:blipFill>
-                  <pic:spPr>
-                    <a:xfrm>
-                      <a:off x="0" y="0"/>
-                      <a:ext cx="5293314" cy="2116176"/>
-                    </a:xfrm>
-                    <a:prstGeom prst="rect">
-                      <a:avLst/>
-                    </a:prstGeom>
-                  </pic:spPr>
-                </pic:pic>
-              </a:graphicData>
-            </a:graphic>
-          </wp:inline>
-        </w:drawing>
-      </w:r>
-    </w:p>
-    <w:p>
-      <w:pPr>
-        <w:rPr>
-          <w:rFonts w:ascii="TrebuchetMS" w:hAnsi="TrebuchetMS" w:hint="eastAsia"/>
-          <w:b/>
-          <w:color w:val="000000"/>
-          <w:sz w:val="24"/>
-          <w:szCs w:val="24"/>
-        </w:rPr>
-      </w:pPr>
-      <w:r>
-        <w:rPr>
-          <w:rFonts w:ascii="TrebuchetMS" w:hAnsi="TrebuchetMS"/>
-          <w:b/>
-          <w:color w:val="000000"/>
-          <w:sz w:val="24"/>
-          <w:szCs w:val="24"/>
-        </w:rPr>
-        <w:t>6. Team6_Tesla</w:t>
-      </w:r>
-    </w:p>
-    <w:p>
-      <w:pPr>
-        <w:rPr>
-          <w:rFonts w:ascii="TrebuchetMS" w:hAnsi="TrebuchetMS" w:hint="eastAsia"/>
-          <w:b/>
-          <w:color w:val="000000"/>
-          <w:sz w:val="24"/>
-          <w:szCs w:val="24"/>
-        </w:rPr>
-      </w:pPr>
-      <w:r>
-        <w:rPr>
-          <w:noProof/>
-        </w:rPr>
-        <w:drawing>
-          <wp:inline distT="0" distB="0" distL="0" distR="0" wp14:anchorId="6D6026C0" wp14:editId="35C4AAA2">
-            <wp:extent cx="5273446" cy="2606723"/>
-            <wp:effectExtent l="0" t="0" r="3810" b="3175"/>
-            <wp:docPr id="36" name="图片 36"/>
-            <wp:cNvGraphicFramePr>
-              <a:graphicFrameLocks xmlns:a="http://schemas.openxmlformats.org/drawingml/2006/main" noChangeAspect="1"/>
-            </wp:cNvGraphicFramePr>
-            <a:graphic xmlns:a="http://schemas.openxmlformats.org/drawingml/2006/main">
-              <a:graphicData uri="http://schemas.openxmlformats.org/drawingml/2006/picture">
-                <pic:pic xmlns:pic="http://schemas.openxmlformats.org/drawingml/2006/picture">
-                  <pic:nvPicPr>
-                    <pic:cNvPr id="1" name=""/>
-                    <pic:cNvPicPr/>
-                  </pic:nvPicPr>
-                  <pic:blipFill>
-                    <a:blip r:embed="rId31"/>
-                    <a:stretch>
-                      <a:fillRect/>
-                    </a:stretch>
-                  </pic:blipFill>
-                  <pic:spPr>
-                    <a:xfrm>
-                      <a:off x="0" y="0"/>
-                      <a:ext cx="5280224" cy="2610073"/>
-                    </a:xfrm>
-                    <a:prstGeom prst="rect">
-                      <a:avLst/>
-                    </a:prstGeom>
-                  </pic:spPr>
-                </pic:pic>
-              </a:graphicData>
-            </a:graphic>
-          </wp:inline>
-        </w:drawing>
-      </w:r>
-    </w:p>
-    <w:p>
-      <w:pPr>
-        <w:rPr>
-          <w:rFonts w:ascii="Courier" w:hAnsi="Courier"/>
-          <w:color w:val="518BAB"/>
-          <w:sz w:val="20"/>
-          <w:szCs w:val="20"/>
-        </w:rPr>
-      </w:pPr>
-      <w:r>
-        <w:rPr>
-          <w:rFonts w:ascii="TrebuchetMS" w:hAnsi="TrebuchetMS"/>
-          <w:b/>
-          <w:color w:val="000000"/>
-          <w:sz w:val="24"/>
-          <w:szCs w:val="24"/>
-        </w:rPr>
-        <w:t>7. Team7_Walmart</w:t>
-      </w:r>
-    </w:p>
-    <w:p>
-      <w:pPr>
-        <w:rPr>
-          <w:rFonts w:ascii="TrebuchetMS" w:hAnsi="TrebuchetMS" w:hint="eastAsia"/>
-          <w:b/>
-          <w:color w:val="000000"/>
-          <w:sz w:val="24"/>
-          <w:szCs w:val="24"/>
-        </w:rPr>
-      </w:pPr>
-      <w:r>
-        <w:rPr>
-          <w:noProof/>
-        </w:rPr>
-        <w:drawing>
-          <wp:inline distT="0" distB="0" distL="0" distR="0" wp14:anchorId="4168FA63" wp14:editId="05E5E875">
-            <wp:extent cx="5272491" cy="2265528"/>
-            <wp:effectExtent l="0" t="0" r="4445" b="1905"/>
-            <wp:docPr id="37" name="图片 37"/>
             <wp:cNvGraphicFramePr>
               <a:graphicFrameLocks xmlns:a="http://schemas.openxmlformats.org/drawingml/2006/main" noChangeAspect="1"/>
             </wp:cNvGraphicFramePr>
@@ -4914,6 +4439,1739 @@
                   <pic:spPr>
                     <a:xfrm>
                       <a:off x="0" y="0"/>
+                      <a:ext cx="5283549" cy="3110305"/>
+                    </a:xfrm>
+                    <a:prstGeom prst="rect">
+                      <a:avLst/>
+                    </a:prstGeom>
+                  </pic:spPr>
+                </pic:pic>
+              </a:graphicData>
+            </a:graphic>
+          </wp:inline>
+        </w:drawing>
+      </w:r>
+    </w:p>
+    <w:p>
+      <w:pPr>
+        <w:widowControl/>
+        <w:jc w:val="left"/>
+        <w:rPr>
+          <w:rFonts w:ascii="Consolas" w:hAnsi="Consolas"/>
+          <w:color w:val="518BAB"/>
+          <w:sz w:val="19"/>
+          <w:szCs w:val="19"/>
+          <w:shd w:val="clear" w:color="auto" w:fill="FFFFFF"/>
+        </w:rPr>
+      </w:pPr>
+      <w:r>
+        <w:rPr>
+          <w:rFonts w:ascii="TrebuchetMS" w:hAnsi="TrebuchetMS"/>
+          <w:color w:val="000000"/>
+          <w:sz w:val="24"/>
+          <w:szCs w:val="24"/>
+        </w:rPr>
+        <w:t>We set a cutoff to identify the three classes as following and get the</w:t>
+      </w:r>
+      <w:r>
+        <w:br/>
+      </w:r>
+      <w:r>
+        <w:rPr>
+          <w:rFonts w:ascii="TrebuchetMS" w:hAnsi="TrebuchetMS"/>
+          <w:color w:val="000000"/>
+          <w:sz w:val="24"/>
+          <w:szCs w:val="24"/>
+        </w:rPr>
+        <w:t>confusion matrix:</w:t>
+      </w:r>
+    </w:p>
+    <w:p>
+      <w:pPr>
+        <w:widowControl/>
+        <w:jc w:val="left"/>
+        <w:rPr>
+          <w:rFonts w:ascii="Consolas" w:hAnsi="Consolas"/>
+          <w:color w:val="518BAB"/>
+          <w:sz w:val="19"/>
+          <w:szCs w:val="19"/>
+          <w:shd w:val="clear" w:color="auto" w:fill="FFFFFF"/>
+        </w:rPr>
+      </w:pPr>
+      <w:r>
+        <w:rPr>
+          <w:noProof/>
+        </w:rPr>
+        <w:drawing>
+          <wp:inline distT="0" distB="0" distL="0" distR="0" wp14:anchorId="6C2E6E1B" wp14:editId="0A34D20F">
+            <wp:extent cx="5274310" cy="1932305"/>
+            <wp:effectExtent l="0" t="0" r="2540" b="0"/>
+            <wp:docPr id="29" name="图片 29"/>
+            <wp:cNvGraphicFramePr>
+              <a:graphicFrameLocks xmlns:a="http://schemas.openxmlformats.org/drawingml/2006/main" noChangeAspect="1"/>
+            </wp:cNvGraphicFramePr>
+            <a:graphic xmlns:a="http://schemas.openxmlformats.org/drawingml/2006/main">
+              <a:graphicData uri="http://schemas.openxmlformats.org/drawingml/2006/picture">
+                <pic:pic xmlns:pic="http://schemas.openxmlformats.org/drawingml/2006/picture">
+                  <pic:nvPicPr>
+                    <pic:cNvPr id="1" name=""/>
+                    <pic:cNvPicPr/>
+                  </pic:nvPicPr>
+                  <pic:blipFill>
+                    <a:blip r:embed="rId33"/>
+                    <a:stretch>
+                      <a:fillRect/>
+                    </a:stretch>
+                  </pic:blipFill>
+                  <pic:spPr>
+                    <a:xfrm>
+                      <a:off x="0" y="0"/>
+                      <a:ext cx="5274310" cy="1932305"/>
+                    </a:xfrm>
+                    <a:prstGeom prst="rect">
+                      <a:avLst/>
+                    </a:prstGeom>
+                  </pic:spPr>
+                </pic:pic>
+              </a:graphicData>
+            </a:graphic>
+          </wp:inline>
+        </w:drawing>
+      </w:r>
+    </w:p>
+    <w:p>
+      <w:pPr>
+        <w:widowControl/>
+        <w:jc w:val="left"/>
+        <w:rPr>
+          <w:rFonts w:ascii="TrebuchetMS" w:hAnsi="TrebuchetMS" w:hint="eastAsia"/>
+          <w:color w:val="000000"/>
+          <w:sz w:val="24"/>
+          <w:szCs w:val="24"/>
+        </w:rPr>
+      </w:pPr>
+      <w:r>
+        <w:rPr>
+          <w:rFonts w:ascii="TrebuchetMS" w:hAnsi="TrebuchetMS"/>
+          <w:color w:val="000000"/>
+          <w:sz w:val="24"/>
+          <w:szCs w:val="24"/>
+        </w:rPr>
+        <w:t xml:space="preserve">For this situation, the </w:t>
+      </w:r>
+      <w:r>
+        <w:rPr>
+          <w:rFonts w:ascii="TrebuchetMS" w:hAnsi="TrebuchetMS"/>
+          <w:color w:val="000000"/>
+          <w:sz w:val="24"/>
+          <w:szCs w:val="24"/>
+        </w:rPr>
+        <w:t xml:space="preserve">merged model’s </w:t>
+      </w:r>
+      <w:r>
+        <w:rPr>
+          <w:rFonts w:ascii="TrebuchetMS" w:hAnsi="TrebuchetMS"/>
+          <w:color w:val="000000"/>
+          <w:sz w:val="24"/>
+          <w:szCs w:val="24"/>
+        </w:rPr>
+        <w:t>accuracy is: 0.4779, which is better than Amazon,</w:t>
+      </w:r>
+      <w:r>
+        <w:rPr>
+          <w:rFonts w:ascii="TrebuchetMS" w:hAnsi="TrebuchetMS"/>
+          <w:color w:val="000000"/>
+          <w:sz w:val="24"/>
+          <w:szCs w:val="24"/>
+        </w:rPr>
+        <w:t xml:space="preserve"> </w:t>
+      </w:r>
+      <w:r>
+        <w:rPr>
+          <w:rFonts w:ascii="TrebuchetMS" w:hAnsi="TrebuchetMS"/>
+          <w:color w:val="000000"/>
+          <w:sz w:val="24"/>
+          <w:szCs w:val="24"/>
+        </w:rPr>
+        <w:t>and less than Google.</w:t>
+      </w:r>
+      <w:r>
+        <w:rPr>
+          <w:rFonts w:ascii="TrebuchetMS" w:hAnsi="TrebuchetMS"/>
+          <w:color w:val="000000"/>
+          <w:sz w:val="24"/>
+          <w:szCs w:val="24"/>
+        </w:rPr>
+        <w:t xml:space="preserve"> </w:t>
+      </w:r>
+    </w:p>
+    <w:p>
+      <w:pPr>
+        <w:widowControl/>
+        <w:jc w:val="left"/>
+        <w:rPr>
+          <w:rFonts w:ascii="TrebuchetMS" w:hAnsi="TrebuchetMS" w:hint="eastAsia"/>
+          <w:color w:val="000000"/>
+          <w:sz w:val="24"/>
+          <w:szCs w:val="24"/>
+        </w:rPr>
+      </w:pPr>
+      <w:r>
+        <w:rPr>
+          <w:rFonts w:ascii="TrebuchetMS" w:hAnsi="TrebuchetMS"/>
+          <w:color w:val="000000"/>
+          <w:sz w:val="24"/>
+          <w:szCs w:val="24"/>
+        </w:rPr>
+        <w:t>From the conclusions above, we can see the google is the best model for</w:t>
+      </w:r>
+      <w:r>
+        <w:rPr>
+          <w:rFonts w:ascii="TrebuchetMS" w:hAnsi="TrebuchetMS"/>
+          <w:color w:val="000000"/>
+          <w:sz w:val="24"/>
+          <w:szCs w:val="24"/>
+        </w:rPr>
+        <w:t xml:space="preserve"> </w:t>
+      </w:r>
+      <w:r>
+        <w:rPr>
+          <w:rFonts w:ascii="TrebuchetMS" w:hAnsi="TrebuchetMS"/>
+          <w:color w:val="000000"/>
+          <w:sz w:val="24"/>
+          <w:szCs w:val="24"/>
+        </w:rPr>
+        <w:t xml:space="preserve">these data, so we use google API to test the GE file and other </w:t>
+      </w:r>
+      <w:proofErr w:type="gramStart"/>
+      <w:r>
+        <w:rPr>
+          <w:rFonts w:ascii="TrebuchetMS" w:hAnsi="TrebuchetMS"/>
+          <w:color w:val="000000"/>
+          <w:sz w:val="24"/>
+          <w:szCs w:val="24"/>
+        </w:rPr>
+        <w:t>teams</w:t>
+      </w:r>
+      <w:proofErr w:type="gramEnd"/>
+      <w:r>
+        <w:rPr>
+          <w:rFonts w:ascii="TrebuchetMS" w:hAnsi="TrebuchetMS"/>
+          <w:color w:val="000000"/>
+          <w:sz w:val="24"/>
+          <w:szCs w:val="24"/>
+        </w:rPr>
+        <w:t xml:space="preserve"> </w:t>
+      </w:r>
+      <w:r>
+        <w:rPr>
+          <w:rFonts w:ascii="TrebuchetMS" w:hAnsi="TrebuchetMS"/>
+          <w:color w:val="000000"/>
+          <w:sz w:val="24"/>
+          <w:szCs w:val="24"/>
+        </w:rPr>
+        <w:t>files, and then get the confusion matrix</w:t>
+      </w:r>
+      <w:r>
+        <w:rPr>
+          <w:rFonts w:ascii="TrebuchetMS" w:hAnsi="TrebuchetMS"/>
+          <w:color w:val="000000"/>
+          <w:sz w:val="24"/>
+          <w:szCs w:val="24"/>
+        </w:rPr>
+        <w:t>.</w:t>
+      </w:r>
+    </w:p>
+    <w:p>
+      <w:pPr>
+        <w:widowControl/>
+        <w:jc w:val="left"/>
+        <w:rPr>
+          <w:rFonts w:ascii="TrebuchetMS" w:hAnsi="TrebuchetMS" w:hint="eastAsia"/>
+          <w:color w:val="000000"/>
+          <w:sz w:val="24"/>
+          <w:szCs w:val="24"/>
+        </w:rPr>
+      </w:pPr>
+      <w:r>
+        <w:rPr>
+          <w:noProof/>
+        </w:rPr>
+        <w:lastRenderedPageBreak/>
+        <w:drawing>
+          <wp:inline distT="0" distB="0" distL="0" distR="0" wp14:anchorId="71F61E4F" wp14:editId="44E0733D">
+            <wp:extent cx="5274310" cy="1636395"/>
+            <wp:effectExtent l="0" t="0" r="2540" b="1905"/>
+            <wp:docPr id="30" name="图片 30"/>
+            <wp:cNvGraphicFramePr>
+              <a:graphicFrameLocks xmlns:a="http://schemas.openxmlformats.org/drawingml/2006/main" noChangeAspect="1"/>
+            </wp:cNvGraphicFramePr>
+            <a:graphic xmlns:a="http://schemas.openxmlformats.org/drawingml/2006/main">
+              <a:graphicData uri="http://schemas.openxmlformats.org/drawingml/2006/picture">
+                <pic:pic xmlns:pic="http://schemas.openxmlformats.org/drawingml/2006/picture">
+                  <pic:nvPicPr>
+                    <pic:cNvPr id="1" name=""/>
+                    <pic:cNvPicPr/>
+                  </pic:nvPicPr>
+                  <pic:blipFill>
+                    <a:blip r:embed="rId34"/>
+                    <a:stretch>
+                      <a:fillRect/>
+                    </a:stretch>
+                  </pic:blipFill>
+                  <pic:spPr>
+                    <a:xfrm>
+                      <a:off x="0" y="0"/>
+                      <a:ext cx="5274310" cy="1636395"/>
+                    </a:xfrm>
+                    <a:prstGeom prst="rect">
+                      <a:avLst/>
+                    </a:prstGeom>
+                  </pic:spPr>
+                </pic:pic>
+              </a:graphicData>
+            </a:graphic>
+          </wp:inline>
+        </w:drawing>
+      </w:r>
+    </w:p>
+    <w:p>
+      <w:pPr>
+        <w:widowControl/>
+        <w:jc w:val="left"/>
+        <w:rPr>
+          <w:rFonts w:ascii="TrebuchetMS" w:hAnsi="TrebuchetMS" w:hint="eastAsia"/>
+          <w:b/>
+          <w:color w:val="000000"/>
+          <w:sz w:val="24"/>
+          <w:szCs w:val="24"/>
+        </w:rPr>
+      </w:pPr>
+      <w:r>
+        <w:rPr>
+          <w:rFonts w:ascii="TrebuchetMS" w:hAnsi="TrebuchetMS"/>
+          <w:b/>
+          <w:color w:val="000000"/>
+          <w:sz w:val="24"/>
+          <w:szCs w:val="24"/>
+        </w:rPr>
+        <w:t>4.2</w:t>
+      </w:r>
+    </w:p>
+    <w:p>
+      <w:pPr>
+        <w:widowControl/>
+        <w:jc w:val="left"/>
+        <w:rPr>
+          <w:rFonts w:ascii="TrebuchetMS" w:hAnsi="TrebuchetMS" w:hint="eastAsia"/>
+          <w:b/>
+          <w:color w:val="000000"/>
+          <w:sz w:val="24"/>
+          <w:szCs w:val="24"/>
+        </w:rPr>
+      </w:pPr>
+      <w:r>
+        <w:rPr>
+          <w:rFonts w:ascii="TrebuchetMS" w:hAnsi="TrebuchetMS"/>
+          <w:b/>
+          <w:color w:val="000000"/>
+          <w:sz w:val="24"/>
+          <w:szCs w:val="24"/>
+        </w:rPr>
+        <w:t xml:space="preserve">TPOT </w:t>
+      </w:r>
+      <w:r>
+        <w:rPr>
+          <w:rFonts w:ascii="TrebuchetMS" w:hAnsi="TrebuchetMS" w:hint="eastAsia"/>
+          <w:b/>
+          <w:color w:val="000000"/>
+          <w:sz w:val="24"/>
+          <w:szCs w:val="24"/>
+        </w:rPr>
+        <w:t>model</w:t>
+      </w:r>
+      <w:r>
+        <w:rPr>
+          <w:rFonts w:ascii="TrebuchetMS" w:hAnsi="TrebuchetMS" w:hint="eastAsia"/>
+          <w:b/>
+          <w:color w:val="000000"/>
+          <w:sz w:val="24"/>
+          <w:szCs w:val="24"/>
+        </w:rPr>
+        <w:t>：</w:t>
+      </w:r>
+    </w:p>
+    <w:p>
+      <w:pPr>
+        <w:rPr>
+          <w:sz w:val="24"/>
+          <w:szCs w:val="24"/>
+        </w:rPr>
+      </w:pPr>
+      <w:r>
+        <w:rPr>
+          <w:rFonts w:ascii="TrebuchetMS" w:hAnsi="TrebuchetMS"/>
+          <w:color w:val="000000"/>
+          <w:sz w:val="24"/>
+          <w:szCs w:val="24"/>
+        </w:rPr>
+        <w:t xml:space="preserve">For </w:t>
+      </w:r>
+      <w:r>
+        <w:rPr>
+          <w:rFonts w:ascii="TrebuchetMS" w:hAnsi="TrebuchetMS"/>
+          <w:color w:val="000000"/>
+          <w:sz w:val="24"/>
+          <w:szCs w:val="24"/>
+        </w:rPr>
+        <w:t>TPOT</w:t>
+      </w:r>
+      <w:r>
+        <w:rPr>
+          <w:rFonts w:ascii="TrebuchetMS" w:hAnsi="TrebuchetMS"/>
+          <w:color w:val="000000"/>
+          <w:sz w:val="24"/>
+          <w:szCs w:val="24"/>
+        </w:rPr>
+        <w:t xml:space="preserve"> </w:t>
+      </w:r>
+      <w:r>
+        <w:rPr>
+          <w:rFonts w:ascii="TrebuchetMS" w:hAnsi="TrebuchetMS"/>
+          <w:color w:val="000000"/>
+          <w:sz w:val="24"/>
+          <w:szCs w:val="24"/>
+        </w:rPr>
+        <w:t>Automated Machine Learning tool</w:t>
+      </w:r>
+      <w:r>
+        <w:rPr>
+          <w:rFonts w:ascii="TrebuchetMS" w:hAnsi="TrebuchetMS"/>
+          <w:color w:val="000000"/>
+          <w:sz w:val="24"/>
+          <w:szCs w:val="24"/>
+        </w:rPr>
+        <w:t xml:space="preserve">, we put the pre-processed labeled texts </w:t>
+      </w:r>
+      <w:r>
+        <w:rPr>
+          <w:sz w:val="24"/>
+          <w:szCs w:val="24"/>
+        </w:rPr>
+        <w:t xml:space="preserve">data from 12 teams into the process. </w:t>
+      </w:r>
+    </w:p>
+    <w:p>
+      <w:pPr>
+        <w:rPr>
+          <w:sz w:val="24"/>
+          <w:szCs w:val="24"/>
+        </w:rPr>
+      </w:pPr>
+      <w:r>
+        <w:rPr>
+          <w:sz w:val="24"/>
+          <w:szCs w:val="24"/>
+        </w:rPr>
+        <w:t>The predict sore form Amazon, google and Microsoft has been put together to feed into TPOT search. As for google results, the score is rescaled as a product of scores and magnitude value.</w:t>
+      </w:r>
+    </w:p>
+    <w:p>
+      <w:pPr>
+        <w:rPr>
+          <w:sz w:val="24"/>
+          <w:szCs w:val="24"/>
+        </w:rPr>
+      </w:pPr>
+      <w:r>
+        <w:rPr>
+          <w:sz w:val="24"/>
+          <w:szCs w:val="24"/>
+        </w:rPr>
+        <w:t xml:space="preserve">After finishing of the search, TPOT gives a model with </w:t>
+      </w:r>
+      <w:r>
+        <w:rPr>
+          <w:sz w:val="24"/>
+          <w:szCs w:val="24"/>
+        </w:rPr>
+        <w:t xml:space="preserve">Average CV score on the training set </w:t>
+      </w:r>
+      <w:r>
+        <w:rPr>
+          <w:sz w:val="24"/>
+          <w:szCs w:val="24"/>
+        </w:rPr>
+        <w:t xml:space="preserve">to be </w:t>
+      </w:r>
+      <w:r>
+        <w:rPr>
+          <w:sz w:val="24"/>
+          <w:szCs w:val="24"/>
+        </w:rPr>
+        <w:t>0.8130683369589032</w:t>
+      </w:r>
+      <w:r>
+        <w:rPr>
+          <w:sz w:val="24"/>
+          <w:szCs w:val="24"/>
+        </w:rPr>
+        <w:t>. The best pipline:</w:t>
+      </w:r>
+    </w:p>
+    <w:p>
+      <w:pPr>
+        <w:rPr>
+          <w:sz w:val="24"/>
+          <w:szCs w:val="24"/>
+        </w:rPr>
+      </w:pPr>
+    </w:p>
+    <w:p>
+      <w:pPr>
+        <w:rPr>
+          <w:rFonts w:ascii="TrebuchetMS" w:hAnsi="TrebuchetMS"/>
+          <w:color w:val="000000"/>
+          <w:sz w:val="22"/>
+        </w:rPr>
+      </w:pPr>
+      <w:r>
+        <w:rPr>
+          <w:rFonts w:ascii="TrebuchetMS" w:hAnsi="TrebuchetMS"/>
+          <w:color w:val="000000"/>
+          <w:sz w:val="22"/>
+        </w:rPr>
+        <w:t>Best</w:t>
+      </w:r>
+      <w:r>
+        <w:rPr>
+          <w:rFonts w:ascii="TrebuchetMS" w:hAnsi="TrebuchetMS"/>
+          <w:color w:val="000000"/>
+          <w:sz w:val="22"/>
+        </w:rPr>
+        <w:t xml:space="preserve"> </w:t>
+      </w:r>
+      <w:r>
+        <w:rPr>
+          <w:rFonts w:ascii="TrebuchetMS" w:hAnsi="TrebuchetMS"/>
+          <w:color w:val="000000"/>
+          <w:sz w:val="22"/>
+        </w:rPr>
+        <w:t>pipeline:</w:t>
+      </w:r>
+      <w:r>
+        <w:rPr>
+          <w:rFonts w:ascii="TrebuchetMS" w:hAnsi="TrebuchetMS"/>
+          <w:color w:val="000000"/>
+          <w:sz w:val="22"/>
+        </w:rPr>
+        <w:t xml:space="preserve"> </w:t>
+      </w:r>
+      <w:proofErr w:type="gramStart"/>
+      <w:r>
+        <w:rPr>
+          <w:rFonts w:ascii="TrebuchetMS" w:hAnsi="TrebuchetMS"/>
+          <w:color w:val="000000"/>
+          <w:sz w:val="22"/>
+        </w:rPr>
+        <w:t>GradientBoostingClassifier(</w:t>
+      </w:r>
+      <w:proofErr w:type="gramEnd"/>
+      <w:r>
+        <w:rPr>
+          <w:rFonts w:ascii="TrebuchetMS" w:hAnsi="TrebuchetMS"/>
+          <w:color w:val="000000"/>
+          <w:sz w:val="22"/>
+        </w:rPr>
+        <w:t>CombineDFs(input_matrix,input_matrix),</w:t>
+      </w:r>
+    </w:p>
+    <w:p>
+      <w:pPr>
+        <w:rPr>
+          <w:rFonts w:ascii="TrebuchetMS" w:hAnsi="TrebuchetMS"/>
+          <w:color w:val="000000"/>
+          <w:sz w:val="22"/>
+        </w:rPr>
+      </w:pPr>
+      <w:proofErr w:type="spellStart"/>
+      <w:r>
+        <w:rPr>
+          <w:rFonts w:ascii="TrebuchetMS" w:hAnsi="TrebuchetMS"/>
+          <w:color w:val="000000"/>
+          <w:sz w:val="22"/>
+        </w:rPr>
+        <w:t>learning_rate</w:t>
+      </w:r>
+      <w:proofErr w:type="spellEnd"/>
+      <w:r>
+        <w:rPr>
+          <w:rFonts w:ascii="TrebuchetMS" w:hAnsi="TrebuchetMS"/>
+          <w:color w:val="000000"/>
+          <w:sz w:val="22"/>
+        </w:rPr>
+        <w:t>=0.</w:t>
+      </w:r>
+      <w:proofErr w:type="gramStart"/>
+      <w:r>
+        <w:rPr>
+          <w:rFonts w:ascii="TrebuchetMS" w:hAnsi="TrebuchetMS"/>
+          <w:color w:val="000000"/>
+          <w:sz w:val="22"/>
+        </w:rPr>
+        <w:t>5,max</w:t>
+      </w:r>
+      <w:proofErr w:type="gramEnd"/>
+      <w:r>
+        <w:rPr>
+          <w:rFonts w:ascii="TrebuchetMS" w:hAnsi="TrebuchetMS"/>
+          <w:color w:val="000000"/>
+          <w:sz w:val="22"/>
+        </w:rPr>
+        <w:t xml:space="preserve">_depth=6,max_features=0.9000000000000001, </w:t>
+      </w:r>
+      <w:proofErr w:type="spellStart"/>
+      <w:r>
+        <w:rPr>
+          <w:rFonts w:ascii="TrebuchetMS" w:hAnsi="TrebuchetMS"/>
+          <w:color w:val="000000"/>
+          <w:sz w:val="22"/>
+        </w:rPr>
+        <w:t>min_samples_leaf</w:t>
+      </w:r>
+      <w:proofErr w:type="spellEnd"/>
+      <w:r>
+        <w:rPr>
+          <w:rFonts w:ascii="TrebuchetMS" w:hAnsi="TrebuchetMS"/>
+          <w:color w:val="000000"/>
+          <w:sz w:val="22"/>
+        </w:rPr>
+        <w:t>=1,min_samples_split=13,n_estimators=100, subsample=0.6000000000000001)</w:t>
+      </w:r>
+    </w:p>
+    <w:p>
+      <w:pPr>
+        <w:rPr>
+          <w:rFonts w:ascii="TrebuchetMS" w:hAnsi="TrebuchetMS" w:hint="eastAsia"/>
+          <w:color w:val="000000"/>
+          <w:sz w:val="22"/>
+        </w:rPr>
+      </w:pPr>
+    </w:p>
+    <w:p>
+      <w:pPr>
+        <w:rPr>
+          <w:rFonts w:ascii="TrebuchetMS" w:hAnsi="TrebuchetMS"/>
+          <w:color w:val="000000"/>
+          <w:sz w:val="24"/>
+          <w:szCs w:val="24"/>
+        </w:rPr>
+      </w:pPr>
+      <w:r>
+        <w:rPr>
+          <w:rFonts w:ascii="TrebuchetMS" w:hAnsi="TrebuchetMS"/>
+          <w:color w:val="000000"/>
+          <w:sz w:val="24"/>
+          <w:szCs w:val="24"/>
+        </w:rPr>
+        <w:t xml:space="preserve">Using </w:t>
+      </w:r>
+      <w:r>
+        <w:rPr>
+          <w:rFonts w:ascii="TrebuchetMS" w:hAnsi="TrebuchetMS"/>
+          <w:color w:val="000000"/>
+          <w:sz w:val="24"/>
+          <w:szCs w:val="24"/>
+        </w:rPr>
+        <w:t xml:space="preserve">this model, we got </w:t>
+      </w:r>
+      <w:r>
+        <w:rPr>
+          <w:rFonts w:ascii="TrebuchetMS" w:hAnsi="TrebuchetMS"/>
+          <w:color w:val="000000"/>
+          <w:sz w:val="24"/>
+          <w:szCs w:val="24"/>
+        </w:rPr>
+        <w:t>CV score at</w:t>
+      </w:r>
+      <w:r>
+        <w:rPr>
+          <w:rFonts w:ascii="TrebuchetMS" w:hAnsi="TrebuchetMS"/>
+          <w:color w:val="000000"/>
+          <w:sz w:val="24"/>
+          <w:szCs w:val="24"/>
+        </w:rPr>
+        <w:t xml:space="preserve"> </w:t>
+      </w:r>
+      <w:r>
+        <w:rPr>
+          <w:rFonts w:ascii="TrebuchetMS" w:hAnsi="TrebuchetMS"/>
+          <w:color w:val="000000"/>
+          <w:sz w:val="24"/>
+          <w:szCs w:val="24"/>
+        </w:rPr>
+        <w:t>0.7020316027088036</w:t>
+      </w:r>
+      <w:r>
+        <w:rPr>
+          <w:rFonts w:ascii="TrebuchetMS" w:hAnsi="TrebuchetMS"/>
+          <w:color w:val="000000"/>
+          <w:sz w:val="24"/>
+          <w:szCs w:val="24"/>
+        </w:rPr>
+        <w:t xml:space="preserve"> </w:t>
+      </w:r>
+      <w:r>
+        <w:rPr>
+          <w:rFonts w:ascii="TrebuchetMS" w:hAnsi="TrebuchetMS"/>
+          <w:color w:val="000000"/>
+          <w:sz w:val="24"/>
+          <w:szCs w:val="24"/>
+        </w:rPr>
+        <w:t>for test data set.</w:t>
+      </w:r>
+    </w:p>
+    <w:p>
+      <w:pPr>
+        <w:rPr>
+          <w:rFonts w:ascii="TrebuchetMS" w:hAnsi="TrebuchetMS"/>
+          <w:color w:val="000000"/>
+          <w:sz w:val="24"/>
+          <w:szCs w:val="24"/>
+        </w:rPr>
+      </w:pPr>
+      <w:r>
+        <w:rPr>
+          <w:rFonts w:ascii="TrebuchetMS" w:hAnsi="TrebuchetMS"/>
+          <w:color w:val="000000"/>
+          <w:sz w:val="24"/>
+          <w:szCs w:val="24"/>
+        </w:rPr>
+        <w:t>The accuracy as shown below:</w:t>
+      </w:r>
+    </w:p>
+    <w:p>
+      <w:pPr>
+        <w:rPr>
+          <w:rFonts w:ascii="TrebuchetMS" w:hAnsi="TrebuchetMS" w:hint="eastAsia"/>
+          <w:color w:val="000000"/>
+          <w:sz w:val="24"/>
+          <w:szCs w:val="24"/>
+        </w:rPr>
+      </w:pPr>
+      <w:bookmarkStart w:id="4" w:name="_GoBack"/>
+      <w:bookmarkEnd w:id="4"/>
+      <w:r>
+        <w:rPr>
+          <w:rFonts w:ascii="TrebuchetMS" w:hAnsi="TrebuchetMS"/>
+          <w:noProof/>
+          <w:color w:val="000000"/>
+          <w:sz w:val="24"/>
+          <w:szCs w:val="24"/>
+        </w:rPr>
+        <w:drawing>
+          <wp:anchor distT="0" distB="0" distL="114300" distR="114300" simplePos="0" relativeHeight="251664384" behindDoc="0" locked="0" layoutInCell="1" allowOverlap="1" wp14:anchorId="0ED088B8" wp14:editId="372DD870">
+            <wp:simplePos x="0" y="0"/>
+            <wp:positionH relativeFrom="margin">
+              <wp:posOffset>-73324</wp:posOffset>
+            </wp:positionH>
+            <wp:positionV relativeFrom="paragraph">
+              <wp:posOffset>318526</wp:posOffset>
+            </wp:positionV>
+            <wp:extent cx="3692106" cy="3384566"/>
+            <wp:effectExtent l="0" t="0" r="3810" b="6350"/>
+            <wp:wrapTopAndBottom/>
+            <wp:docPr id="8" name="Picture 8"/>
+            <wp:cNvGraphicFramePr>
+              <a:graphicFrameLocks xmlns:a="http://schemas.openxmlformats.org/drawingml/2006/main" noChangeAspect="1"/>
+            </wp:cNvGraphicFramePr>
+            <a:graphic xmlns:a="http://schemas.openxmlformats.org/drawingml/2006/main">
+              <a:graphicData uri="http://schemas.openxmlformats.org/drawingml/2006/picture">
+                <pic:pic xmlns:pic="http://schemas.openxmlformats.org/drawingml/2006/picture">
+                  <pic:nvPicPr>
+                    <pic:cNvPr id="0" name="Picture 1"/>
+                    <pic:cNvPicPr>
+                      <a:picLocks noChangeAspect="1" noChangeArrowheads="1"/>
+                    </pic:cNvPicPr>
+                  </pic:nvPicPr>
+                  <pic:blipFill>
+                    <a:blip r:embed="rId35">
+                      <a:extLst>
+                        <a:ext uri="{28A0092B-C50C-407E-A947-70E740481C1C}">
+                          <a14:useLocalDpi xmlns:a14="http://schemas.microsoft.com/office/drawing/2010/main" val="0"/>
+                        </a:ext>
+                      </a:extLst>
+                    </a:blip>
+                    <a:srcRect/>
+                    <a:stretch>
+                      <a:fillRect/>
+                    </a:stretch>
+                  </pic:blipFill>
+                  <pic:spPr bwMode="auto">
+                    <a:xfrm>
+                      <a:off x="0" y="0"/>
+                      <a:ext cx="3692322" cy="3384764"/>
+                    </a:xfrm>
+                    <a:prstGeom prst="rect">
+                      <a:avLst/>
+                    </a:prstGeom>
+                    <a:noFill/>
+                    <a:ln>
+                      <a:noFill/>
+                    </a:ln>
+                  </pic:spPr>
+                </pic:pic>
+              </a:graphicData>
+            </a:graphic>
+            <wp14:sizeRelH relativeFrom="margin">
+              <wp14:pctWidth>0</wp14:pctWidth>
+            </wp14:sizeRelH>
+            <wp14:sizeRelV relativeFrom="margin">
+              <wp14:pctHeight>0</wp14:pctHeight>
+            </wp14:sizeRelV>
+          </wp:anchor>
+        </w:drawing>
+      </w:r>
+    </w:p>
+    <w:p>
+      <w:pPr>
+        <w:rPr>
+          <w:rFonts w:ascii="TrebuchetMS" w:hAnsi="TrebuchetMS" w:hint="eastAsia"/>
+          <w:color w:val="000000"/>
+          <w:sz w:val="24"/>
+          <w:szCs w:val="24"/>
+        </w:rPr>
+      </w:pPr>
+    </w:p>
+    <w:p>
+      <w:pPr>
+        <w:widowControl/>
+        <w:jc w:val="left"/>
+        <w:rPr>
+          <w:rFonts w:ascii="TrebuchetMS" w:hAnsi="TrebuchetMS" w:hint="eastAsia"/>
+          <w:b/>
+          <w:color w:val="000000"/>
+          <w:sz w:val="24"/>
+          <w:szCs w:val="24"/>
+        </w:rPr>
+      </w:pPr>
+      <w:r>
+        <w:rPr>
+          <w:rFonts w:ascii="TrebuchetMS" w:hAnsi="TrebuchetMS" w:hint="eastAsia"/>
+          <w:b/>
+          <w:color w:val="000000"/>
+          <w:sz w:val="24"/>
+          <w:szCs w:val="24"/>
+        </w:rPr>
+        <w:t>H</w:t>
+      </w:r>
+      <w:r>
+        <w:rPr>
+          <w:rFonts w:ascii="TrebuchetMS" w:hAnsi="TrebuchetMS"/>
+          <w:b/>
+          <w:color w:val="000000"/>
+          <w:sz w:val="24"/>
+          <w:szCs w:val="24"/>
+        </w:rPr>
+        <w:t>2O.ai:</w:t>
+      </w:r>
+    </w:p>
+    <w:p>
+      <w:pPr>
+        <w:widowControl/>
+        <w:jc w:val="left"/>
+        <w:rPr>
+          <w:rFonts w:ascii="TrebuchetMS" w:hAnsi="TrebuchetMS" w:hint="eastAsia"/>
+          <w:b/>
+          <w:color w:val="000000"/>
+          <w:sz w:val="24"/>
+          <w:szCs w:val="24"/>
+        </w:rPr>
+      </w:pPr>
+      <w:r>
+        <w:rPr>
+          <w:rFonts w:ascii="TrebuchetMS" w:hAnsi="TrebuchetMS"/>
+          <w:b/>
+          <w:color w:val="000000"/>
+          <w:sz w:val="24"/>
+          <w:szCs w:val="24"/>
+        </w:rPr>
+        <w:t>We use word2vec model to train the text</w:t>
+      </w:r>
+    </w:p>
+    <w:p>
+      <w:pPr>
+        <w:widowControl/>
+        <w:jc w:val="left"/>
+        <w:rPr>
+          <w:rFonts w:ascii="TrebuchetMS" w:hAnsi="TrebuchetMS" w:hint="eastAsia"/>
+          <w:b/>
+          <w:color w:val="000000"/>
+          <w:sz w:val="24"/>
+          <w:szCs w:val="24"/>
+        </w:rPr>
+      </w:pPr>
+      <w:r>
+        <w:rPr>
+          <w:noProof/>
+        </w:rPr>
+        <w:drawing>
+          <wp:inline distT="0" distB="0" distL="0" distR="0" wp14:anchorId="4D167CD6" wp14:editId="39864380">
+            <wp:extent cx="5274310" cy="1102360"/>
+            <wp:effectExtent l="0" t="0" r="2540" b="2540"/>
+            <wp:docPr id="15" name="图片 15"/>
+            <wp:cNvGraphicFramePr>
+              <a:graphicFrameLocks xmlns:a="http://schemas.openxmlformats.org/drawingml/2006/main" noChangeAspect="1"/>
+            </wp:cNvGraphicFramePr>
+            <a:graphic xmlns:a="http://schemas.openxmlformats.org/drawingml/2006/main">
+              <a:graphicData uri="http://schemas.openxmlformats.org/drawingml/2006/picture">
+                <pic:pic xmlns:pic="http://schemas.openxmlformats.org/drawingml/2006/picture">
+                  <pic:nvPicPr>
+                    <pic:cNvPr id="1" name=""/>
+                    <pic:cNvPicPr/>
+                  </pic:nvPicPr>
+                  <pic:blipFill>
+                    <a:blip r:embed="rId36"/>
+                    <a:stretch>
+                      <a:fillRect/>
+                    </a:stretch>
+                  </pic:blipFill>
+                  <pic:spPr>
+                    <a:xfrm>
+                      <a:off x="0" y="0"/>
+                      <a:ext cx="5274310" cy="1102360"/>
+                    </a:xfrm>
+                    <a:prstGeom prst="rect">
+                      <a:avLst/>
+                    </a:prstGeom>
+                  </pic:spPr>
+                </pic:pic>
+              </a:graphicData>
+            </a:graphic>
+          </wp:inline>
+        </w:drawing>
+      </w:r>
+      <w:r>
+        <w:rPr>
+          <w:rFonts w:ascii="TrebuchetMS" w:hAnsi="TrebuchetMS" w:hint="eastAsia"/>
+          <w:b/>
+          <w:color w:val="000000"/>
+          <w:sz w:val="24"/>
+          <w:szCs w:val="24"/>
+        </w:rPr>
+        <w:t>A</w:t>
+      </w:r>
+      <w:r>
+        <w:rPr>
+          <w:rFonts w:ascii="TrebuchetMS" w:hAnsi="TrebuchetMS"/>
+          <w:b/>
+          <w:color w:val="000000"/>
+          <w:sz w:val="24"/>
+          <w:szCs w:val="24"/>
+        </w:rPr>
+        <w:t>fter that we t</w:t>
+      </w:r>
+      <w:r>
+        <w:rPr>
+          <w:rFonts w:ascii="TrebuchetMS" w:hAnsi="TrebuchetMS"/>
+          <w:b/>
+          <w:color w:val="000000"/>
+          <w:sz w:val="24"/>
+          <w:szCs w:val="24"/>
+        </w:rPr>
+        <w:t>rain GBM Model to Predict</w:t>
+      </w:r>
+      <w:r>
+        <w:rPr>
+          <w:rFonts w:ascii="TrebuchetMS" w:hAnsi="TrebuchetMS"/>
+          <w:b/>
+          <w:color w:val="000000"/>
+          <w:sz w:val="24"/>
+          <w:szCs w:val="24"/>
+        </w:rPr>
+        <w:t xml:space="preserve"> </w:t>
+      </w:r>
+    </w:p>
+    <w:p>
+      <w:pPr>
+        <w:widowControl/>
+        <w:jc w:val="left"/>
+        <w:rPr>
+          <w:rFonts w:ascii="TrebuchetMS" w:hAnsi="TrebuchetMS" w:hint="eastAsia"/>
+          <w:b/>
+          <w:color w:val="000000"/>
+          <w:sz w:val="24"/>
+          <w:szCs w:val="24"/>
+        </w:rPr>
+      </w:pPr>
+      <w:r>
+        <w:rPr>
+          <w:noProof/>
+        </w:rPr>
+        <w:drawing>
+          <wp:inline distT="0" distB="0" distL="0" distR="0" wp14:anchorId="3863756C" wp14:editId="141BD51C">
+            <wp:extent cx="5143500" cy="1255222"/>
+            <wp:effectExtent l="0" t="0" r="0" b="2540"/>
+            <wp:docPr id="16" name="图片 16"/>
+            <wp:cNvGraphicFramePr>
+              <a:graphicFrameLocks xmlns:a="http://schemas.openxmlformats.org/drawingml/2006/main" noChangeAspect="1"/>
+            </wp:cNvGraphicFramePr>
+            <a:graphic xmlns:a="http://schemas.openxmlformats.org/drawingml/2006/main">
+              <a:graphicData uri="http://schemas.openxmlformats.org/drawingml/2006/picture">
+                <pic:pic xmlns:pic="http://schemas.openxmlformats.org/drawingml/2006/picture">
+                  <pic:nvPicPr>
+                    <pic:cNvPr id="1" name=""/>
+                    <pic:cNvPicPr/>
+                  </pic:nvPicPr>
+                  <pic:blipFill>
+                    <a:blip r:embed="rId37"/>
+                    <a:stretch>
+                      <a:fillRect/>
+                    </a:stretch>
+                  </pic:blipFill>
+                  <pic:spPr>
+                    <a:xfrm>
+                      <a:off x="0" y="0"/>
+                      <a:ext cx="5157150" cy="1258553"/>
+                    </a:xfrm>
+                    <a:prstGeom prst="rect">
+                      <a:avLst/>
+                    </a:prstGeom>
+                  </pic:spPr>
+                </pic:pic>
+              </a:graphicData>
+            </a:graphic>
+          </wp:inline>
+        </w:drawing>
+      </w:r>
+    </w:p>
+    <w:p>
+      <w:pPr>
+        <w:widowControl/>
+        <w:jc w:val="left"/>
+        <w:rPr>
+          <w:rFonts w:ascii="TrebuchetMS" w:hAnsi="TrebuchetMS" w:hint="eastAsia"/>
+          <w:b/>
+          <w:color w:val="000000"/>
+          <w:sz w:val="24"/>
+          <w:szCs w:val="24"/>
+        </w:rPr>
+      </w:pPr>
+      <w:r>
+        <w:rPr>
+          <w:rFonts w:ascii="TrebuchetMS" w:hAnsi="TrebuchetMS" w:hint="eastAsia"/>
+          <w:b/>
+          <w:color w:val="000000"/>
+          <w:sz w:val="24"/>
+          <w:szCs w:val="24"/>
+        </w:rPr>
+        <w:t>B</w:t>
+      </w:r>
+      <w:r>
+        <w:rPr>
+          <w:rFonts w:ascii="TrebuchetMS" w:hAnsi="TrebuchetMS"/>
+          <w:b/>
+          <w:color w:val="000000"/>
+          <w:sz w:val="24"/>
+          <w:szCs w:val="24"/>
+        </w:rPr>
+        <w:t>ut this model performs bad with the processed data.</w:t>
+      </w:r>
+    </w:p>
+    <w:p>
+      <w:pPr>
+        <w:widowControl/>
+        <w:jc w:val="left"/>
+        <w:rPr>
+          <w:rFonts w:ascii="TrebuchetMS" w:hAnsi="TrebuchetMS" w:hint="eastAsia"/>
+          <w:b/>
+          <w:color w:val="000000"/>
+          <w:sz w:val="24"/>
+          <w:szCs w:val="24"/>
+        </w:rPr>
+      </w:pPr>
+    </w:p>
+    <w:p>
+      <w:pPr>
+        <w:widowControl/>
+        <w:jc w:val="left"/>
+        <w:rPr>
+          <w:rFonts w:ascii="TrebuchetMS" w:hAnsi="TrebuchetMS" w:hint="eastAsia"/>
+          <w:b/>
+          <w:color w:val="000000"/>
+          <w:sz w:val="24"/>
+          <w:szCs w:val="24"/>
+        </w:rPr>
+      </w:pPr>
+      <w:r>
+        <w:rPr>
+          <w:rFonts w:ascii="TrebuchetMS" w:hAnsi="TrebuchetMS"/>
+          <w:b/>
+          <w:color w:val="000000"/>
+          <w:sz w:val="24"/>
+          <w:szCs w:val="24"/>
+        </w:rPr>
+        <w:t>The following is the confusion matrix for the 12 files from other teams</w:t>
+      </w:r>
+      <w:r>
+        <w:rPr>
+          <w:rFonts w:ascii="TrebuchetMS" w:hAnsi="TrebuchetMS"/>
+          <w:b/>
+          <w:color w:val="000000"/>
+          <w:sz w:val="24"/>
+          <w:szCs w:val="24"/>
+        </w:rPr>
+        <w:t>:</w:t>
+      </w:r>
+    </w:p>
+    <w:p>
+      <w:pPr>
+        <w:widowControl/>
+        <w:jc w:val="left"/>
+        <w:rPr>
+          <w:rFonts w:ascii="TrebuchetMS" w:hAnsi="TrebuchetMS" w:hint="eastAsia"/>
+          <w:b/>
+          <w:color w:val="000000"/>
+          <w:sz w:val="24"/>
+          <w:szCs w:val="24"/>
+        </w:rPr>
+      </w:pPr>
+      <w:r>
+        <w:rPr>
+          <w:rFonts w:ascii="TrebuchetMS" w:hAnsi="TrebuchetMS"/>
+          <w:b/>
+          <w:color w:val="000000"/>
+          <w:sz w:val="24"/>
+          <w:szCs w:val="24"/>
+        </w:rPr>
+        <w:t>1.</w:t>
+      </w:r>
+      <w:r>
+        <w:rPr>
+          <w:rFonts w:ascii="TrebuchetMS" w:hAnsi="TrebuchetMS"/>
+          <w:b/>
+          <w:color w:val="000000"/>
+          <w:sz w:val="24"/>
+          <w:szCs w:val="24"/>
+        </w:rPr>
+        <w:t xml:space="preserve"> </w:t>
+      </w:r>
+      <w:r>
+        <w:rPr>
+          <w:rFonts w:ascii="TrebuchetMS" w:hAnsi="TrebuchetMS"/>
+          <w:b/>
+          <w:color w:val="000000"/>
+          <w:sz w:val="24"/>
+          <w:szCs w:val="24"/>
+        </w:rPr>
+        <w:t>Team1_Google:</w:t>
+      </w:r>
+    </w:p>
+    <w:p>
+      <w:r>
+        <w:rPr>
+          <w:noProof/>
+        </w:rPr>
+        <w:drawing>
+          <wp:inline distT="0" distB="0" distL="0" distR="0" wp14:anchorId="21CC0B0F" wp14:editId="2D3830B2">
+            <wp:extent cx="5274310" cy="2707005"/>
+            <wp:effectExtent l="0" t="0" r="2540" b="0"/>
+            <wp:docPr id="31" name="图片 31"/>
+            <wp:cNvGraphicFramePr>
+              <a:graphicFrameLocks xmlns:a="http://schemas.openxmlformats.org/drawingml/2006/main" noChangeAspect="1"/>
+            </wp:cNvGraphicFramePr>
+            <a:graphic xmlns:a="http://schemas.openxmlformats.org/drawingml/2006/main">
+              <a:graphicData uri="http://schemas.openxmlformats.org/drawingml/2006/picture">
+                <pic:pic xmlns:pic="http://schemas.openxmlformats.org/drawingml/2006/picture">
+                  <pic:nvPicPr>
+                    <pic:cNvPr id="1" name=""/>
+                    <pic:cNvPicPr/>
+                  </pic:nvPicPr>
+                  <pic:blipFill>
+                    <a:blip r:embed="rId38"/>
+                    <a:stretch>
+                      <a:fillRect/>
+                    </a:stretch>
+                  </pic:blipFill>
+                  <pic:spPr>
+                    <a:xfrm>
+                      <a:off x="0" y="0"/>
+                      <a:ext cx="5274310" cy="2707005"/>
+                    </a:xfrm>
+                    <a:prstGeom prst="rect">
+                      <a:avLst/>
+                    </a:prstGeom>
+                  </pic:spPr>
+                </pic:pic>
+              </a:graphicData>
+            </a:graphic>
+          </wp:inline>
+        </w:drawing>
+      </w:r>
+    </w:p>
+    <w:p/>
+    <w:p>
+      <w:pPr>
+        <w:pStyle w:val="ListParagraph"/>
+        <w:widowControl/>
+        <w:jc w:val="left"/>
+        <w:rPr>
+          <w:rFonts w:ascii="TrebuchetMS" w:hAnsi="TrebuchetMS" w:hint="eastAsia"/>
+          <w:b/>
+          <w:color w:val="000000"/>
+          <w:sz w:val="24"/>
+          <w:szCs w:val="24"/>
+        </w:rPr>
+      </w:pPr>
+    </w:p>
+    <w:p>
+      <w:pPr>
+        <w:rPr>
+          <w:rFonts w:ascii="TrebuchetMS" w:hAnsi="TrebuchetMS" w:hint="eastAsia"/>
+          <w:color w:val="000000"/>
+          <w:sz w:val="24"/>
+          <w:szCs w:val="24"/>
+        </w:rPr>
+      </w:pPr>
+    </w:p>
+    <w:p>
+      <w:pPr>
+        <w:rPr>
+          <w:rFonts w:ascii="TrebuchetMS" w:hAnsi="TrebuchetMS" w:hint="eastAsia"/>
+          <w:color w:val="000000"/>
+          <w:sz w:val="24"/>
+          <w:szCs w:val="24"/>
+        </w:rPr>
+      </w:pPr>
+    </w:p>
+    <w:p>
+      <w:pPr>
+        <w:rPr>
+          <w:rFonts w:ascii="TrebuchetMS" w:hAnsi="TrebuchetMS" w:hint="eastAsia"/>
+          <w:color w:val="000000"/>
+          <w:sz w:val="24"/>
+          <w:szCs w:val="24"/>
+        </w:rPr>
+      </w:pPr>
+    </w:p>
+    <w:p>
+      <w:pPr>
+        <w:rPr>
+          <w:rFonts w:ascii="TrebuchetMS" w:hAnsi="TrebuchetMS" w:hint="eastAsia"/>
+          <w:color w:val="000000"/>
+          <w:sz w:val="24"/>
+          <w:szCs w:val="24"/>
+        </w:rPr>
+      </w:pPr>
+    </w:p>
+    <w:p>
+      <w:pPr>
+        <w:rPr>
+          <w:rFonts w:ascii="TrebuchetMS" w:hAnsi="TrebuchetMS" w:hint="eastAsia"/>
+          <w:color w:val="000000"/>
+          <w:sz w:val="24"/>
+          <w:szCs w:val="24"/>
+        </w:rPr>
+      </w:pPr>
+    </w:p>
+    <w:p>
+      <w:pPr>
+        <w:rPr>
+          <w:rFonts w:ascii="TrebuchetMS" w:hAnsi="TrebuchetMS" w:hint="eastAsia"/>
+          <w:color w:val="000000"/>
+          <w:sz w:val="24"/>
+          <w:szCs w:val="24"/>
+        </w:rPr>
+      </w:pPr>
+    </w:p>
+    <w:p>
+      <w:pPr>
+        <w:rPr>
+          <w:rFonts w:ascii="TrebuchetMS" w:hAnsi="TrebuchetMS" w:hint="eastAsia"/>
+          <w:color w:val="000000"/>
+          <w:sz w:val="24"/>
+          <w:szCs w:val="24"/>
+        </w:rPr>
+      </w:pPr>
+    </w:p>
+    <w:p>
+      <w:pPr>
+        <w:rPr>
+          <w:rFonts w:ascii="TrebuchetMS" w:hAnsi="TrebuchetMS" w:hint="eastAsia"/>
+          <w:color w:val="000000"/>
+          <w:sz w:val="24"/>
+          <w:szCs w:val="24"/>
+        </w:rPr>
+      </w:pPr>
+    </w:p>
+    <w:p>
+      <w:pPr>
+        <w:rPr>
+          <w:rFonts w:ascii="TrebuchetMS" w:hAnsi="TrebuchetMS" w:hint="eastAsia"/>
+          <w:color w:val="000000"/>
+          <w:sz w:val="24"/>
+          <w:szCs w:val="24"/>
+        </w:rPr>
+      </w:pPr>
+    </w:p>
+    <w:p>
+      <w:pPr>
+        <w:rPr>
+          <w:rFonts w:ascii="TrebuchetMS" w:hAnsi="TrebuchetMS" w:hint="eastAsia"/>
+          <w:color w:val="000000"/>
+          <w:sz w:val="24"/>
+          <w:szCs w:val="24"/>
+        </w:rPr>
+      </w:pPr>
+    </w:p>
+    <w:p>
+      <w:pPr>
+        <w:widowControl/>
+        <w:jc w:val="left"/>
+        <w:rPr>
+          <w:rFonts w:ascii="TrebuchetMS" w:hAnsi="TrebuchetMS" w:hint="eastAsia"/>
+          <w:b/>
+          <w:color w:val="000000"/>
+          <w:sz w:val="24"/>
+          <w:szCs w:val="24"/>
+        </w:rPr>
+      </w:pPr>
+      <w:r>
+        <w:rPr>
+          <w:rFonts w:ascii="TrebuchetMS" w:hAnsi="TrebuchetMS"/>
+          <w:b/>
+          <w:color w:val="000000"/>
+          <w:sz w:val="24"/>
+          <w:szCs w:val="24"/>
+        </w:rPr>
+        <w:t xml:space="preserve">2. Team2_Amazon </w:t>
+      </w:r>
+    </w:p>
+    <w:p>
+      <w:pPr>
+        <w:rPr>
+          <w:sz w:val="24"/>
+          <w:szCs w:val="24"/>
+        </w:rPr>
+      </w:pPr>
+      <w:r>
+        <w:rPr>
+          <w:noProof/>
+        </w:rPr>
+        <w:drawing>
+          <wp:inline distT="0" distB="0" distL="0" distR="0" wp14:anchorId="05675598" wp14:editId="47423F6C">
+            <wp:extent cx="5274310" cy="2663190"/>
+            <wp:effectExtent l="0" t="0" r="2540" b="3810"/>
+            <wp:docPr id="32" name="图片 32"/>
+            <wp:cNvGraphicFramePr>
+              <a:graphicFrameLocks xmlns:a="http://schemas.openxmlformats.org/drawingml/2006/main" noChangeAspect="1"/>
+            </wp:cNvGraphicFramePr>
+            <a:graphic xmlns:a="http://schemas.openxmlformats.org/drawingml/2006/main">
+              <a:graphicData uri="http://schemas.openxmlformats.org/drawingml/2006/picture">
+                <pic:pic xmlns:pic="http://schemas.openxmlformats.org/drawingml/2006/picture">
+                  <pic:nvPicPr>
+                    <pic:cNvPr id="1" name=""/>
+                    <pic:cNvPicPr/>
+                  </pic:nvPicPr>
+                  <pic:blipFill>
+                    <a:blip r:embed="rId39"/>
+                    <a:stretch>
+                      <a:fillRect/>
+                    </a:stretch>
+                  </pic:blipFill>
+                  <pic:spPr>
+                    <a:xfrm>
+                      <a:off x="0" y="0"/>
+                      <a:ext cx="5274310" cy="2663190"/>
+                    </a:xfrm>
+                    <a:prstGeom prst="rect">
+                      <a:avLst/>
+                    </a:prstGeom>
+                  </pic:spPr>
+                </pic:pic>
+              </a:graphicData>
+            </a:graphic>
+          </wp:inline>
+        </w:drawing>
+      </w:r>
+    </w:p>
+    <w:p>
+      <w:pPr>
+        <w:rPr>
+          <w:rFonts w:ascii="TrebuchetMS" w:hAnsi="TrebuchetMS" w:hint="eastAsia"/>
+          <w:b/>
+          <w:color w:val="000000"/>
+          <w:sz w:val="24"/>
+          <w:szCs w:val="24"/>
+        </w:rPr>
+      </w:pPr>
+      <w:r>
+        <w:rPr>
+          <w:rFonts w:ascii="TrebuchetMS" w:hAnsi="TrebuchetMS"/>
+          <w:b/>
+          <w:color w:val="000000"/>
+          <w:sz w:val="24"/>
+          <w:szCs w:val="24"/>
+        </w:rPr>
+        <w:t>3. Team3_Facebook</w:t>
+      </w:r>
+    </w:p>
+    <w:p>
+      <w:pPr>
+        <w:rPr>
+          <w:rFonts w:ascii="TrebuchetMS" w:hAnsi="TrebuchetMS" w:hint="eastAsia"/>
+          <w:b/>
+          <w:color w:val="000000"/>
+          <w:sz w:val="24"/>
+          <w:szCs w:val="24"/>
+        </w:rPr>
+      </w:pPr>
+      <w:r>
+        <w:rPr>
+          <w:noProof/>
+        </w:rPr>
+        <w:drawing>
+          <wp:inline distT="0" distB="0" distL="0" distR="0" wp14:anchorId="39A301E3" wp14:editId="3191E5E5">
+            <wp:extent cx="5274310" cy="2557145"/>
+            <wp:effectExtent l="0" t="0" r="2540" b="0"/>
+            <wp:docPr id="33" name="图片 33"/>
+            <wp:cNvGraphicFramePr>
+              <a:graphicFrameLocks xmlns:a="http://schemas.openxmlformats.org/drawingml/2006/main" noChangeAspect="1"/>
+            </wp:cNvGraphicFramePr>
+            <a:graphic xmlns:a="http://schemas.openxmlformats.org/drawingml/2006/main">
+              <a:graphicData uri="http://schemas.openxmlformats.org/drawingml/2006/picture">
+                <pic:pic xmlns:pic="http://schemas.openxmlformats.org/drawingml/2006/picture">
+                  <pic:nvPicPr>
+                    <pic:cNvPr id="1" name=""/>
+                    <pic:cNvPicPr/>
+                  </pic:nvPicPr>
+                  <pic:blipFill>
+                    <a:blip r:embed="rId40"/>
+                    <a:stretch>
+                      <a:fillRect/>
+                    </a:stretch>
+                  </pic:blipFill>
+                  <pic:spPr>
+                    <a:xfrm>
+                      <a:off x="0" y="0"/>
+                      <a:ext cx="5274310" cy="2557145"/>
+                    </a:xfrm>
+                    <a:prstGeom prst="rect">
+                      <a:avLst/>
+                    </a:prstGeom>
+                  </pic:spPr>
+                </pic:pic>
+              </a:graphicData>
+            </a:graphic>
+          </wp:inline>
+        </w:drawing>
+      </w:r>
+    </w:p>
+    <w:p>
+      <w:pPr>
+        <w:rPr>
+          <w:rFonts w:ascii="TrebuchetMS" w:hAnsi="TrebuchetMS" w:hint="eastAsia"/>
+          <w:b/>
+          <w:color w:val="000000"/>
+          <w:sz w:val="24"/>
+          <w:szCs w:val="24"/>
+        </w:rPr>
+      </w:pPr>
+      <w:r>
+        <w:rPr>
+          <w:rFonts w:ascii="TrebuchetMS" w:hAnsi="TrebuchetMS"/>
+          <w:b/>
+          <w:color w:val="000000"/>
+          <w:sz w:val="24"/>
+          <w:szCs w:val="24"/>
+        </w:rPr>
+        <w:t xml:space="preserve">4. </w:t>
+      </w:r>
+      <w:r>
+        <w:rPr>
+          <w:rFonts w:ascii="TrebuchetMS" w:hAnsi="TrebuchetMS"/>
+          <w:color w:val="000000"/>
+          <w:sz w:val="20"/>
+          <w:szCs w:val="20"/>
+        </w:rPr>
+        <w:t xml:space="preserve">. </w:t>
+      </w:r>
+      <w:r>
+        <w:rPr>
+          <w:rFonts w:ascii="TrebuchetMS" w:hAnsi="TrebuchetMS"/>
+          <w:b/>
+          <w:color w:val="000000"/>
+          <w:sz w:val="24"/>
+          <w:szCs w:val="24"/>
+        </w:rPr>
+        <w:t>Team4_Netflix</w:t>
+      </w:r>
+    </w:p>
+    <w:p>
+      <w:pPr>
+        <w:rPr>
+          <w:rFonts w:ascii="TrebuchetMS" w:hAnsi="TrebuchetMS" w:hint="eastAsia"/>
+          <w:b/>
+          <w:color w:val="000000"/>
+          <w:sz w:val="24"/>
+          <w:szCs w:val="24"/>
+        </w:rPr>
+      </w:pPr>
+      <w:r>
+        <w:rPr>
+          <w:noProof/>
+        </w:rPr>
+        <w:lastRenderedPageBreak/>
+        <w:drawing>
+          <wp:inline distT="0" distB="0" distL="0" distR="0" wp14:anchorId="7C71FEAE" wp14:editId="652959F9">
+            <wp:extent cx="4885898" cy="2312949"/>
+            <wp:effectExtent l="0" t="0" r="0" b="0"/>
+            <wp:docPr id="34" name="图片 34"/>
+            <wp:cNvGraphicFramePr>
+              <a:graphicFrameLocks xmlns:a="http://schemas.openxmlformats.org/drawingml/2006/main" noChangeAspect="1"/>
+            </wp:cNvGraphicFramePr>
+            <a:graphic xmlns:a="http://schemas.openxmlformats.org/drawingml/2006/main">
+              <a:graphicData uri="http://schemas.openxmlformats.org/drawingml/2006/picture">
+                <pic:pic xmlns:pic="http://schemas.openxmlformats.org/drawingml/2006/picture">
+                  <pic:nvPicPr>
+                    <pic:cNvPr id="1" name=""/>
+                    <pic:cNvPicPr/>
+                  </pic:nvPicPr>
+                  <pic:blipFill>
+                    <a:blip r:embed="rId41"/>
+                    <a:stretch>
+                      <a:fillRect/>
+                    </a:stretch>
+                  </pic:blipFill>
+                  <pic:spPr>
+                    <a:xfrm>
+                      <a:off x="0" y="0"/>
+                      <a:ext cx="4893318" cy="2316461"/>
+                    </a:xfrm>
+                    <a:prstGeom prst="rect">
+                      <a:avLst/>
+                    </a:prstGeom>
+                  </pic:spPr>
+                </pic:pic>
+              </a:graphicData>
+            </a:graphic>
+          </wp:inline>
+        </w:drawing>
+      </w:r>
+    </w:p>
+    <w:p>
+      <w:pPr>
+        <w:rPr>
+          <w:rFonts w:ascii="TrebuchetMS" w:hAnsi="TrebuchetMS" w:hint="eastAsia"/>
+          <w:b/>
+          <w:color w:val="000000"/>
+          <w:sz w:val="24"/>
+          <w:szCs w:val="24"/>
+        </w:rPr>
+      </w:pPr>
+      <w:r>
+        <w:rPr>
+          <w:rFonts w:ascii="Consolas" w:hAnsi="Consolas"/>
+          <w:color w:val="518BAB"/>
+          <w:sz w:val="19"/>
+          <w:szCs w:val="19"/>
+          <w:shd w:val="clear" w:color="auto" w:fill="FFFFFF"/>
+        </w:rPr>
+        <w:br w:type="page"/>
+      </w:r>
+      <w:r>
+        <w:rPr>
+          <w:rFonts w:ascii="TrebuchetMS" w:hAnsi="TrebuchetMS"/>
+          <w:b/>
+          <w:color w:val="000000"/>
+          <w:sz w:val="24"/>
+          <w:szCs w:val="24"/>
+        </w:rPr>
+        <w:lastRenderedPageBreak/>
+        <w:t>5. Team5_Microsoft</w:t>
+      </w:r>
+    </w:p>
+    <w:p>
+      <w:pPr>
+        <w:rPr>
+          <w:rFonts w:ascii="TrebuchetMS" w:hAnsi="TrebuchetMS" w:hint="eastAsia"/>
+          <w:b/>
+          <w:color w:val="000000"/>
+          <w:sz w:val="24"/>
+          <w:szCs w:val="24"/>
+        </w:rPr>
+      </w:pPr>
+      <w:r>
+        <w:rPr>
+          <w:noProof/>
+        </w:rPr>
+        <w:drawing>
+          <wp:inline distT="0" distB="0" distL="0" distR="0" wp14:anchorId="3915CA2B" wp14:editId="68557515">
+            <wp:extent cx="5274310" cy="2108579"/>
+            <wp:effectExtent l="0" t="0" r="2540" b="6350"/>
+            <wp:docPr id="35" name="图片 35"/>
+            <wp:cNvGraphicFramePr>
+              <a:graphicFrameLocks xmlns:a="http://schemas.openxmlformats.org/drawingml/2006/main" noChangeAspect="1"/>
+            </wp:cNvGraphicFramePr>
+            <a:graphic xmlns:a="http://schemas.openxmlformats.org/drawingml/2006/main">
+              <a:graphicData uri="http://schemas.openxmlformats.org/drawingml/2006/picture">
+                <pic:pic xmlns:pic="http://schemas.openxmlformats.org/drawingml/2006/picture">
+                  <pic:nvPicPr>
+                    <pic:cNvPr id="1" name=""/>
+                    <pic:cNvPicPr/>
+                  </pic:nvPicPr>
+                  <pic:blipFill>
+                    <a:blip r:embed="rId42"/>
+                    <a:stretch>
+                      <a:fillRect/>
+                    </a:stretch>
+                  </pic:blipFill>
+                  <pic:spPr>
+                    <a:xfrm>
+                      <a:off x="0" y="0"/>
+                      <a:ext cx="5293314" cy="2116176"/>
+                    </a:xfrm>
+                    <a:prstGeom prst="rect">
+                      <a:avLst/>
+                    </a:prstGeom>
+                  </pic:spPr>
+                </pic:pic>
+              </a:graphicData>
+            </a:graphic>
+          </wp:inline>
+        </w:drawing>
+      </w:r>
+    </w:p>
+    <w:p>
+      <w:pPr>
+        <w:rPr>
+          <w:rFonts w:ascii="TrebuchetMS" w:hAnsi="TrebuchetMS" w:hint="eastAsia"/>
+          <w:b/>
+          <w:color w:val="000000"/>
+          <w:sz w:val="24"/>
+          <w:szCs w:val="24"/>
+        </w:rPr>
+      </w:pPr>
+      <w:r>
+        <w:rPr>
+          <w:rFonts w:ascii="TrebuchetMS" w:hAnsi="TrebuchetMS"/>
+          <w:b/>
+          <w:color w:val="000000"/>
+          <w:sz w:val="24"/>
+          <w:szCs w:val="24"/>
+        </w:rPr>
+        <w:t>6. Team6_Tesla</w:t>
+      </w:r>
+    </w:p>
+    <w:p>
+      <w:pPr>
+        <w:rPr>
+          <w:rFonts w:ascii="TrebuchetMS" w:hAnsi="TrebuchetMS" w:hint="eastAsia"/>
+          <w:b/>
+          <w:color w:val="000000"/>
+          <w:sz w:val="24"/>
+          <w:szCs w:val="24"/>
+        </w:rPr>
+      </w:pPr>
+      <w:r>
+        <w:rPr>
+          <w:noProof/>
+        </w:rPr>
+        <w:drawing>
+          <wp:inline distT="0" distB="0" distL="0" distR="0" wp14:anchorId="6D6026C0" wp14:editId="35C4AAA2">
+            <wp:extent cx="5273446" cy="2606723"/>
+            <wp:effectExtent l="0" t="0" r="3810" b="3175"/>
+            <wp:docPr id="36" name="图片 36"/>
+            <wp:cNvGraphicFramePr>
+              <a:graphicFrameLocks xmlns:a="http://schemas.openxmlformats.org/drawingml/2006/main" noChangeAspect="1"/>
+            </wp:cNvGraphicFramePr>
+            <a:graphic xmlns:a="http://schemas.openxmlformats.org/drawingml/2006/main">
+              <a:graphicData uri="http://schemas.openxmlformats.org/drawingml/2006/picture">
+                <pic:pic xmlns:pic="http://schemas.openxmlformats.org/drawingml/2006/picture">
+                  <pic:nvPicPr>
+                    <pic:cNvPr id="1" name=""/>
+                    <pic:cNvPicPr/>
+                  </pic:nvPicPr>
+                  <pic:blipFill>
+                    <a:blip r:embed="rId43"/>
+                    <a:stretch>
+                      <a:fillRect/>
+                    </a:stretch>
+                  </pic:blipFill>
+                  <pic:spPr>
+                    <a:xfrm>
+                      <a:off x="0" y="0"/>
+                      <a:ext cx="5280224" cy="2610073"/>
+                    </a:xfrm>
+                    <a:prstGeom prst="rect">
+                      <a:avLst/>
+                    </a:prstGeom>
+                  </pic:spPr>
+                </pic:pic>
+              </a:graphicData>
+            </a:graphic>
+          </wp:inline>
+        </w:drawing>
+      </w:r>
+    </w:p>
+    <w:p>
+      <w:pPr>
+        <w:rPr>
+          <w:rFonts w:ascii="Courier" w:hAnsi="Courier"/>
+          <w:color w:val="518BAB"/>
+          <w:sz w:val="20"/>
+          <w:szCs w:val="20"/>
+        </w:rPr>
+      </w:pPr>
+      <w:r>
+        <w:rPr>
+          <w:rFonts w:ascii="TrebuchetMS" w:hAnsi="TrebuchetMS"/>
+          <w:b/>
+          <w:color w:val="000000"/>
+          <w:sz w:val="24"/>
+          <w:szCs w:val="24"/>
+        </w:rPr>
+        <w:t>7. Team7_Walmart</w:t>
+      </w:r>
+    </w:p>
+    <w:p>
+      <w:pPr>
+        <w:rPr>
+          <w:rFonts w:ascii="TrebuchetMS" w:hAnsi="TrebuchetMS" w:hint="eastAsia"/>
+          <w:b/>
+          <w:color w:val="000000"/>
+          <w:sz w:val="24"/>
+          <w:szCs w:val="24"/>
+        </w:rPr>
+      </w:pPr>
+      <w:r>
+        <w:rPr>
+          <w:noProof/>
+        </w:rPr>
+        <w:drawing>
+          <wp:inline distT="0" distB="0" distL="0" distR="0" wp14:anchorId="4168FA63" wp14:editId="05E5E875">
+            <wp:extent cx="5272491" cy="2265528"/>
+            <wp:effectExtent l="0" t="0" r="4445" b="1905"/>
+            <wp:docPr id="37" name="图片 37"/>
+            <wp:cNvGraphicFramePr>
+              <a:graphicFrameLocks xmlns:a="http://schemas.openxmlformats.org/drawingml/2006/main" noChangeAspect="1"/>
+            </wp:cNvGraphicFramePr>
+            <a:graphic xmlns:a="http://schemas.openxmlformats.org/drawingml/2006/main">
+              <a:graphicData uri="http://schemas.openxmlformats.org/drawingml/2006/picture">
+                <pic:pic xmlns:pic="http://schemas.openxmlformats.org/drawingml/2006/picture">
+                  <pic:nvPicPr>
+                    <pic:cNvPr id="1" name=""/>
+                    <pic:cNvPicPr/>
+                  </pic:nvPicPr>
+                  <pic:blipFill>
+                    <a:blip r:embed="rId44"/>
+                    <a:stretch>
+                      <a:fillRect/>
+                    </a:stretch>
+                  </pic:blipFill>
+                  <pic:spPr>
+                    <a:xfrm>
+                      <a:off x="0" y="0"/>
                       <a:ext cx="5310976" cy="2282065"/>
                     </a:xfrm>
                     <a:prstGeom prst="rect">
@@ -4957,7 +6215,7 @@
                     <pic:cNvPicPr/>
                   </pic:nvPicPr>
                   <pic:blipFill rotWithShape="1">
-                    <a:blip r:embed="rId33"/>
+                    <a:blip r:embed="rId45"/>
                     <a:srcRect t="21825" b="5774"/>
                     <a:stretch/>
                   </pic:blipFill>
@@ -5037,7 +6295,7 @@
                     <pic:cNvPicPr/>
                   </pic:nvPicPr>
                   <pic:blipFill>
-                    <a:blip r:embed="rId34"/>
+                    <a:blip r:embed="rId46"/>
                     <a:stretch>
                       <a:fillRect/>
                     </a:stretch>
@@ -5088,7 +6346,7 @@
                     <pic:cNvPicPr/>
                   </pic:nvPicPr>
                   <pic:blipFill>
-                    <a:blip r:embed="rId35"/>
+                    <a:blip r:embed="rId47"/>
                     <a:stretch>
                       <a:fillRect/>
                     </a:stretch>
@@ -5160,7 +6418,7 @@
                     <pic:cNvPicPr/>
                   </pic:nvPicPr>
                   <pic:blipFill>
-                    <a:blip r:embed="rId36"/>
+                    <a:blip r:embed="rId48"/>
                     <a:stretch>
                       <a:fillRect/>
                     </a:stretch>
@@ -5211,7 +6469,7 @@
                     <pic:cNvPicPr/>
                   </pic:nvPicPr>
                   <pic:blipFill>
-                    <a:blip r:embed="rId37"/>
+                    <a:blip r:embed="rId49"/>
                     <a:stretch>
                       <a:fillRect/>
                     </a:stretch>
@@ -5320,7 +6578,7 @@
                     <pic:cNvPicPr/>
                   </pic:nvPicPr>
                   <pic:blipFill>
-                    <a:blip r:embed="rId38"/>
+                    <a:blip r:embed="rId50"/>
                     <a:stretch>
                       <a:fillRect/>
                     </a:stretch>
@@ -5392,7 +6650,7 @@
                     <pic:cNvPicPr/>
                   </pic:nvPicPr>
                   <pic:blipFill>
-                    <a:blip r:embed="rId39"/>
+                    <a:blip r:embed="rId51"/>
                     <a:stretch>
                       <a:fillRect/>
                     </a:stretch>
@@ -5432,7 +6690,7 @@
                     <pic:cNvPicPr/>
                   </pic:nvPicPr>
                   <pic:blipFill>
-                    <a:blip r:embed="rId40"/>
+                    <a:blip r:embed="rId52"/>
                     <a:stretch>
                       <a:fillRect/>
                     </a:stretch>
@@ -5538,7 +6796,7 @@
                     <pic:cNvPicPr/>
                   </pic:nvPicPr>
                   <pic:blipFill>
-                    <a:blip r:embed="rId41"/>
+                    <a:blip r:embed="rId53"/>
                     <a:stretch>
                       <a:fillRect/>
                     </a:stretch>
@@ -5589,7 +6847,7 @@
                     <pic:cNvPicPr/>
                   </pic:nvPicPr>
                   <pic:blipFill>
-                    <a:blip r:embed="rId42"/>
+                    <a:blip r:embed="rId54"/>
                     <a:stretch>
                       <a:fillRect/>
                     </a:stretch>
@@ -5638,7 +6896,7 @@
             <wp:cNvGraphicFramePr/>
             <a:graphic xmlns:a="http://schemas.openxmlformats.org/drawingml/2006/main">
               <a:graphicData uri="http://schemas.openxmlformats.org/drawingml/2006/chart">
-                <c:chart xmlns:c="http://schemas.openxmlformats.org/drawingml/2006/chart" xmlns:r="http://schemas.openxmlformats.org/officeDocument/2006/relationships" r:id="rId43"/>
+                <c:chart xmlns:c="http://schemas.openxmlformats.org/drawingml/2006/chart" xmlns:r="http://schemas.openxmlformats.org/officeDocument/2006/relationships" r:id="rId55"/>
               </a:graphicData>
             </a:graphic>
           </wp:inline>
@@ -5701,7 +6959,6 @@
         </w:rPr>
         <w:t xml:space="preserve"> the average test accuracy is 0.5870 which is nearly to the original accuracy generated by Google API. </w:t>
       </w:r>
-      <w:proofErr w:type="gramStart"/>
       <w:r>
         <w:rPr>
           <w:rFonts w:ascii="TrebuchetMS" w:hAnsi="TrebuchetMS" w:hint="eastAsia"/>
@@ -5718,17 +6975,7 @@
           <w:sz w:val="24"/>
           <w:szCs w:val="24"/>
         </w:rPr>
-        <w:t>o</w:t>
-      </w:r>
-      <w:proofErr w:type="gramEnd"/>
-      <w:r>
-        <w:rPr>
-          <w:rFonts w:ascii="TrebuchetMS" w:hAnsi="TrebuchetMS"/>
-          <w:color w:val="000000"/>
-          <w:sz w:val="24"/>
-          <w:szCs w:val="24"/>
-        </w:rPr>
-        <w:t xml:space="preserve"> we can draw a conclusion that the Google API is steady for these datasets, and the accuracy is about 60% to give out the </w:t>
+        <w:t xml:space="preserve">o we can draw a conclusion that the Google API is steady for these datasets, and the accuracy is about 60% to give out the </w:t>
       </w:r>
       <w:r>
         <w:rPr>
@@ -5765,27 +7012,7 @@
           <w:szCs w:val="24"/>
         </w:rPr>
         <w:lastRenderedPageBreak/>
-        <w:t xml:space="preserve">change the standard when we make the labels. Besides, different people have different standard, but the Google API utilize the big data to anslyze the data in a more commen direction. </w:t>
-      </w:r>
-      <w:proofErr w:type="gramStart"/>
-      <w:r>
-        <w:rPr>
-          <w:rFonts w:ascii="TrebuchetMS" w:hAnsi="TrebuchetMS"/>
-          <w:color w:val="000000"/>
-          <w:sz w:val="24"/>
-          <w:szCs w:val="24"/>
-        </w:rPr>
-        <w:t>So</w:t>
-      </w:r>
-      <w:proofErr w:type="gramEnd"/>
-      <w:r>
-        <w:rPr>
-          <w:rFonts w:ascii="TrebuchetMS" w:hAnsi="TrebuchetMS"/>
-          <w:color w:val="000000"/>
-          <w:sz w:val="24"/>
-          <w:szCs w:val="24"/>
-        </w:rPr>
-        <w:t xml:space="preserve"> this is a good output for us to analyze the sentences and pragraghs. Certaintly, Goog API should continue to train more data to improve the accuracy from 60% to a hihger value. </w:t>
+        <w:t xml:space="preserve">change the standard when we make the labels. Besides, different people have different standard, but the Google API utilize the big data to anslyze the data in a more commen direction. So this is a good output for us to analyze the sentences and pragraghs. Certaintly, Goog API should continue to train more data to improve the accuracy from 60% to a hihger value. </w:t>
       </w:r>
     </w:p>
     <w:p>
@@ -5813,468 +7040,13 @@
     <w:p>
       <w:pPr>
         <w:rPr>
-          <w:rFonts w:ascii="TrebuchetMS" w:hAnsi="TrebuchetMS"/>
+          <w:rFonts w:ascii="TrebuchetMS" w:hAnsi="TrebuchetMS" w:hint="eastAsia"/>
           <w:b/>
           <w:color w:val="000000"/>
           <w:sz w:val="24"/>
           <w:szCs w:val="24"/>
         </w:rPr>
       </w:pPr>
-    </w:p>
-    <w:p>
-      <w:pPr>
-        <w:rPr>
-          <w:rFonts w:ascii="TrebuchetMS" w:hAnsi="TrebuchetMS"/>
-          <w:b/>
-          <w:color w:val="000000"/>
-          <w:sz w:val="24"/>
-          <w:szCs w:val="24"/>
-        </w:rPr>
-      </w:pPr>
-    </w:p>
-    <w:p>
-      <w:pPr>
-        <w:rPr>
-          <w:rFonts w:ascii="TrebuchetMS" w:hAnsi="TrebuchetMS"/>
-          <w:color w:val="000000"/>
-          <w:sz w:val="28"/>
-          <w:szCs w:val="28"/>
-        </w:rPr>
-      </w:pPr>
-      <w:r>
-        <w:rPr>
-          <w:rFonts w:ascii="TrebuchetMS" w:hAnsi="TrebuchetMS"/>
-          <w:color w:val="000000"/>
-          <w:sz w:val="28"/>
-          <w:szCs w:val="28"/>
-        </w:rPr>
-        <w:t xml:space="preserve">Experiment </w:t>
-      </w:r>
-      <w:r>
-        <w:rPr>
-          <w:rFonts w:ascii="TrebuchetMS" w:hAnsi="TrebuchetMS"/>
-          <w:color w:val="000000"/>
-          <w:sz w:val="28"/>
-          <w:szCs w:val="28"/>
-        </w:rPr>
-        <w:t>4</w:t>
-      </w:r>
-      <w:r>
-        <w:rPr>
-          <w:rFonts w:ascii="TrebuchetMS" w:hAnsi="TrebuchetMS"/>
-          <w:color w:val="000000"/>
-          <w:sz w:val="28"/>
-          <w:szCs w:val="28"/>
-        </w:rPr>
-        <w:t>:</w:t>
-      </w:r>
-    </w:p>
-    <w:p>
-      <w:pPr>
-        <w:rPr>
-          <w:sz w:val="24"/>
-          <w:szCs w:val="24"/>
-        </w:rPr>
-      </w:pPr>
-      <w:r>
-        <w:rPr>
-          <w:rFonts w:ascii="TrebuchetMS" w:hAnsi="TrebuchetMS"/>
-          <w:color w:val="000000"/>
-          <w:sz w:val="24"/>
-          <w:szCs w:val="24"/>
-        </w:rPr>
-        <w:t xml:space="preserve">For </w:t>
-      </w:r>
-      <w:r>
-        <w:rPr>
-          <w:rFonts w:ascii="TrebuchetMS" w:hAnsi="TrebuchetMS"/>
-          <w:color w:val="000000"/>
-          <w:sz w:val="24"/>
-          <w:szCs w:val="24"/>
-        </w:rPr>
-        <w:t>TPOT</w:t>
-      </w:r>
-      <w:r>
-        <w:rPr>
-          <w:rFonts w:ascii="TrebuchetMS" w:hAnsi="TrebuchetMS"/>
-          <w:color w:val="000000"/>
-          <w:sz w:val="24"/>
-          <w:szCs w:val="24"/>
-        </w:rPr>
-        <w:t xml:space="preserve"> </w:t>
-      </w:r>
-      <w:r>
-        <w:rPr>
-          <w:rFonts w:ascii="TrebuchetMS" w:hAnsi="TrebuchetMS"/>
-          <w:color w:val="000000"/>
-          <w:sz w:val="24"/>
-          <w:szCs w:val="24"/>
-        </w:rPr>
-        <w:t>Automated Machine Learning tool</w:t>
-      </w:r>
-      <w:r>
-        <w:rPr>
-          <w:rFonts w:ascii="TrebuchetMS" w:hAnsi="TrebuchetMS"/>
-          <w:color w:val="000000"/>
-          <w:sz w:val="24"/>
-          <w:szCs w:val="24"/>
-        </w:rPr>
-        <w:t xml:space="preserve">, we put the pre-processed labeled texts </w:t>
-      </w:r>
-      <w:r>
-        <w:rPr>
-          <w:sz w:val="24"/>
-          <w:szCs w:val="24"/>
-        </w:rPr>
-        <w:t>data from 12 teams</w:t>
-      </w:r>
-      <w:r>
-        <w:rPr>
-          <w:sz w:val="24"/>
-          <w:szCs w:val="24"/>
-        </w:rPr>
-        <w:t xml:space="preserve"> into the process. After finishing of the search, TPOT gives a model with score </w:t>
-      </w:r>
-      <w:r>
-        <w:rPr>
-          <w:sz w:val="24"/>
-          <w:szCs w:val="24"/>
-        </w:rPr>
-        <w:t>0.6650717703349283</w:t>
-      </w:r>
-      <w:r>
-        <w:rPr>
-          <w:sz w:val="24"/>
-          <w:szCs w:val="24"/>
-        </w:rPr>
-        <w:t xml:space="preserve">. The best </w:t>
-      </w:r>
-      <w:proofErr w:type="spellStart"/>
-      <w:r>
-        <w:rPr>
-          <w:sz w:val="24"/>
-          <w:szCs w:val="24"/>
-        </w:rPr>
-        <w:t>pipline</w:t>
-      </w:r>
-      <w:proofErr w:type="spellEnd"/>
-      <w:r>
-        <w:rPr>
-          <w:sz w:val="24"/>
-          <w:szCs w:val="24"/>
-        </w:rPr>
-        <w:t>:</w:t>
-      </w:r>
-    </w:p>
-    <w:p>
-      <w:pPr>
-        <w:rPr>
-          <w:sz w:val="24"/>
-          <w:szCs w:val="24"/>
-        </w:rPr>
-      </w:pPr>
-    </w:p>
-    <w:p>
-      <w:pPr>
-        <w:rPr>
-          <w:rFonts w:ascii="TrebuchetMS" w:hAnsi="TrebuchetMS"/>
-          <w:color w:val="000000"/>
-          <w:sz w:val="20"/>
-          <w:szCs w:val="20"/>
-        </w:rPr>
-      </w:pPr>
-      <w:r>
-        <w:rPr>
-          <w:rFonts w:ascii="TrebuchetMS" w:hAnsi="TrebuchetMS"/>
-          <w:color w:val="000000"/>
-          <w:sz w:val="20"/>
-          <w:szCs w:val="20"/>
-        </w:rPr>
-        <w:t xml:space="preserve">Best pipeline: </w:t>
-      </w:r>
-      <w:proofErr w:type="spellStart"/>
-      <w:proofErr w:type="gramStart"/>
-      <w:r>
-        <w:rPr>
-          <w:rFonts w:ascii="TrebuchetMS" w:hAnsi="TrebuchetMS"/>
-          <w:color w:val="000000"/>
-          <w:sz w:val="20"/>
-          <w:szCs w:val="20"/>
-        </w:rPr>
-        <w:t>ExtraTreesClassifier</w:t>
-      </w:r>
-      <w:proofErr w:type="spellEnd"/>
-      <w:r>
-        <w:rPr>
-          <w:rFonts w:ascii="TrebuchetMS" w:hAnsi="TrebuchetMS"/>
-          <w:color w:val="000000"/>
-          <w:sz w:val="20"/>
-          <w:szCs w:val="20"/>
-        </w:rPr>
-        <w:t>(</w:t>
-      </w:r>
-      <w:proofErr w:type="spellStart"/>
-      <w:proofErr w:type="gramEnd"/>
-      <w:r>
-        <w:rPr>
-          <w:rFonts w:ascii="TrebuchetMS" w:hAnsi="TrebuchetMS"/>
-          <w:color w:val="000000"/>
-          <w:sz w:val="20"/>
-          <w:szCs w:val="20"/>
-        </w:rPr>
-        <w:t>BernoulliNB</w:t>
-      </w:r>
-      <w:proofErr w:type="spellEnd"/>
-      <w:r>
-        <w:rPr>
-          <w:rFonts w:ascii="TrebuchetMS" w:hAnsi="TrebuchetMS"/>
-          <w:color w:val="000000"/>
-          <w:sz w:val="20"/>
-          <w:szCs w:val="20"/>
-        </w:rPr>
-        <w:t>(Normalizer(</w:t>
-      </w:r>
-      <w:proofErr w:type="spellStart"/>
-      <w:r>
-        <w:rPr>
-          <w:rFonts w:ascii="TrebuchetMS" w:hAnsi="TrebuchetMS"/>
-          <w:color w:val="000000"/>
-          <w:sz w:val="20"/>
-          <w:szCs w:val="20"/>
-        </w:rPr>
-        <w:t>input_matrix</w:t>
-      </w:r>
-      <w:proofErr w:type="spellEnd"/>
-      <w:r>
-        <w:rPr>
-          <w:rFonts w:ascii="TrebuchetMS" w:hAnsi="TrebuchetMS"/>
-          <w:color w:val="000000"/>
-          <w:sz w:val="20"/>
-          <w:szCs w:val="20"/>
-        </w:rPr>
-        <w:t xml:space="preserve">, norm=l2), alpha=100.0, </w:t>
-      </w:r>
-      <w:proofErr w:type="spellStart"/>
-      <w:r>
-        <w:rPr>
-          <w:rFonts w:ascii="TrebuchetMS" w:hAnsi="TrebuchetMS"/>
-          <w:color w:val="000000"/>
-          <w:sz w:val="20"/>
-          <w:szCs w:val="20"/>
-        </w:rPr>
-        <w:t>fit_prior</w:t>
-      </w:r>
-      <w:proofErr w:type="spellEnd"/>
-      <w:r>
-        <w:rPr>
-          <w:rFonts w:ascii="TrebuchetMS" w:hAnsi="TrebuchetMS"/>
-          <w:color w:val="000000"/>
-          <w:sz w:val="20"/>
-          <w:szCs w:val="20"/>
-        </w:rPr>
-        <w:t xml:space="preserve">=True), bootstrap=False, criterion=entropy, </w:t>
-      </w:r>
-      <w:proofErr w:type="spellStart"/>
-      <w:r>
-        <w:rPr>
-          <w:rFonts w:ascii="TrebuchetMS" w:hAnsi="TrebuchetMS"/>
-          <w:color w:val="000000"/>
-          <w:sz w:val="20"/>
-          <w:szCs w:val="20"/>
-        </w:rPr>
-        <w:t>max_features</w:t>
-      </w:r>
-      <w:proofErr w:type="spellEnd"/>
-      <w:r>
-        <w:rPr>
-          <w:rFonts w:ascii="TrebuchetMS" w:hAnsi="TrebuchetMS"/>
-          <w:color w:val="000000"/>
-          <w:sz w:val="20"/>
-          <w:szCs w:val="20"/>
-        </w:rPr>
-        <w:t xml:space="preserve">=0.8500000000000001, </w:t>
-      </w:r>
-      <w:proofErr w:type="spellStart"/>
-      <w:r>
-        <w:rPr>
-          <w:rFonts w:ascii="TrebuchetMS" w:hAnsi="TrebuchetMS"/>
-          <w:color w:val="000000"/>
-          <w:sz w:val="20"/>
-          <w:szCs w:val="20"/>
-        </w:rPr>
-        <w:t>min_samples_leaf</w:t>
-      </w:r>
-      <w:proofErr w:type="spellEnd"/>
-      <w:r>
-        <w:rPr>
-          <w:rFonts w:ascii="TrebuchetMS" w:hAnsi="TrebuchetMS"/>
-          <w:color w:val="000000"/>
-          <w:sz w:val="20"/>
-          <w:szCs w:val="20"/>
-        </w:rPr>
-        <w:t xml:space="preserve">=16, </w:t>
-      </w:r>
-      <w:proofErr w:type="spellStart"/>
-      <w:r>
-        <w:rPr>
-          <w:rFonts w:ascii="TrebuchetMS" w:hAnsi="TrebuchetMS"/>
-          <w:color w:val="000000"/>
-          <w:sz w:val="20"/>
-          <w:szCs w:val="20"/>
-        </w:rPr>
-        <w:t>min_samples_split</w:t>
-      </w:r>
-      <w:proofErr w:type="spellEnd"/>
-      <w:r>
-        <w:rPr>
-          <w:rFonts w:ascii="TrebuchetMS" w:hAnsi="TrebuchetMS"/>
-          <w:color w:val="000000"/>
-          <w:sz w:val="20"/>
-          <w:szCs w:val="20"/>
-        </w:rPr>
-        <w:t xml:space="preserve">=15, </w:t>
-      </w:r>
-      <w:proofErr w:type="spellStart"/>
-      <w:r>
-        <w:rPr>
-          <w:rFonts w:ascii="TrebuchetMS" w:hAnsi="TrebuchetMS"/>
-          <w:color w:val="000000"/>
-          <w:sz w:val="20"/>
-          <w:szCs w:val="20"/>
-        </w:rPr>
-        <w:t>n_estimators</w:t>
-      </w:r>
-      <w:proofErr w:type="spellEnd"/>
-      <w:r>
-        <w:rPr>
-          <w:rFonts w:ascii="TrebuchetMS" w:hAnsi="TrebuchetMS"/>
-          <w:color w:val="000000"/>
-          <w:sz w:val="20"/>
-          <w:szCs w:val="20"/>
-        </w:rPr>
-        <w:t>=100)</w:t>
-      </w:r>
-    </w:p>
-    <w:p>
-      <w:pPr>
-        <w:rPr>
-          <w:rFonts w:ascii="TrebuchetMS" w:hAnsi="TrebuchetMS"/>
-          <w:color w:val="000000"/>
-          <w:sz w:val="20"/>
-          <w:szCs w:val="20"/>
-        </w:rPr>
-      </w:pPr>
-    </w:p>
-    <w:p>
-      <w:pPr>
-        <w:rPr>
-          <w:rFonts w:ascii="TrebuchetMS" w:hAnsi="TrebuchetMS"/>
-          <w:color w:val="000000"/>
-          <w:sz w:val="24"/>
-          <w:szCs w:val="24"/>
-        </w:rPr>
-      </w:pPr>
-      <w:r>
-        <w:rPr>
-          <w:rFonts w:ascii="TrebuchetMS" w:hAnsi="TrebuchetMS"/>
-          <w:color w:val="000000"/>
-          <w:sz w:val="24"/>
-          <w:szCs w:val="24"/>
-        </w:rPr>
-        <w:t xml:space="preserve">Using </w:t>
-      </w:r>
-      <w:r>
-        <w:rPr>
-          <w:rFonts w:ascii="TrebuchetMS" w:hAnsi="TrebuchetMS"/>
-          <w:color w:val="000000"/>
-          <w:sz w:val="24"/>
-          <w:szCs w:val="24"/>
-        </w:rPr>
-        <w:t>this model, we got the accuracy 0.6794 for test data set.</w:t>
-      </w:r>
-    </w:p>
-    <w:p>
-      <w:pPr>
-        <w:rPr>
-          <w:rFonts w:ascii="TrebuchetMS" w:hAnsi="TrebuchetMS" w:hint="eastAsia"/>
-          <w:color w:val="000000"/>
-          <w:sz w:val="24"/>
-          <w:szCs w:val="24"/>
-        </w:rPr>
-      </w:pPr>
-      <w:bookmarkStart w:id="0" w:name="_GoBack"/>
-      <w:bookmarkEnd w:id="0"/>
-      <w:r>
-        <w:rPr>
-          <w:rFonts w:ascii="TrebuchetMS" w:hAnsi="TrebuchetMS"/>
-          <w:noProof/>
-          <w:color w:val="000000"/>
-          <w:sz w:val="24"/>
-          <w:szCs w:val="24"/>
-        </w:rPr>
-        <w:drawing>
-          <wp:anchor distT="0" distB="0" distL="114300" distR="114300" simplePos="0" relativeHeight="251662336" behindDoc="0" locked="0" layoutInCell="1" allowOverlap="1" wp14:anchorId="475E78E2" wp14:editId="254AF1C8">
-            <wp:simplePos x="0" y="0"/>
-            <wp:positionH relativeFrom="margin">
-              <wp:align>left</wp:align>
-            </wp:positionH>
-            <wp:positionV relativeFrom="paragraph">
-              <wp:posOffset>312600</wp:posOffset>
-            </wp:positionV>
-            <wp:extent cx="4149090" cy="3850640"/>
-            <wp:effectExtent l="0" t="0" r="3810" b="0"/>
-            <wp:wrapTopAndBottom/>
-            <wp:docPr id="5" name="Picture 5"/>
-            <wp:cNvGraphicFramePr>
-              <a:graphicFrameLocks xmlns:a="http://schemas.openxmlformats.org/drawingml/2006/main" noChangeAspect="1"/>
-            </wp:cNvGraphicFramePr>
-            <a:graphic xmlns:a="http://schemas.openxmlformats.org/drawingml/2006/main">
-              <a:graphicData uri="http://schemas.openxmlformats.org/drawingml/2006/picture">
-                <pic:pic xmlns:pic="http://schemas.openxmlformats.org/drawingml/2006/picture">
-                  <pic:nvPicPr>
-                    <pic:cNvPr id="0" name="Picture 3"/>
-                    <pic:cNvPicPr>
-                      <a:picLocks noChangeAspect="1" noChangeArrowheads="1"/>
-                    </pic:cNvPicPr>
-                  </pic:nvPicPr>
-                  <pic:blipFill>
-                    <a:blip r:embed="rId44">
-                      <a:extLst>
-                        <a:ext uri="{28A0092B-C50C-407E-A947-70E740481C1C}">
-                          <a14:useLocalDpi xmlns:a14="http://schemas.microsoft.com/office/drawing/2010/main" val="0"/>
-                        </a:ext>
-                      </a:extLst>
-                    </a:blip>
-                    <a:srcRect/>
-                    <a:stretch>
-                      <a:fillRect/>
-                    </a:stretch>
-                  </pic:blipFill>
-                  <pic:spPr bwMode="auto">
-                    <a:xfrm>
-                      <a:off x="0" y="0"/>
-                      <a:ext cx="4149090" cy="3850640"/>
-                    </a:xfrm>
-                    <a:prstGeom prst="rect">
-                      <a:avLst/>
-                    </a:prstGeom>
-                    <a:noFill/>
-                    <a:ln>
-                      <a:noFill/>
-                    </a:ln>
-                  </pic:spPr>
-                </pic:pic>
-              </a:graphicData>
-            </a:graphic>
-            <wp14:sizeRelH relativeFrom="margin">
-              <wp14:pctWidth>0</wp14:pctWidth>
-            </wp14:sizeRelH>
-            <wp14:sizeRelV relativeFrom="margin">
-              <wp14:pctHeight>0</wp14:pctHeight>
-            </wp14:sizeRelV>
-          </wp:anchor>
-        </w:drawing>
-      </w:r>
     </w:p>
     <w:sectPr>
       <w:pgSz w:w="11906" w:h="16838"/>
@@ -6284,6 +7056,44 @@
     </w:sectPr>
   </w:body>
 </w:document>
+</file>
+
+<file path=word/endnotes.xml><?xml version="1.0" encoding="utf-8"?>
+<w:endnotes xmlns:wpc="http://schemas.microsoft.com/office/word/2010/wordprocessingCanvas" xmlns:cx="http://schemas.microsoft.com/office/drawing/2014/chartex" xmlns:cx1="http://schemas.microsoft.com/office/drawing/2015/9/8/chartex" xmlns:cx2="http://schemas.microsoft.com/office/drawing/2015/10/21/chartex" xmlns:cx3="http://schemas.microsoft.com/office/drawing/2016/5/9/chartex" xmlns:cx4="http://schemas.microsoft.com/office/drawing/2016/5/10/chartex" xmlns:cx5="http://schemas.microsoft.com/office/drawing/2016/5/11/chartex" xmlns:cx6="http://schemas.microsoft.com/office/drawing/2016/5/12/chartex" xmlns:cx7="http://schemas.microsoft.com/office/drawing/2016/5/13/chartex" xmlns:cx8="http://schemas.microsoft.com/office/drawing/2016/5/14/chartex" xmlns:mc="http://schemas.openxmlformats.org/markup-compatibility/2006" xmlns:aink="http://schemas.microsoft.com/office/drawing/2016/ink" xmlns:am3d="http://schemas.microsoft.com/office/drawing/2017/model3d" xmlns:o="urn:schemas-microsoft-com:office:office" xmlns:r="http://schemas.openxmlformats.org/officeDocument/2006/relationships" xmlns:m="http://schemas.openxmlformats.org/officeDocument/2006/math" xmlns:v="urn:schemas-microsoft-com:vml" xmlns:wp14="http://schemas.microsoft.com/office/word/2010/wordprocessingDrawing" xmlns:wp="http://schemas.openxmlformats.org/drawingml/2006/wordprocessingDrawing" xmlns:w10="urn:schemas-microsoft-com:office:word" xmlns:w="http://schemas.openxmlformats.org/wordprocessingml/2006/main" xmlns:w14="http://schemas.microsoft.com/office/word/2010/wordml" xmlns:w15="http://schemas.microsoft.com/office/word/2012/wordml" xmlns:w16cid="http://schemas.microsoft.com/office/word/2016/wordml/cid" xmlns:w16se="http://schemas.microsoft.com/office/word/2015/wordml/symex" xmlns:wpg="http://schemas.microsoft.com/office/word/2010/wordprocessingGroup" xmlns:wpi="http://schemas.microsoft.com/office/word/2010/wordprocessingInk" xmlns:wne="http://schemas.microsoft.com/office/word/2006/wordml" xmlns:wps="http://schemas.microsoft.com/office/word/2010/wordprocessingShape" mc:Ignorable="w14 w15 w16se w16cid wp14">
+  <w:endnote w:type="separator" w:id="-1">
+    <w:p>
+      <w:r>
+        <w:separator/>
+      </w:r>
+    </w:p>
+  </w:endnote>
+  <w:endnote w:type="continuationSeparator" w:id="0">
+    <w:p>
+      <w:r>
+        <w:continuationSeparator/>
+      </w:r>
+    </w:p>
+  </w:endnote>
+</w:endnotes>
+</file>
+
+<file path=word/footnotes.xml><?xml version="1.0" encoding="utf-8"?>
+<w:footnotes xmlns:wpc="http://schemas.microsoft.com/office/word/2010/wordprocessingCanvas" xmlns:cx="http://schemas.microsoft.com/office/drawing/2014/chartex" xmlns:cx1="http://schemas.microsoft.com/office/drawing/2015/9/8/chartex" xmlns:cx2="http://schemas.microsoft.com/office/drawing/2015/10/21/chartex" xmlns:cx3="http://schemas.microsoft.com/office/drawing/2016/5/9/chartex" xmlns:cx4="http://schemas.microsoft.com/office/drawing/2016/5/10/chartex" xmlns:cx5="http://schemas.microsoft.com/office/drawing/2016/5/11/chartex" xmlns:cx6="http://schemas.microsoft.com/office/drawing/2016/5/12/chartex" xmlns:cx7="http://schemas.microsoft.com/office/drawing/2016/5/13/chartex" xmlns:cx8="http://schemas.microsoft.com/office/drawing/2016/5/14/chartex" xmlns:mc="http://schemas.openxmlformats.org/markup-compatibility/2006" xmlns:aink="http://schemas.microsoft.com/office/drawing/2016/ink" xmlns:am3d="http://schemas.microsoft.com/office/drawing/2017/model3d" xmlns:o="urn:schemas-microsoft-com:office:office" xmlns:r="http://schemas.openxmlformats.org/officeDocument/2006/relationships" xmlns:m="http://schemas.openxmlformats.org/officeDocument/2006/math" xmlns:v="urn:schemas-microsoft-com:vml" xmlns:wp14="http://schemas.microsoft.com/office/word/2010/wordprocessingDrawing" xmlns:wp="http://schemas.openxmlformats.org/drawingml/2006/wordprocessingDrawing" xmlns:w10="urn:schemas-microsoft-com:office:word" xmlns:w="http://schemas.openxmlformats.org/wordprocessingml/2006/main" xmlns:w14="http://schemas.microsoft.com/office/word/2010/wordml" xmlns:w15="http://schemas.microsoft.com/office/word/2012/wordml" xmlns:w16cid="http://schemas.microsoft.com/office/word/2016/wordml/cid" xmlns:w16se="http://schemas.microsoft.com/office/word/2015/wordml/symex" xmlns:wpg="http://schemas.microsoft.com/office/word/2010/wordprocessingGroup" xmlns:wpi="http://schemas.microsoft.com/office/word/2010/wordprocessingInk" xmlns:wne="http://schemas.microsoft.com/office/word/2006/wordml" xmlns:wps="http://schemas.microsoft.com/office/word/2010/wordprocessingShape" mc:Ignorable="w14 w15 w16se w16cid wp14">
+  <w:footnote w:type="separator" w:id="-1">
+    <w:p>
+      <w:r>
+        <w:separator/>
+      </w:r>
+    </w:p>
+  </w:footnote>
+  <w:footnote w:type="continuationSeparator" w:id="0">
+    <w:p>
+      <w:r>
+        <w:continuationSeparator/>
+      </w:r>
+    </w:p>
+  </w:footnote>
+</w:footnotes>
 </file>
 
 <file path=word/numbering.xml><?xml version="1.0" encoding="utf-8"?>
@@ -7154,6 +7964,7 @@
   <w:style w:type="character" w:default="1" w:styleId="DefaultParagraphFont">
     <w:name w:val="Default Paragraph Font"/>
     <w:uiPriority w:val="1"/>
+    <w:semiHidden/>
     <w:unhideWhenUsed/>
   </w:style>
   <w:style w:type="table" w:default="1" w:styleId="TableNormal">
@@ -7284,6 +8095,71 @@
       <w:color w:val="518BAB"/>
       <w:sz w:val="20"/>
       <w:szCs w:val="20"/>
+    </w:rPr>
+  </w:style>
+  <w:style w:type="paragraph" w:styleId="Header">
+    <w:name w:val="header"/>
+    <w:basedOn w:val="Normal"/>
+    <w:link w:val="HeaderChar"/>
+    <w:uiPriority w:val="99"/>
+    <w:unhideWhenUsed/>
+    <w:rsid w:val="00641FC6"/>
+    <w:pPr>
+      <w:pBdr>
+        <w:bottom w:val="single" w:sz="6" w:space="1" w:color="auto"/>
+      </w:pBdr>
+      <w:tabs>
+        <w:tab w:val="center" w:pos="4153"/>
+        <w:tab w:val="right" w:pos="8306"/>
+      </w:tabs>
+      <w:snapToGrid w:val="0"/>
+      <w:jc w:val="center"/>
+    </w:pPr>
+    <w:rPr>
+      <w:sz w:val="18"/>
+      <w:szCs w:val="18"/>
+    </w:rPr>
+  </w:style>
+  <w:style w:type="character" w:customStyle="1" w:styleId="HeaderChar">
+    <w:name w:val="Header Char"/>
+    <w:basedOn w:val="DefaultParagraphFont"/>
+    <w:link w:val="Header"/>
+    <w:uiPriority w:val="99"/>
+    <w:rsid w:val="00641FC6"/>
+    <w:rPr>
+      <w:sz w:val="18"/>
+      <w:szCs w:val="18"/>
+    </w:rPr>
+  </w:style>
+  <w:style w:type="paragraph" w:styleId="Footer">
+    <w:name w:val="footer"/>
+    <w:basedOn w:val="Normal"/>
+    <w:link w:val="FooterChar"/>
+    <w:uiPriority w:val="99"/>
+    <w:unhideWhenUsed/>
+    <w:rsid w:val="00641FC6"/>
+    <w:pPr>
+      <w:tabs>
+        <w:tab w:val="center" w:pos="4153"/>
+        <w:tab w:val="right" w:pos="8306"/>
+      </w:tabs>
+      <w:snapToGrid w:val="0"/>
+      <w:jc w:val="left"/>
+    </w:pPr>
+    <w:rPr>
+      <w:sz w:val="18"/>
+      <w:szCs w:val="18"/>
+    </w:rPr>
+  </w:style>
+  <w:style w:type="character" w:customStyle="1" w:styleId="FooterChar">
+    <w:name w:val="Footer Char"/>
+    <w:basedOn w:val="DefaultParagraphFont"/>
+    <w:link w:val="Footer"/>
+    <w:uiPriority w:val="99"/>
+    <w:rsid w:val="00641FC6"/>
+    <w:rPr>
+      <w:sz w:val="18"/>
+      <w:szCs w:val="18"/>
     </w:rPr>
   </w:style>
 </w:styles>
